--- a/trunk/Appli/Méthodologie/Etapes/Conception/Specs Fonctionnelles/Spec Fonctionnelle v1.0.2.docx
+++ b/trunk/Appli/Méthodologie/Etapes/Conception/Specs Fonctionnelles/Spec Fonctionnelle v1.0.2.docx
@@ -1,6 +1,6 @@
 
 <file path=word/document.xml><?xml version="1.0" encoding="utf-8"?>
-<w:document xmlns:wpc="http://schemas.microsoft.com/office/word/2010/wordprocessingCanvas" xmlns:mc="http://schemas.openxmlformats.org/markup-compatibility/2006" xmlns:o="urn:schemas-microsoft-com:office:office" xmlns:r="http://schemas.openxmlformats.org/officeDocument/2006/relationships" xmlns:m="http://schemas.openxmlformats.org/officeDocument/2006/math" xmlns:v="urn:schemas-microsoft-com:vml" xmlns:wp14="http://schemas.microsoft.com/office/word/2010/wordprocessingDrawing" xmlns:wp="http://schemas.openxmlformats.org/drawingml/2006/wordprocessingDrawing" xmlns:w10="urn:schemas-microsoft-com:office:word" xmlns:w="http://schemas.openxmlformats.org/wordprocessingml/2006/main" xmlns:w14="http://schemas.microsoft.com/office/word/2010/wordml" xmlns:wpg="http://schemas.microsoft.com/office/word/2010/wordprocessingGroup" xmlns:wpi="http://schemas.microsoft.com/office/word/2010/wordprocessingInk" xmlns:wne="http://schemas.microsoft.com/office/word/2006/wordml" xmlns:wps="http://schemas.microsoft.com/office/word/2010/wordprocessingShape" mc:Ignorable="w14 wp14">
+<w:document xmlns:ve="http://schemas.openxmlformats.org/markup-compatibility/2006" xmlns:o="urn:schemas-microsoft-com:office:office" xmlns:r="http://schemas.openxmlformats.org/officeDocument/2006/relationships" xmlns:m="http://schemas.openxmlformats.org/officeDocument/2006/math" xmlns:v="urn:schemas-microsoft-com:vml" xmlns:wp="http://schemas.openxmlformats.org/drawingml/2006/wordprocessingDrawing" xmlns:w10="urn:schemas-microsoft-com:office:word" xmlns:w="http://schemas.openxmlformats.org/wordprocessingml/2006/main" xmlns:wne="http://schemas.microsoft.com/office/word/2006/wordml">
   <w:body>
     <w:p>
       <w:pPr>
@@ -39,10 +39,10 @@
                     </pic:cNvPicPr>
                   </pic:nvPicPr>
                   <pic:blipFill>
-                    <a:blip r:embed="rId9" cstate="print">
+                    <a:blip r:embed="rId8" cstate="print">
                       <a:extLst>
                         <a:ext uri="{28A0092B-C50C-407E-A947-70E740481C1C}">
-                          <a14:useLocalDpi xmlns:a14="http://schemas.microsoft.com/office/drawing/2010/main" val="0"/>
+                          <a14:useLocalDpi xmlns:a14="http://schemas.microsoft.com/office/drawing/2010/main" xmlns:wps="http://schemas.microsoft.com/office/word/2010/wordprocessingShape" xmlns:wpi="http://schemas.microsoft.com/office/word/2010/wordprocessingInk" xmlns:wpg="http://schemas.microsoft.com/office/word/2010/wordprocessingGroup" xmlns:w14="http://schemas.microsoft.com/office/word/2010/wordml" xmlns:w="http://schemas.openxmlformats.org/wordprocessingml/2006/main" xmlns:w10="urn:schemas-microsoft-com:office:word" xmlns:wp14="http://schemas.microsoft.com/office/word/2010/wordprocessingDrawing" xmlns:v="urn:schemas-microsoft-com:vml" xmlns:o="urn:schemas-microsoft-com:office:office" xmlns:mc="http://schemas.openxmlformats.org/markup-compatibility/2006" xmlns:wpc="http://schemas.microsoft.com/office/word/2010/wordprocessingCanvas" xmlns="" val="0"/>
                         </a:ext>
                       </a:extLst>
                     </a:blip>
@@ -316,7 +316,7 @@
     </w:p>
     <w:p>
       <w:pPr>
-        <w:pStyle w:val="TOC1"/>
+        <w:pStyle w:val="TM1"/>
         <w:tabs>
           <w:tab w:val="left" w:pos="440"/>
           <w:tab w:val="right" w:leader="dot" w:pos="9062"/>
@@ -348,7 +348,7 @@
       <w:hyperlink w:anchor="_Toc343154453" w:history="1">
         <w:r>
           <w:rPr>
-            <w:rStyle w:val="Hyperlink"/>
+            <w:rStyle w:val="Lienhypertexte"/>
             <w:noProof/>
           </w:rPr>
           <w:t>I.</w:t>
@@ -363,7 +363,7 @@
         </w:r>
         <w:r>
           <w:rPr>
-            <w:rStyle w:val="Hyperlink"/>
+            <w:rStyle w:val="Lienhypertexte"/>
             <w:noProof/>
           </w:rPr>
           <w:t>Glossaire</w:t>
@@ -420,7 +420,7 @@
     </w:p>
     <w:p>
       <w:pPr>
-        <w:pStyle w:val="TOC1"/>
+        <w:pStyle w:val="TM1"/>
         <w:tabs>
           <w:tab w:val="left" w:pos="440"/>
           <w:tab w:val="right" w:leader="dot" w:pos="9062"/>
@@ -434,7 +434,7 @@
       <w:hyperlink w:anchor="_Toc343154454" w:history="1">
         <w:r>
           <w:rPr>
-            <w:rStyle w:val="Hyperlink"/>
+            <w:rStyle w:val="Lienhypertexte"/>
             <w:noProof/>
           </w:rPr>
           <w:t>II.</w:t>
@@ -449,7 +449,7 @@
         </w:r>
         <w:r>
           <w:rPr>
-            <w:rStyle w:val="Hyperlink"/>
+            <w:rStyle w:val="Lienhypertexte"/>
             <w:noProof/>
           </w:rPr>
           <w:t>Use Case Model</w:t>
@@ -506,7 +506,7 @@
     </w:p>
     <w:p>
       <w:pPr>
-        <w:pStyle w:val="TOC2"/>
+        <w:pStyle w:val="TM2"/>
         <w:tabs>
           <w:tab w:val="left" w:pos="660"/>
           <w:tab w:val="right" w:leader="dot" w:pos="9062"/>
@@ -520,7 +520,7 @@
       <w:hyperlink w:anchor="_Toc343154455" w:history="1">
         <w:r>
           <w:rPr>
-            <w:rStyle w:val="Hyperlink"/>
+            <w:rStyle w:val="Lienhypertexte"/>
             <w:noProof/>
           </w:rPr>
           <w:t>1)</w:t>
@@ -535,7 +535,7 @@
         </w:r>
         <w:r>
           <w:rPr>
-            <w:rStyle w:val="Hyperlink"/>
+            <w:rStyle w:val="Lienhypertexte"/>
             <w:noProof/>
           </w:rPr>
           <w:t>Les acteurs</w:t>
@@ -592,7 +592,7 @@
     </w:p>
     <w:p>
       <w:pPr>
-        <w:pStyle w:val="TOC2"/>
+        <w:pStyle w:val="TM2"/>
         <w:tabs>
           <w:tab w:val="left" w:pos="660"/>
           <w:tab w:val="right" w:leader="dot" w:pos="9062"/>
@@ -606,7 +606,7 @@
       <w:hyperlink w:anchor="_Toc343154456" w:history="1">
         <w:r>
           <w:rPr>
-            <w:rStyle w:val="Hyperlink"/>
+            <w:rStyle w:val="Lienhypertexte"/>
             <w:noProof/>
           </w:rPr>
           <w:t>2)</w:t>
@@ -621,7 +621,7 @@
         </w:r>
         <w:r>
           <w:rPr>
-            <w:rStyle w:val="Hyperlink"/>
+            <w:rStyle w:val="Lienhypertexte"/>
             <w:noProof/>
           </w:rPr>
           <w:t>Le diagramme</w:t>
@@ -678,7 +678,7 @@
     </w:p>
     <w:p>
       <w:pPr>
-        <w:pStyle w:val="TOC2"/>
+        <w:pStyle w:val="TM2"/>
         <w:tabs>
           <w:tab w:val="left" w:pos="660"/>
           <w:tab w:val="right" w:leader="dot" w:pos="9062"/>
@@ -692,7 +692,7 @@
       <w:hyperlink w:anchor="_Toc343154457" w:history="1">
         <w:r>
           <w:rPr>
-            <w:rStyle w:val="Hyperlink"/>
+            <w:rStyle w:val="Lienhypertexte"/>
             <w:noProof/>
           </w:rPr>
           <w:t>3)</w:t>
@@ -707,7 +707,7 @@
         </w:r>
         <w:r>
           <w:rPr>
-            <w:rStyle w:val="Hyperlink"/>
+            <w:rStyle w:val="Lienhypertexte"/>
             <w:noProof/>
           </w:rPr>
           <w:t>Description des Use Cases</w:t>
@@ -764,7 +764,7 @@
     </w:p>
     <w:p>
       <w:pPr>
-        <w:pStyle w:val="TOC1"/>
+        <w:pStyle w:val="TM1"/>
         <w:tabs>
           <w:tab w:val="left" w:pos="660"/>
           <w:tab w:val="right" w:leader="dot" w:pos="9062"/>
@@ -778,7 +778,7 @@
       <w:hyperlink w:anchor="_Toc343154458" w:history="1">
         <w:r>
           <w:rPr>
-            <w:rStyle w:val="Hyperlink"/>
+            <w:rStyle w:val="Lienhypertexte"/>
             <w:noProof/>
           </w:rPr>
           <w:t>III.</w:t>
@@ -793,7 +793,7 @@
         </w:r>
         <w:r>
           <w:rPr>
-            <w:rStyle w:val="Hyperlink"/>
+            <w:rStyle w:val="Lienhypertexte"/>
             <w:noProof/>
           </w:rPr>
           <w:t>Décomposition des Use Cases</w:t>
@@ -850,7 +850,7 @@
     </w:p>
     <w:p>
       <w:pPr>
-        <w:pStyle w:val="TOC2"/>
+        <w:pStyle w:val="TM2"/>
         <w:tabs>
           <w:tab w:val="left" w:pos="660"/>
           <w:tab w:val="right" w:leader="dot" w:pos="9062"/>
@@ -864,7 +864,7 @@
       <w:hyperlink w:anchor="_Toc343154459" w:history="1">
         <w:r>
           <w:rPr>
-            <w:rStyle w:val="Hyperlink"/>
+            <w:rStyle w:val="Lienhypertexte"/>
             <w:noProof/>
           </w:rPr>
           <w:t>1)</w:t>
@@ -879,7 +879,7 @@
         </w:r>
         <w:r>
           <w:rPr>
-            <w:rStyle w:val="Hyperlink"/>
+            <w:rStyle w:val="Lienhypertexte"/>
             <w:noProof/>
           </w:rPr>
           <w:t>Use Case 1 : Collecter les informations terrains</w:t>
@@ -936,7 +936,7 @@
     </w:p>
     <w:p>
       <w:pPr>
-        <w:pStyle w:val="TOC3"/>
+        <w:pStyle w:val="TM3"/>
         <w:tabs>
           <w:tab w:val="left" w:pos="880"/>
           <w:tab w:val="right" w:leader="dot" w:pos="9062"/>
@@ -950,7 +950,7 @@
       <w:hyperlink w:anchor="_Toc343154460" w:history="1">
         <w:r>
           <w:rPr>
-            <w:rStyle w:val="Hyperlink"/>
+            <w:rStyle w:val="Lienhypertexte"/>
             <w:noProof/>
           </w:rPr>
           <w:t>A.</w:t>
@@ -965,7 +965,7 @@
         </w:r>
         <w:r>
           <w:rPr>
-            <w:rStyle w:val="Hyperlink"/>
+            <w:rStyle w:val="Lienhypertexte"/>
             <w:noProof/>
           </w:rPr>
           <w:t>Use Case Detail :</w:t>
@@ -1022,7 +1022,7 @@
     </w:p>
     <w:p>
       <w:pPr>
-        <w:pStyle w:val="TOC3"/>
+        <w:pStyle w:val="TM3"/>
         <w:tabs>
           <w:tab w:val="left" w:pos="880"/>
           <w:tab w:val="right" w:leader="dot" w:pos="9062"/>
@@ -1036,7 +1036,7 @@
       <w:hyperlink w:anchor="_Toc343154461" w:history="1">
         <w:r>
           <w:rPr>
-            <w:rStyle w:val="Hyperlink"/>
+            <w:rStyle w:val="Lienhypertexte"/>
             <w:noProof/>
           </w:rPr>
           <w:t>B.</w:t>
@@ -1051,7 +1051,7 @@
         </w:r>
         <w:r>
           <w:rPr>
-            <w:rStyle w:val="Hyperlink"/>
+            <w:rStyle w:val="Lienhypertexte"/>
             <w:noProof/>
           </w:rPr>
           <w:t>Diagramme de séquence système :</w:t>
@@ -1108,7 +1108,7 @@
     </w:p>
     <w:p>
       <w:pPr>
-        <w:pStyle w:val="TOC3"/>
+        <w:pStyle w:val="TM3"/>
         <w:tabs>
           <w:tab w:val="left" w:pos="880"/>
           <w:tab w:val="right" w:leader="dot" w:pos="9062"/>
@@ -1122,7 +1122,7 @@
       <w:hyperlink w:anchor="_Toc343154462" w:history="1">
         <w:r>
           <w:rPr>
-            <w:rStyle w:val="Hyperlink"/>
+            <w:rStyle w:val="Lienhypertexte"/>
             <w:noProof/>
           </w:rPr>
           <w:t>C.</w:t>
@@ -1137,7 +1137,7 @@
         </w:r>
         <w:r>
           <w:rPr>
-            <w:rStyle w:val="Hyperlink"/>
+            <w:rStyle w:val="Lienhypertexte"/>
             <w:noProof/>
           </w:rPr>
           <w:t>Diagramme de classes participantes :</w:t>
@@ -1194,7 +1194,7 @@
     </w:p>
     <w:p>
       <w:pPr>
-        <w:pStyle w:val="TOC3"/>
+        <w:pStyle w:val="TM3"/>
         <w:tabs>
           <w:tab w:val="left" w:pos="880"/>
           <w:tab w:val="right" w:leader="dot" w:pos="9062"/>
@@ -1208,7 +1208,7 @@
       <w:hyperlink w:anchor="_Toc343154463" w:history="1">
         <w:r>
           <w:rPr>
-            <w:rStyle w:val="Hyperlink"/>
+            <w:rStyle w:val="Lienhypertexte"/>
             <w:noProof/>
           </w:rPr>
           <w:t>D.</w:t>
@@ -1223,7 +1223,7 @@
         </w:r>
         <w:r>
           <w:rPr>
-            <w:rStyle w:val="Hyperlink"/>
+            <w:rStyle w:val="Lienhypertexte"/>
             <w:noProof/>
           </w:rPr>
           <w:t>Conception détaillée :</w:t>
@@ -1280,7 +1280,7 @@
     </w:p>
     <w:p>
       <w:pPr>
-        <w:pStyle w:val="TOC2"/>
+        <w:pStyle w:val="TM2"/>
         <w:tabs>
           <w:tab w:val="left" w:pos="660"/>
           <w:tab w:val="right" w:leader="dot" w:pos="9062"/>
@@ -1294,7 +1294,7 @@
       <w:hyperlink w:anchor="_Toc343154464" w:history="1">
         <w:r>
           <w:rPr>
-            <w:rStyle w:val="Hyperlink"/>
+            <w:rStyle w:val="Lienhypertexte"/>
             <w:noProof/>
           </w:rPr>
           <w:t>2)</w:t>
@@ -1309,7 +1309,7 @@
         </w:r>
         <w:r>
           <w:rPr>
-            <w:rStyle w:val="Hyperlink"/>
+            <w:rStyle w:val="Lienhypertexte"/>
             <w:noProof/>
           </w:rPr>
           <w:t>Use Case 2 : Prioriser messages</w:t>
@@ -1366,7 +1366,7 @@
     </w:p>
     <w:p>
       <w:pPr>
-        <w:pStyle w:val="TOC3"/>
+        <w:pStyle w:val="TM3"/>
         <w:tabs>
           <w:tab w:val="left" w:pos="880"/>
           <w:tab w:val="right" w:leader="dot" w:pos="9062"/>
@@ -1380,7 +1380,7 @@
       <w:hyperlink w:anchor="_Toc343154465" w:history="1">
         <w:r>
           <w:rPr>
-            <w:rStyle w:val="Hyperlink"/>
+            <w:rStyle w:val="Lienhypertexte"/>
             <w:noProof/>
           </w:rPr>
           <w:t>A.</w:t>
@@ -1395,7 +1395,7 @@
         </w:r>
         <w:r>
           <w:rPr>
-            <w:rStyle w:val="Hyperlink"/>
+            <w:rStyle w:val="Lienhypertexte"/>
             <w:noProof/>
           </w:rPr>
           <w:t>Use Case Detail :</w:t>
@@ -1452,7 +1452,7 @@
     </w:p>
     <w:p>
       <w:pPr>
-        <w:pStyle w:val="TOC3"/>
+        <w:pStyle w:val="TM3"/>
         <w:tabs>
           <w:tab w:val="left" w:pos="880"/>
           <w:tab w:val="right" w:leader="dot" w:pos="9062"/>
@@ -1466,7 +1466,7 @@
       <w:hyperlink w:anchor="_Toc343154466" w:history="1">
         <w:r>
           <w:rPr>
-            <w:rStyle w:val="Hyperlink"/>
+            <w:rStyle w:val="Lienhypertexte"/>
             <w:noProof/>
           </w:rPr>
           <w:t>B.</w:t>
@@ -1481,7 +1481,7 @@
         </w:r>
         <w:r>
           <w:rPr>
-            <w:rStyle w:val="Hyperlink"/>
+            <w:rStyle w:val="Lienhypertexte"/>
             <w:noProof/>
           </w:rPr>
           <w:t>Diagramme de séquences système :</w:t>
@@ -1538,7 +1538,7 @@
     </w:p>
     <w:p>
       <w:pPr>
-        <w:pStyle w:val="TOC3"/>
+        <w:pStyle w:val="TM3"/>
         <w:tabs>
           <w:tab w:val="left" w:pos="880"/>
           <w:tab w:val="right" w:leader="dot" w:pos="9062"/>
@@ -1552,7 +1552,7 @@
       <w:hyperlink w:anchor="_Toc343154467" w:history="1">
         <w:r>
           <w:rPr>
-            <w:rStyle w:val="Hyperlink"/>
+            <w:rStyle w:val="Lienhypertexte"/>
             <w:noProof/>
           </w:rPr>
           <w:t>C.</w:t>
@@ -1567,7 +1567,7 @@
         </w:r>
         <w:r>
           <w:rPr>
-            <w:rStyle w:val="Hyperlink"/>
+            <w:rStyle w:val="Lienhypertexte"/>
             <w:noProof/>
           </w:rPr>
           <w:t>Diagramme de classes participantes :</w:t>
@@ -1624,7 +1624,7 @@
     </w:p>
     <w:p>
       <w:pPr>
-        <w:pStyle w:val="TOC3"/>
+        <w:pStyle w:val="TM3"/>
         <w:tabs>
           <w:tab w:val="left" w:pos="880"/>
           <w:tab w:val="right" w:leader="dot" w:pos="9062"/>
@@ -1638,7 +1638,7 @@
       <w:hyperlink w:anchor="_Toc343154468" w:history="1">
         <w:r>
           <w:rPr>
-            <w:rStyle w:val="Hyperlink"/>
+            <w:rStyle w:val="Lienhypertexte"/>
             <w:noProof/>
           </w:rPr>
           <w:t>D.</w:t>
@@ -1653,7 +1653,7 @@
         </w:r>
         <w:r>
           <w:rPr>
-            <w:rStyle w:val="Hyperlink"/>
+            <w:rStyle w:val="Lienhypertexte"/>
             <w:noProof/>
           </w:rPr>
           <w:t>Conception détaillée :</w:t>
@@ -1710,7 +1710,7 @@
     </w:p>
     <w:p>
       <w:pPr>
-        <w:pStyle w:val="TOC2"/>
+        <w:pStyle w:val="TM2"/>
         <w:tabs>
           <w:tab w:val="left" w:pos="660"/>
           <w:tab w:val="right" w:leader="dot" w:pos="9062"/>
@@ -1724,7 +1724,7 @@
       <w:hyperlink w:anchor="_Toc343154469" w:history="1">
         <w:r>
           <w:rPr>
-            <w:rStyle w:val="Hyperlink"/>
+            <w:rStyle w:val="Lienhypertexte"/>
             <w:noProof/>
           </w:rPr>
           <w:t>3)</w:t>
@@ -1739,7 +1739,7 @@
         </w:r>
         <w:r>
           <w:rPr>
-            <w:rStyle w:val="Hyperlink"/>
+            <w:rStyle w:val="Lienhypertexte"/>
             <w:noProof/>
           </w:rPr>
           <w:t>Use Case 3 : Orchestrer les messages</w:t>
@@ -1796,7 +1796,7 @@
     </w:p>
     <w:p>
       <w:pPr>
-        <w:pStyle w:val="TOC2"/>
+        <w:pStyle w:val="TM2"/>
         <w:tabs>
           <w:tab w:val="left" w:pos="660"/>
           <w:tab w:val="right" w:leader="dot" w:pos="9062"/>
@@ -1810,7 +1810,7 @@
       <w:hyperlink w:anchor="_Toc343154470" w:history="1">
         <w:r>
           <w:rPr>
-            <w:rStyle w:val="Hyperlink"/>
+            <w:rStyle w:val="Lienhypertexte"/>
             <w:noProof/>
           </w:rPr>
           <w:t>4)</w:t>
@@ -1825,7 +1825,7 @@
         </w:r>
         <w:r>
           <w:rPr>
-            <w:rStyle w:val="Hyperlink"/>
+            <w:rStyle w:val="Lienhypertexte"/>
             <w:noProof/>
           </w:rPr>
           <w:t>Use Case 4 : Configurer le démarrage des services</w:t>
@@ -1882,7 +1882,7 @@
     </w:p>
     <w:p>
       <w:pPr>
-        <w:pStyle w:val="TOC2"/>
+        <w:pStyle w:val="TM2"/>
         <w:tabs>
           <w:tab w:val="left" w:pos="660"/>
           <w:tab w:val="right" w:leader="dot" w:pos="9062"/>
@@ -1896,7 +1896,7 @@
       <w:hyperlink w:anchor="_Toc343154471" w:history="1">
         <w:r>
           <w:rPr>
-            <w:rStyle w:val="Hyperlink"/>
+            <w:rStyle w:val="Lienhypertexte"/>
             <w:noProof/>
           </w:rPr>
           <w:t>5)</w:t>
@@ -1911,7 +1911,7 @@
         </w:r>
         <w:r>
           <w:rPr>
-            <w:rStyle w:val="Hyperlink"/>
+            <w:rStyle w:val="Lienhypertexte"/>
             <w:noProof/>
           </w:rPr>
           <w:t>Use Case 5 : Transmettre les messages au terrain</w:t>
@@ -1968,7 +1968,7 @@
     </w:p>
     <w:p>
       <w:pPr>
-        <w:pStyle w:val="TOC2"/>
+        <w:pStyle w:val="TM2"/>
         <w:tabs>
           <w:tab w:val="left" w:pos="660"/>
           <w:tab w:val="right" w:leader="dot" w:pos="9062"/>
@@ -1982,7 +1982,7 @@
       <w:hyperlink w:anchor="_Toc343154472" w:history="1">
         <w:r>
           <w:rPr>
-            <w:rStyle w:val="Hyperlink"/>
+            <w:rStyle w:val="Lienhypertexte"/>
             <w:noProof/>
           </w:rPr>
           <w:t>6)</w:t>
@@ -1997,7 +1997,7 @@
         </w:r>
         <w:r>
           <w:rPr>
-            <w:rStyle w:val="Hyperlink"/>
+            <w:rStyle w:val="Lienhypertexte"/>
             <w:noProof/>
           </w:rPr>
           <w:t>Use Case 6 : Effectuer les interventions automatiques</w:t>
@@ -2054,7 +2054,7 @@
     </w:p>
     <w:p>
       <w:pPr>
-        <w:pStyle w:val="TOC2"/>
+        <w:pStyle w:val="TM2"/>
         <w:tabs>
           <w:tab w:val="left" w:pos="660"/>
           <w:tab w:val="right" w:leader="dot" w:pos="9062"/>
@@ -2068,7 +2068,7 @@
       <w:hyperlink w:anchor="_Toc343154473" w:history="1">
         <w:r>
           <w:rPr>
-            <w:rStyle w:val="Hyperlink"/>
+            <w:rStyle w:val="Lienhypertexte"/>
             <w:noProof/>
           </w:rPr>
           <w:t>7)</w:t>
@@ -2083,7 +2083,7 @@
         </w:r>
         <w:r>
           <w:rPr>
-            <w:rStyle w:val="Hyperlink"/>
+            <w:rStyle w:val="Lienhypertexte"/>
             <w:noProof/>
           </w:rPr>
           <w:t>Use Case 7 : Expand messages</w:t>
@@ -2195,10 +2195,10 @@
     </w:p>
     <w:tbl>
       <w:tblPr>
-        <w:tblStyle w:val="TableGrid"/>
+        <w:tblStyle w:val="Grilledutableau"/>
         <w:tblW w:w="0" w:type="auto"/>
         <w:tblInd w:w="720" w:type="dxa"/>
-        <w:tblLook w:val="04A0" w:firstRow="1" w:lastRow="0" w:firstColumn="1" w:lastColumn="0" w:noHBand="0" w:noVBand="1"/>
+        <w:tblLook w:val="04A0"/>
       </w:tblPr>
       <w:tblGrid>
         <w:gridCol w:w="4606"/>
@@ -2232,27 +2232,45 @@
             <w:hyperlink w:anchor="SUD" w:history="1">
               <w:r>
                 <w:rPr>
-                  <w:rStyle w:val="Hyperlink"/>
+                  <w:rStyle w:val="Lienhypertexte"/>
                   <w:sz w:val="24"/>
                   <w:szCs w:val="24"/>
                 </w:rPr>
-                <w:t>S.U</w:t>
+                <w:t>S.U.D</w:t>
               </w:r>
+            </w:hyperlink>
+            <w:r>
+              <w:rPr>
+                <w:sz w:val="24"/>
+                <w:szCs w:val="24"/>
+              </w:rPr>
+              <w:t xml:space="preserve">, c’est le système qui fait la transmission des messages entre le </w:t>
+            </w:r>
+            <w:hyperlink w:anchor="RTDRS" w:history="1">
               <w:r>
                 <w:rPr>
-                  <w:rStyle w:val="Hyperlink"/>
+                  <w:rStyle w:val="Lienhypertexte"/>
                   <w:sz w:val="24"/>
                   <w:szCs w:val="24"/>
                 </w:rPr>
-                <w:t>.</w:t>
+                <w:t>RTDRS</w:t>
               </w:r>
+            </w:hyperlink>
+            <w:r>
+              <w:rPr>
+                <w:sz w:val="24"/>
+                <w:szCs w:val="24"/>
+              </w:rPr>
+              <w:t xml:space="preserve"> et le </w:t>
+            </w:r>
+            <w:hyperlink w:anchor="composant_embarque" w:history="1">
               <w:r>
                 <w:rPr>
-                  <w:rStyle w:val="Hyperlink"/>
+                  <w:rStyle w:val="Lienhypertexte"/>
                   <w:sz w:val="24"/>
                   <w:szCs w:val="24"/>
                 </w:rPr>
-                <w:t>D</w:t>
+                <w:t>composant embarqué</w:t>
               </w:r>
             </w:hyperlink>
             <w:r>
@@ -2260,178 +2278,16 @@
                 <w:sz w:val="24"/>
                 <w:szCs w:val="24"/>
               </w:rPr>
-              <w:t xml:space="preserve">, c’est le système qui fait la transmission des messages entre le </w:t>
-            </w:r>
-            <w:hyperlink w:anchor="RTDRS" w:history="1">
+              <w:t xml:space="preserve">, il envoie aussi des contre-mesures au </w:t>
+            </w:r>
+            <w:hyperlink w:anchor="composant_embarque" w:history="1">
               <w:r>
                 <w:rPr>
-                  <w:rStyle w:val="Hyperlink"/>
+                  <w:rStyle w:val="Lienhypertexte"/>
                   <w:sz w:val="24"/>
                   <w:szCs w:val="24"/>
                 </w:rPr>
-                <w:t>RTD</w:t>
-              </w:r>
-              <w:r>
-                <w:rPr>
-                  <w:rStyle w:val="Hyperlink"/>
-                  <w:sz w:val="24"/>
-                  <w:szCs w:val="24"/>
-                </w:rPr>
-                <w:t>R</w:t>
-              </w:r>
-              <w:r>
-                <w:rPr>
-                  <w:rStyle w:val="Hyperlink"/>
-                  <w:sz w:val="24"/>
-                  <w:szCs w:val="24"/>
-                </w:rPr>
-                <w:t>S</w:t>
-              </w:r>
-            </w:hyperlink>
-            <w:r>
-              <w:rPr>
-                <w:sz w:val="24"/>
-                <w:szCs w:val="24"/>
-              </w:rPr>
-              <w:t xml:space="preserve"> et le </w:t>
-            </w:r>
-            <w:hyperlink w:anchor="composant_embarque" w:history="1">
-              <w:r>
-                <w:rPr>
-                  <w:rStyle w:val="Hyperlink"/>
-                  <w:sz w:val="24"/>
-                  <w:szCs w:val="24"/>
-                </w:rPr>
-                <w:t>c</w:t>
-              </w:r>
-              <w:r>
-                <w:rPr>
-                  <w:rStyle w:val="Hyperlink"/>
-                  <w:sz w:val="24"/>
-                  <w:szCs w:val="24"/>
-                </w:rPr>
-                <w:t>o</w:t>
-              </w:r>
-              <w:r>
-                <w:rPr>
-                  <w:rStyle w:val="Hyperlink"/>
-                  <w:sz w:val="24"/>
-                  <w:szCs w:val="24"/>
-                </w:rPr>
-                <w:t>mpo</w:t>
-              </w:r>
-              <w:r>
-                <w:rPr>
-                  <w:rStyle w:val="Hyperlink"/>
-                  <w:sz w:val="24"/>
-                  <w:szCs w:val="24"/>
-                </w:rPr>
-                <w:t>s</w:t>
-              </w:r>
-              <w:r>
-                <w:rPr>
-                  <w:rStyle w:val="Hyperlink"/>
-                  <w:sz w:val="24"/>
-                  <w:szCs w:val="24"/>
-                </w:rPr>
-                <w:t>ant embar</w:t>
-              </w:r>
-              <w:r>
-                <w:rPr>
-                  <w:rStyle w:val="Hyperlink"/>
-                  <w:sz w:val="24"/>
-                  <w:szCs w:val="24"/>
-                </w:rPr>
-                <w:t>q</w:t>
-              </w:r>
-              <w:r>
-                <w:rPr>
-                  <w:rStyle w:val="Hyperlink"/>
-                  <w:sz w:val="24"/>
-                  <w:szCs w:val="24"/>
-                </w:rPr>
-                <w:t>ué</w:t>
-              </w:r>
-            </w:hyperlink>
-            <w:r>
-              <w:rPr>
-                <w:sz w:val="24"/>
-                <w:szCs w:val="24"/>
-              </w:rPr>
-              <w:t xml:space="preserve">, il envoie aussi des contre-mesures au </w:t>
-            </w:r>
-            <w:hyperlink w:anchor="composant_embarque" w:history="1">
-              <w:r>
-                <w:rPr>
-                  <w:rStyle w:val="Hyperlink"/>
-                  <w:sz w:val="24"/>
-                  <w:szCs w:val="24"/>
-                </w:rPr>
-                <w:t>compo</w:t>
-              </w:r>
-              <w:r>
-                <w:rPr>
-                  <w:rStyle w:val="Hyperlink"/>
-                  <w:sz w:val="24"/>
-                  <w:szCs w:val="24"/>
-                </w:rPr>
-                <w:t>s</w:t>
-              </w:r>
-              <w:r>
-                <w:rPr>
-                  <w:rStyle w:val="Hyperlink"/>
-                  <w:sz w:val="24"/>
-                  <w:szCs w:val="24"/>
-                </w:rPr>
-                <w:t>an</w:t>
-              </w:r>
-              <w:r>
-                <w:rPr>
-                  <w:rStyle w:val="Hyperlink"/>
-                  <w:sz w:val="24"/>
-                  <w:szCs w:val="24"/>
-                </w:rPr>
-                <w:t>t</w:t>
-              </w:r>
-              <w:r>
-                <w:rPr>
-                  <w:rStyle w:val="Hyperlink"/>
-                  <w:sz w:val="24"/>
-                  <w:szCs w:val="24"/>
-                </w:rPr>
-                <w:t xml:space="preserve"> </w:t>
-              </w:r>
-              <w:r>
-                <w:rPr>
-                  <w:rStyle w:val="Hyperlink"/>
-                  <w:sz w:val="24"/>
-                  <w:szCs w:val="24"/>
-                </w:rPr>
-                <w:t>e</w:t>
-              </w:r>
-              <w:r>
-                <w:rPr>
-                  <w:rStyle w:val="Hyperlink"/>
-                  <w:sz w:val="24"/>
-                  <w:szCs w:val="24"/>
-                </w:rPr>
-                <w:t>mb</w:t>
-              </w:r>
-              <w:r>
-                <w:rPr>
-                  <w:rStyle w:val="Hyperlink"/>
-                  <w:sz w:val="24"/>
-                  <w:szCs w:val="24"/>
-                </w:rPr>
-                <w:t>a</w:t>
-              </w:r>
-              <w:r>
-                <w:rPr>
-                  <w:rStyle w:val="Hyperlink"/>
-                  <w:sz w:val="24"/>
-                  <w:szCs w:val="24"/>
-                </w:rPr>
-                <w:t>rqué</w:t>
+                <w:t>composant embarqué</w:t>
               </w:r>
             </w:hyperlink>
           </w:p>
@@ -2471,8 +2327,17 @@
                 <w:sz w:val="24"/>
                 <w:szCs w:val="24"/>
               </w:rPr>
-              <w:t xml:space="preserve"> développé par l’équipe ISIAD, ce composant fournit la représentation du réseau ferré, le planning, les messages d’information... etc</w:t>
-            </w:r>
+              <w:t xml:space="preserve"> développé par l’équipe ISIAD, ce composant fournit la représentation du réseau ferré, le planning, les messages d’information... </w:t>
+            </w:r>
+            <w:proofErr w:type="spellStart"/>
+            <w:r>
+              <w:rPr>
+                <w:sz w:val="24"/>
+                <w:szCs w:val="24"/>
+              </w:rPr>
+              <w:t>etc</w:t>
+            </w:r>
+            <w:proofErr w:type="spellEnd"/>
           </w:p>
         </w:tc>
       </w:tr>
@@ -2740,22 +2605,40 @@
                 <w:sz w:val="24"/>
                 <w:szCs w:val="24"/>
               </w:rPr>
-              <w:t>Message Oriented Middleware</w:t>
-            </w:r>
+              <w:t xml:space="preserve">Message </w:t>
+            </w:r>
+            <w:proofErr w:type="spellStart"/>
             <w:r>
               <w:rPr>
                 <w:sz w:val="24"/>
                 <w:szCs w:val="24"/>
               </w:rPr>
-              <w:t xml:space="preserve">, c’est un </w:t>
-            </w:r>
+              <w:t>Oriented</w:t>
+            </w:r>
+            <w:proofErr w:type="spellEnd"/>
             <w:r>
               <w:rPr>
                 <w:sz w:val="24"/>
                 <w:szCs w:val="24"/>
               </w:rPr>
+              <w:t xml:space="preserve"> Middleware</w:t>
+            </w:r>
+            <w:r>
+              <w:rPr>
+                <w:sz w:val="24"/>
+                <w:szCs w:val="24"/>
+              </w:rPr>
+              <w:t xml:space="preserve">, c’est un </w:t>
+            </w:r>
+            <w:proofErr w:type="spellStart"/>
+            <w:r>
+              <w:rPr>
+                <w:sz w:val="24"/>
+                <w:szCs w:val="24"/>
+              </w:rPr>
               <w:t>framework</w:t>
             </w:r>
+            <w:proofErr w:type="spellEnd"/>
             <w:r>
               <w:rPr>
                 <w:sz w:val="24"/>
@@ -2794,13 +2677,22 @@
               </w:rPr>
             </w:pPr>
             <w:bookmarkStart w:id="9" w:name="activemq"/>
+            <w:proofErr w:type="spellStart"/>
             <w:r>
               <w:rPr>
                 <w:sz w:val="24"/>
                 <w:szCs w:val="24"/>
               </w:rPr>
               <w:lastRenderedPageBreak/>
-              <w:t>ActiveMQ </w:t>
+              <w:t>ActiveMQ</w:t>
+            </w:r>
+            <w:proofErr w:type="spellEnd"/>
+            <w:r>
+              <w:rPr>
+                <w:sz w:val="24"/>
+                <w:szCs w:val="24"/>
+              </w:rPr>
+              <w:t> </w:t>
             </w:r>
             <w:bookmarkEnd w:id="9"/>
           </w:p>
@@ -2839,12 +2731,21 @@
               </w:rPr>
             </w:pPr>
             <w:bookmarkStart w:id="10" w:name="framework_de_simulation"/>
+            <w:proofErr w:type="spellStart"/>
             <w:r>
               <w:rPr>
                 <w:sz w:val="24"/>
                 <w:szCs w:val="24"/>
               </w:rPr>
-              <w:t>framework de simulation</w:t>
+              <w:t>framework</w:t>
+            </w:r>
+            <w:proofErr w:type="spellEnd"/>
+            <w:r>
+              <w:rPr>
+                <w:sz w:val="24"/>
+                <w:szCs w:val="24"/>
+              </w:rPr>
+              <w:t xml:space="preserve"> de simulation</w:t>
             </w:r>
             <w:r>
               <w:rPr>
@@ -2877,43 +2778,11 @@
             <w:hyperlink w:anchor="composant_embarque" w:history="1">
               <w:r>
                 <w:rPr>
-                  <w:rStyle w:val="Hyperlink"/>
+                  <w:rStyle w:val="Lienhypertexte"/>
                   <w:sz w:val="24"/>
                   <w:szCs w:val="24"/>
                 </w:rPr>
-                <w:t xml:space="preserve"> composa</w:t>
-              </w:r>
-              <w:r>
-                <w:rPr>
-                  <w:rStyle w:val="Hyperlink"/>
-                  <w:sz w:val="24"/>
-                  <w:szCs w:val="24"/>
-                </w:rPr>
-                <w:t>n</w:t>
-              </w:r>
-              <w:r>
-                <w:rPr>
-                  <w:rStyle w:val="Hyperlink"/>
-                  <w:sz w:val="24"/>
-                  <w:szCs w:val="24"/>
-                </w:rPr>
-                <w:t>ts e</w:t>
-              </w:r>
-              <w:r>
-                <w:rPr>
-                  <w:rStyle w:val="Hyperlink"/>
-                  <w:sz w:val="24"/>
-                  <w:szCs w:val="24"/>
-                </w:rPr>
-                <w:t>m</w:t>
-              </w:r>
-              <w:r>
-                <w:rPr>
-                  <w:rStyle w:val="Hyperlink"/>
-                  <w:sz w:val="24"/>
-                  <w:szCs w:val="24"/>
-                </w:rPr>
-                <w:t>barqués</w:t>
+                <w:t xml:space="preserve"> composants embarqués</w:t>
               </w:r>
             </w:hyperlink>
             <w:r>
@@ -2922,7 +2791,7 @@
             <w:hyperlink w:anchor="RTDG" w:history="1">
               <w:r>
                 <w:rPr>
-                  <w:rStyle w:val="Hyperlink"/>
+                  <w:rStyle w:val="Lienhypertexte"/>
                 </w:rPr>
                 <w:t>RTDG</w:t>
               </w:r>
@@ -2967,27 +2836,11 @@
             <w:hyperlink w:anchor="composant_embarque" w:history="1">
               <w:r>
                 <w:rPr>
-                  <w:rStyle w:val="Hyperlink"/>
+                  <w:rStyle w:val="Lienhypertexte"/>
                   <w:sz w:val="24"/>
                   <w:szCs w:val="24"/>
                 </w:rPr>
-                <w:t>C</w:t>
-              </w:r>
-              <w:r>
-                <w:rPr>
-                  <w:rStyle w:val="Hyperlink"/>
-                  <w:sz w:val="24"/>
-                  <w:szCs w:val="24"/>
-                </w:rPr>
-                <w:t>o</w:t>
-              </w:r>
-              <w:r>
-                <w:rPr>
-                  <w:rStyle w:val="Hyperlink"/>
-                  <w:sz w:val="24"/>
-                  <w:szCs w:val="24"/>
-                </w:rPr>
-                <w:t>mposant  embarqué</w:t>
+                <w:t>Composant  embarqué</w:t>
               </w:r>
             </w:hyperlink>
             <w:r>
@@ -3000,7 +2853,7 @@
             <w:hyperlink w:anchor="composant_embarque" w:history="1">
               <w:r>
                 <w:rPr>
-                  <w:rStyle w:val="Hyperlink"/>
+                  <w:rStyle w:val="Lienhypertexte"/>
                   <w:sz w:val="24"/>
                   <w:szCs w:val="24"/>
                 </w:rPr>
@@ -3017,7 +2870,7 @@
             <w:hyperlink w:anchor="RTDG" w:history="1">
               <w:r>
                 <w:rPr>
-                  <w:rStyle w:val="Hyperlink"/>
+                  <w:rStyle w:val="Lienhypertexte"/>
                   <w:sz w:val="24"/>
                   <w:szCs w:val="24"/>
                 </w:rPr>
@@ -3064,27 +2917,11 @@
             <w:hyperlink w:anchor="composant_embarque" w:history="1">
               <w:r>
                 <w:rPr>
-                  <w:rStyle w:val="Hyperlink"/>
+                  <w:rStyle w:val="Lienhypertexte"/>
                   <w:sz w:val="24"/>
                   <w:szCs w:val="24"/>
                 </w:rPr>
-                <w:t>Composant e</w:t>
-              </w:r>
-              <w:r>
-                <w:rPr>
-                  <w:rStyle w:val="Hyperlink"/>
-                  <w:sz w:val="24"/>
-                  <w:szCs w:val="24"/>
-                </w:rPr>
-                <w:t>m</w:t>
-              </w:r>
-              <w:r>
-                <w:rPr>
-                  <w:rStyle w:val="Hyperlink"/>
-                  <w:sz w:val="24"/>
-                  <w:szCs w:val="24"/>
-                </w:rPr>
-                <w:t>barqué</w:t>
+                <w:t>Composant embarqué</w:t>
               </w:r>
             </w:hyperlink>
             <w:r>
@@ -3097,7 +2934,7 @@
             <w:hyperlink w:anchor="RTDG" w:history="1">
               <w:r>
                 <w:rPr>
-                  <w:rStyle w:val="Hyperlink"/>
+                  <w:rStyle w:val="Lienhypertexte"/>
                   <w:sz w:val="24"/>
                   <w:szCs w:val="24"/>
                 </w:rPr>
@@ -3145,27 +2982,11 @@
             <w:hyperlink w:anchor="composant_embarque" w:history="1">
               <w:r>
                 <w:rPr>
-                  <w:rStyle w:val="Hyperlink"/>
+                  <w:rStyle w:val="Lienhypertexte"/>
                   <w:sz w:val="24"/>
                   <w:szCs w:val="24"/>
                 </w:rPr>
-                <w:t>comp</w:t>
-              </w:r>
-              <w:r>
-                <w:rPr>
-                  <w:rStyle w:val="Hyperlink"/>
-                  <w:sz w:val="24"/>
-                  <w:szCs w:val="24"/>
-                </w:rPr>
-                <w:t>o</w:t>
-              </w:r>
-              <w:r>
-                <w:rPr>
-                  <w:rStyle w:val="Hyperlink"/>
-                  <w:sz w:val="24"/>
-                  <w:szCs w:val="24"/>
-                </w:rPr>
-                <w:t>sants embarqués</w:t>
+                <w:t>composants embarqués</w:t>
               </w:r>
             </w:hyperlink>
             <w:r>
@@ -3293,7 +3114,7 @@
       <w:hyperlink w:anchor="SUD" w:history="1">
         <w:r>
           <w:rPr>
-            <w:rStyle w:val="Hyperlink"/>
+            <w:rStyle w:val="Lienhypertexte"/>
             <w:rFonts w:eastAsia="Times New Roman" w:cs="Arial"/>
             <w:sz w:val="24"/>
             <w:szCs w:val="24"/>
@@ -3314,7 +3135,7 @@
     </w:p>
     <w:p>
       <w:pPr>
-        <w:pStyle w:val="ListParagraph"/>
+        <w:pStyle w:val="Paragraphedeliste"/>
         <w:numPr>
           <w:ilvl w:val="0"/>
           <w:numId w:val="4"/>
@@ -3325,6 +3146,7 @@
           <w:szCs w:val="24"/>
         </w:rPr>
       </w:pPr>
+      <w:proofErr w:type="spellStart"/>
       <w:r>
         <w:rPr>
           <w:sz w:val="24"/>
@@ -3339,6 +3161,7 @@
         </w:rPr>
         <w:t>DG</w:t>
       </w:r>
+      <w:proofErr w:type="spellEnd"/>
       <w:r>
         <w:rPr>
           <w:sz w:val="24"/>
@@ -3357,7 +3180,7 @@
       <w:hyperlink w:anchor="RTDG" w:history="1">
         <w:r>
           <w:rPr>
-            <w:rStyle w:val="Hyperlink"/>
+            <w:rStyle w:val="Lienhypertexte"/>
             <w:rFonts w:asciiTheme="minorHAnsi" w:hAnsiTheme="minorHAnsi"/>
             <w:sz w:val="24"/>
             <w:szCs w:val="24"/>
@@ -3384,7 +3207,7 @@
       <w:hyperlink w:anchor="Réferentiel" w:history="1">
         <w:r>
           <w:rPr>
-            <w:rStyle w:val="Hyperlink"/>
+            <w:rStyle w:val="Lienhypertexte"/>
             <w:rFonts w:asciiTheme="minorHAnsi" w:hAnsiTheme="minorHAnsi"/>
             <w:sz w:val="24"/>
             <w:szCs w:val="24"/>
@@ -3403,7 +3226,7 @@
       <w:hyperlink w:anchor="Réferentiel" w:history="1">
         <w:r>
           <w:rPr>
-            <w:rStyle w:val="Hyperlink"/>
+            <w:rStyle w:val="Lienhypertexte"/>
             <w:rFonts w:asciiTheme="minorHAnsi" w:hAnsiTheme="minorHAnsi"/>
             <w:sz w:val="24"/>
             <w:szCs w:val="24"/>
@@ -3431,7 +3254,7 @@
     </w:p>
     <w:p>
       <w:pPr>
-        <w:pStyle w:val="ListParagraph"/>
+        <w:pStyle w:val="Paragraphedeliste"/>
         <w:numPr>
           <w:ilvl w:val="0"/>
           <w:numId w:val="4"/>
@@ -3445,7 +3268,7 @@
       <w:hyperlink w:anchor="RTDRS" w:history="1">
         <w:r>
           <w:rPr>
-            <w:rStyle w:val="Hyperlink"/>
+            <w:rStyle w:val="Lienhypertexte"/>
             <w:sz w:val="24"/>
             <w:szCs w:val="24"/>
           </w:rPr>
@@ -3470,7 +3293,7 @@
       <w:hyperlink w:anchor="Composant_terrain" w:history="1">
         <w:r>
           <w:rPr>
-            <w:rStyle w:val="Hyperlink"/>
+            <w:rStyle w:val="Lienhypertexte"/>
             <w:rFonts w:asciiTheme="minorHAnsi" w:hAnsiTheme="minorHAnsi"/>
             <w:sz w:val="24"/>
             <w:szCs w:val="24"/>
@@ -3489,7 +3312,7 @@
       <w:hyperlink w:anchor="mom" w:history="1">
         <w:r>
           <w:rPr>
-            <w:rStyle w:val="Hyperlink"/>
+            <w:rStyle w:val="Lienhypertexte"/>
             <w:rFonts w:asciiTheme="minorHAnsi" w:hAnsiTheme="minorHAnsi"/>
             <w:sz w:val="24"/>
             <w:szCs w:val="24"/>
@@ -3506,15 +3329,17 @@
         <w:t xml:space="preserve"> appelé </w:t>
       </w:r>
       <w:hyperlink w:anchor="activemq" w:history="1">
-        <w:r>
-          <w:rPr>
-            <w:rStyle w:val="Hyperlink"/>
+        <w:proofErr w:type="spellStart"/>
+        <w:r>
+          <w:rPr>
+            <w:rStyle w:val="Lienhypertexte"/>
             <w:rFonts w:asciiTheme="minorHAnsi" w:hAnsiTheme="minorHAnsi"/>
             <w:sz w:val="24"/>
             <w:szCs w:val="24"/>
           </w:rPr>
           <w:t>ActiveMQ</w:t>
         </w:r>
+        <w:proofErr w:type="spellEnd"/>
       </w:hyperlink>
       <w:r>
         <w:rPr>
@@ -3535,7 +3360,7 @@
     </w:p>
     <w:p>
       <w:pPr>
-        <w:pStyle w:val="ListParagraph"/>
+        <w:pStyle w:val="Paragraphedeliste"/>
         <w:numPr>
           <w:ilvl w:val="0"/>
           <w:numId w:val="4"/>
@@ -3545,6 +3370,7 @@
           <w:szCs w:val="24"/>
         </w:rPr>
       </w:pPr>
+      <w:proofErr w:type="spellStart"/>
       <w:r>
         <w:rPr>
           <w:sz w:val="24"/>
@@ -3552,6 +3378,7 @@
         </w:rPr>
         <w:t>Composant_Embarqué</w:t>
       </w:r>
+      <w:proofErr w:type="spellEnd"/>
       <w:r>
         <w:rPr>
           <w:rFonts w:asciiTheme="minorHAnsi" w:hAnsiTheme="minorHAnsi"/>
@@ -3571,65 +3398,77 @@
       <w:hyperlink w:anchor="composant_embarque" w:history="1">
         <w:r>
           <w:rPr>
-            <w:rStyle w:val="Hyperlink"/>
+            <w:rStyle w:val="Lienhypertexte"/>
             <w:rFonts w:asciiTheme="minorHAnsi" w:hAnsiTheme="minorHAnsi"/>
             <w:sz w:val="24"/>
             <w:szCs w:val="24"/>
           </w:rPr>
-          <w:t>com</w:t>
-        </w:r>
-        <w:r>
-          <w:rPr>
-            <w:rStyle w:val="Hyperlink"/>
+          <w:t>composants embarqués</w:t>
+        </w:r>
+      </w:hyperlink>
+      <w:r>
+        <w:rPr>
+          <w:rFonts w:asciiTheme="minorHAnsi" w:hAnsiTheme="minorHAnsi"/>
+          <w:sz w:val="24"/>
+          <w:szCs w:val="24"/>
+        </w:rPr>
+        <w:t xml:space="preserve"> contenus dans les rames des métros, ils nous enverron</w:t>
+      </w:r>
+      <w:r>
+        <w:rPr>
+          <w:rFonts w:asciiTheme="minorHAnsi" w:hAnsiTheme="minorHAnsi"/>
+          <w:sz w:val="24"/>
+          <w:szCs w:val="24"/>
+        </w:rPr>
+        <w:t>t</w:t>
+      </w:r>
+      <w:r>
+        <w:rPr>
+          <w:rFonts w:asciiTheme="minorHAnsi" w:hAnsiTheme="minorHAnsi"/>
+          <w:sz w:val="24"/>
+          <w:szCs w:val="24"/>
+        </w:rPr>
+        <w:t xml:space="preserve"> les messages que nous devons traiter, dans notre projet, à défaut d’avoir de vrais </w:t>
+      </w:r>
+      <w:hyperlink w:anchor="composant_embarque" w:history="1">
+        <w:r>
+          <w:rPr>
+            <w:rStyle w:val="Lienhypertexte"/>
             <w:rFonts w:asciiTheme="minorHAnsi" w:hAnsiTheme="minorHAnsi"/>
             <w:sz w:val="24"/>
             <w:szCs w:val="24"/>
           </w:rPr>
-          <w:t>p</w:t>
-        </w:r>
-        <w:r>
-          <w:rPr>
-            <w:rStyle w:val="Hyperlink"/>
+          <w:t>composants embarqués</w:t>
+        </w:r>
+      </w:hyperlink>
+      <w:r>
+        <w:rPr>
+          <w:rFonts w:asciiTheme="minorHAnsi" w:hAnsiTheme="minorHAnsi"/>
+          <w:sz w:val="24"/>
+          <w:szCs w:val="24"/>
+        </w:rPr>
+        <w:t xml:space="preserve">, nous réaliserons un </w:t>
+      </w:r>
+      <w:hyperlink w:anchor="framework" w:history="1">
+        <w:proofErr w:type="spellStart"/>
+        <w:r>
+          <w:rPr>
+            <w:rStyle w:val="Lienhypertexte"/>
             <w:rFonts w:asciiTheme="minorHAnsi" w:hAnsiTheme="minorHAnsi"/>
             <w:sz w:val="24"/>
             <w:szCs w:val="24"/>
           </w:rPr>
-          <w:t>osants embarqués</w:t>
-        </w:r>
-      </w:hyperlink>
-      <w:r>
-        <w:rPr>
-          <w:rFonts w:asciiTheme="minorHAnsi" w:hAnsiTheme="minorHAnsi"/>
-          <w:sz w:val="24"/>
-          <w:szCs w:val="24"/>
-        </w:rPr>
-        <w:t xml:space="preserve"> contenus dans les rames des métros, ils nous enverron</w:t>
-      </w:r>
-      <w:r>
-        <w:rPr>
-          <w:rFonts w:asciiTheme="minorHAnsi" w:hAnsiTheme="minorHAnsi"/>
-          <w:sz w:val="24"/>
-          <w:szCs w:val="24"/>
-        </w:rPr>
-        <w:t>t</w:t>
-      </w:r>
-      <w:r>
-        <w:rPr>
-          <w:rFonts w:asciiTheme="minorHAnsi" w:hAnsiTheme="minorHAnsi"/>
-          <w:sz w:val="24"/>
-          <w:szCs w:val="24"/>
-        </w:rPr>
-        <w:t xml:space="preserve"> les messages que nous devons traiter, dans notre projet, à défaut d’avoir de vrais </w:t>
-      </w:r>
-      <w:hyperlink w:anchor="composant_embarque" w:history="1">
-        <w:r>
-          <w:rPr>
-            <w:rStyle w:val="Hyperlink"/>
+          <w:t>framework</w:t>
+        </w:r>
+        <w:proofErr w:type="spellEnd"/>
+        <w:r>
+          <w:rPr>
+            <w:rStyle w:val="Lienhypertexte"/>
             <w:rFonts w:asciiTheme="minorHAnsi" w:hAnsiTheme="minorHAnsi"/>
             <w:sz w:val="24"/>
             <w:szCs w:val="24"/>
           </w:rPr>
-          <w:t>composants embarqués</w:t>
+          <w:t xml:space="preserve"> de simulation</w:t>
         </w:r>
       </w:hyperlink>
       <w:r>
@@ -3638,17 +3477,17 @@
           <w:sz w:val="24"/>
           <w:szCs w:val="24"/>
         </w:rPr>
-        <w:t xml:space="preserve">, nous réaliserons un </w:t>
-      </w:r>
-      <w:hyperlink w:anchor="framework" w:history="1">
-        <w:r>
-          <w:rPr>
-            <w:rStyle w:val="Hyperlink"/>
+        <w:t xml:space="preserve"> qui réalisera ce travail, nous auront alors un composant appelé </w:t>
+      </w:r>
+      <w:hyperlink w:anchor="efic" w:history="1">
+        <w:r>
+          <w:rPr>
+            <w:rStyle w:val="Lienhypertexte"/>
             <w:rFonts w:asciiTheme="minorHAnsi" w:hAnsiTheme="minorHAnsi"/>
             <w:sz w:val="24"/>
             <w:szCs w:val="24"/>
           </w:rPr>
-          <w:t>framework de simulation</w:t>
+          <w:t>EFIC</w:t>
         </w:r>
       </w:hyperlink>
       <w:r>
@@ -3657,17 +3496,17 @@
           <w:sz w:val="24"/>
           <w:szCs w:val="24"/>
         </w:rPr>
-        <w:t xml:space="preserve"> qui réalisera ce travail, nous auront alors un composant appelé </w:t>
-      </w:r>
-      <w:hyperlink w:anchor="efic" w:history="1">
-        <w:r>
-          <w:rPr>
-            <w:rStyle w:val="Hyperlink"/>
+        <w:t xml:space="preserve"> qui collecte les informations depuis les capteurs embarqués et les envoie à notre système </w:t>
+      </w:r>
+      <w:hyperlink w:anchor="RTDG" w:history="1">
+        <w:r>
+          <w:rPr>
+            <w:rStyle w:val="Lienhypertexte"/>
             <w:rFonts w:asciiTheme="minorHAnsi" w:hAnsiTheme="minorHAnsi"/>
             <w:sz w:val="24"/>
             <w:szCs w:val="24"/>
           </w:rPr>
-          <w:t>EFIC</w:t>
+          <w:t>RTDG</w:t>
         </w:r>
       </w:hyperlink>
       <w:r>
@@ -3676,17 +3515,17 @@
           <w:sz w:val="24"/>
           <w:szCs w:val="24"/>
         </w:rPr>
-        <w:t xml:space="preserve"> qui collecte les informations depuis les capteurs embarqués et les envoie à notre système </w:t>
-      </w:r>
-      <w:hyperlink w:anchor="RTDG" w:history="1">
-        <w:r>
-          <w:rPr>
-            <w:rStyle w:val="Hyperlink"/>
+        <w:t xml:space="preserve"> et un autre composant appelé </w:t>
+      </w:r>
+      <w:hyperlink w:anchor="ehqmr" w:history="1">
+        <w:r>
+          <w:rPr>
+            <w:rStyle w:val="Lienhypertexte"/>
             <w:rFonts w:asciiTheme="minorHAnsi" w:hAnsiTheme="minorHAnsi"/>
             <w:sz w:val="24"/>
             <w:szCs w:val="24"/>
           </w:rPr>
-          <w:t>RTDG</w:t>
+          <w:t>EHQMR</w:t>
         </w:r>
       </w:hyperlink>
       <w:r>
@@ -3695,31 +3534,12 @@
           <w:sz w:val="24"/>
           <w:szCs w:val="24"/>
         </w:rPr>
-        <w:t xml:space="preserve"> et un autre composant appelé </w:t>
-      </w:r>
-      <w:hyperlink w:anchor="ehqmr" w:history="1">
-        <w:r>
-          <w:rPr>
-            <w:rStyle w:val="Hyperlink"/>
-            <w:rFonts w:asciiTheme="minorHAnsi" w:hAnsiTheme="minorHAnsi"/>
-            <w:sz w:val="24"/>
-            <w:szCs w:val="24"/>
-          </w:rPr>
-          <w:t>EHQMR</w:t>
-        </w:r>
-      </w:hyperlink>
-      <w:r>
-        <w:rPr>
-          <w:rFonts w:asciiTheme="minorHAnsi" w:hAnsiTheme="minorHAnsi"/>
-          <w:sz w:val="24"/>
-          <w:szCs w:val="24"/>
-        </w:rPr>
         <w:t xml:space="preserve"> qui réceptionnera les messages qu’on lui enverra sous forme d’ordre pour qu’il les effectue.</w:t>
       </w:r>
     </w:p>
     <w:p>
       <w:pPr>
-        <w:pStyle w:val="ListParagraph"/>
+        <w:pStyle w:val="Paragraphedeliste"/>
         <w:rPr>
           <w:sz w:val="24"/>
           <w:szCs w:val="24"/>
@@ -3756,9 +3576,10 @@
       <w:r>
         <w:rPr>
           <w:noProof/>
+          <w:lang w:eastAsia="fr-FR"/>
         </w:rPr>
         <w:drawing>
-          <wp:inline distT="0" distB="0" distL="0" distR="0" wp14:anchorId="66B44A82" wp14:editId="2D9B43CE">
+          <wp:inline distT="0" distB="0" distL="0" distR="0">
             <wp:extent cx="6521450" cy="3968115"/>
             <wp:effectExtent l="0" t="0" r="0" b="0"/>
             <wp:docPr id="1" name="Picture 1" descr="C:\Users\Nidal\Desktop\UC Model.PNG"/>
@@ -3775,10 +3596,10 @@
                     </pic:cNvPicPr>
                   </pic:nvPicPr>
                   <pic:blipFill>
-                    <a:blip r:embed="rId10" cstate="print">
+                    <a:blip r:embed="rId9" cstate="print">
                       <a:extLst>
                         <a:ext uri="{28A0092B-C50C-407E-A947-70E740481C1C}">
-                          <a14:useLocalDpi xmlns:a14="http://schemas.microsoft.com/office/drawing/2010/main" val="0"/>
+                          <a14:useLocalDpi xmlns:a14="http://schemas.microsoft.com/office/drawing/2010/main" xmlns:wps="http://schemas.microsoft.com/office/word/2010/wordprocessingShape" xmlns:wpi="http://schemas.microsoft.com/office/word/2010/wordprocessingInk" xmlns:wpg="http://schemas.microsoft.com/office/word/2010/wordprocessingGroup" xmlns:w14="http://schemas.microsoft.com/office/word/2010/wordml" xmlns:w="http://schemas.openxmlformats.org/wordprocessingml/2006/main" xmlns:w10="urn:schemas-microsoft-com:office:word" xmlns:wp14="http://schemas.microsoft.com/office/word/2010/wordprocessingDrawing" xmlns:v="urn:schemas-microsoft-com:vml" xmlns:o="urn:schemas-microsoft-com:office:office" xmlns:mc="http://schemas.openxmlformats.org/markup-compatibility/2006" xmlns:wpc="http://schemas.microsoft.com/office/word/2010/wordprocessingCanvas" xmlns="" val="0"/>
                         </a:ext>
                       </a:extLst>
                     </a:blip>
@@ -3837,7 +3658,7 @@
           <w:left w:w="70" w:type="dxa"/>
           <w:right w:w="70" w:type="dxa"/>
         </w:tblCellMar>
-        <w:tblLook w:val="0000" w:firstRow="0" w:lastRow="0" w:firstColumn="0" w:lastColumn="0" w:noHBand="0" w:noVBand="0"/>
+        <w:tblLook w:val="0000"/>
       </w:tblPr>
       <w:tblGrid>
         <w:gridCol w:w="4395"/>
@@ -3952,33 +3773,13 @@
             <w:hyperlink w:anchor="composant_embarque" w:history="1">
               <w:r>
                 <w:rPr>
-                  <w:rStyle w:val="Hyperlink"/>
+                  <w:rStyle w:val="Lienhypertexte"/>
                   <w:rFonts w:eastAsia="Times New Roman" w:cs="Arial"/>
                   <w:sz w:val="24"/>
                   <w:szCs w:val="24"/>
                   <w:lang w:eastAsia="fr-FR"/>
                 </w:rPr>
-                <w:t>capte</w:t>
-              </w:r>
-              <w:r>
-                <w:rPr>
-                  <w:rStyle w:val="Hyperlink"/>
-                  <w:rFonts w:eastAsia="Times New Roman" w:cs="Arial"/>
-                  <w:sz w:val="24"/>
-                  <w:szCs w:val="24"/>
-                  <w:lang w:eastAsia="fr-FR"/>
-                </w:rPr>
-                <w:t>u</w:t>
-              </w:r>
-              <w:r>
-                <w:rPr>
-                  <w:rStyle w:val="Hyperlink"/>
-                  <w:rFonts w:eastAsia="Times New Roman" w:cs="Arial"/>
-                  <w:sz w:val="24"/>
-                  <w:szCs w:val="24"/>
-                  <w:lang w:eastAsia="fr-FR"/>
-                </w:rPr>
-                <w:t>rs embarqués</w:t>
+                <w:t>capteurs embarqués</w:t>
               </w:r>
             </w:hyperlink>
             <w:r>
@@ -4002,7 +3803,7 @@
             <w:hyperlink w:anchor="efic" w:history="1">
               <w:r>
                 <w:rPr>
-                  <w:rStyle w:val="Hyperlink"/>
+                  <w:rStyle w:val="Lienhypertexte"/>
                   <w:rFonts w:eastAsia="Times New Roman" w:cs="Arial"/>
                   <w:sz w:val="24"/>
                   <w:szCs w:val="24"/>
@@ -4069,7 +3870,7 @@
             <w:hyperlink w:anchor="Réferentiel" w:history="1">
               <w:r>
                 <w:rPr>
-                  <w:rStyle w:val="Hyperlink"/>
+                  <w:rStyle w:val="Lienhypertexte"/>
                   <w:rFonts w:eastAsia="Times New Roman" w:cs="Arial"/>
                   <w:sz w:val="24"/>
                   <w:szCs w:val="24"/>
@@ -4108,7 +3909,7 @@
             <w:hyperlink w:anchor="buffer" w:history="1">
               <w:r>
                 <w:rPr>
-                  <w:rStyle w:val="Hyperlink"/>
+                  <w:rStyle w:val="Lienhypertexte"/>
                   <w:rFonts w:eastAsia="Times New Roman" w:cs="Arial"/>
                   <w:sz w:val="24"/>
                   <w:szCs w:val="24"/>
@@ -4118,7 +3919,7 @@
               </w:r>
               <w:r>
                 <w:rPr>
-                  <w:rStyle w:val="Hyperlink"/>
+                  <w:rStyle w:val="Lienhypertexte"/>
                   <w:rFonts w:eastAsia="Times New Roman" w:cs="Arial"/>
                   <w:sz w:val="24"/>
                   <w:szCs w:val="24"/>
@@ -4148,7 +3949,7 @@
             <w:hyperlink w:anchor="criticité" w:history="1">
               <w:r>
                 <w:rPr>
-                  <w:rStyle w:val="Hyperlink"/>
+                  <w:rStyle w:val="Lienhypertexte"/>
                   <w:rFonts w:eastAsia="Times New Roman" w:cs="Arial"/>
                   <w:sz w:val="24"/>
                   <w:szCs w:val="24"/>
@@ -4311,7 +4112,7 @@
             <w:hyperlink w:anchor="Réferentiel" w:history="1">
               <w:r>
                 <w:rPr>
-                  <w:rStyle w:val="Hyperlink"/>
+                  <w:rStyle w:val="Lienhypertexte"/>
                   <w:rFonts w:eastAsia="Times New Roman" w:cs="Arial"/>
                   <w:sz w:val="24"/>
                   <w:szCs w:val="24"/>
@@ -4403,7 +4204,7 @@
             <w:hyperlink w:anchor="composant_embarque" w:history="1">
               <w:r>
                 <w:rPr>
-                  <w:rStyle w:val="Hyperlink"/>
+                  <w:rStyle w:val="Lienhypertexte"/>
                   <w:rFonts w:eastAsia="Times New Roman" w:cs="Arial"/>
                   <w:sz w:val="24"/>
                   <w:szCs w:val="24"/>
@@ -4424,7 +4225,7 @@
             <w:hyperlink w:anchor="Réferentiel" w:history="1">
               <w:r>
                 <w:rPr>
-                  <w:rStyle w:val="Hyperlink"/>
+                  <w:rStyle w:val="Lienhypertexte"/>
                   <w:rFonts w:eastAsia="Times New Roman" w:cs="Arial"/>
                   <w:sz w:val="24"/>
                   <w:szCs w:val="24"/>
@@ -4511,7 +4312,7 @@
             <w:hyperlink w:anchor="Réferentiel" w:history="1">
               <w:r>
                 <w:rPr>
-                  <w:rStyle w:val="Hyperlink"/>
+                  <w:rStyle w:val="Lienhypertexte"/>
                   <w:rFonts w:eastAsia="Times New Roman" w:cs="Arial"/>
                   <w:sz w:val="24"/>
                   <w:szCs w:val="24"/>
@@ -4560,6 +4361,7 @@
                 <w:lang w:eastAsia="fr-FR"/>
               </w:rPr>
             </w:pPr>
+            <w:proofErr w:type="spellStart"/>
             <w:r>
               <w:rPr>
                 <w:rFonts w:eastAsia="Times New Roman" w:cs="Arial"/>
@@ -4567,7 +4369,17 @@
                 <w:szCs w:val="24"/>
                 <w:lang w:eastAsia="fr-FR"/>
               </w:rPr>
-              <w:t>Expand messages</w:t>
+              <w:t>Expand</w:t>
+            </w:r>
+            <w:proofErr w:type="spellEnd"/>
+            <w:r>
+              <w:rPr>
+                <w:rFonts w:eastAsia="Times New Roman" w:cs="Arial"/>
+                <w:sz w:val="24"/>
+                <w:szCs w:val="24"/>
+                <w:lang w:eastAsia="fr-FR"/>
+              </w:rPr>
+              <w:t xml:space="preserve"> messages</w:t>
             </w:r>
           </w:p>
         </w:tc>
@@ -4679,7 +4491,7 @@
             <w:hyperlink w:anchor="RTDRS" w:history="1">
               <w:r>
                 <w:rPr>
-                  <w:rStyle w:val="Hyperlink"/>
+                  <w:rStyle w:val="Lienhypertexte"/>
                   <w:rFonts w:eastAsia="Times New Roman" w:cs="Arial"/>
                   <w:sz w:val="24"/>
                   <w:szCs w:val="24"/>
@@ -4799,7 +4611,15 @@
       </w:pPr>
       <w:bookmarkStart w:id="22" w:name="_Toc343154460"/>
       <w:r>
-        <w:t>Use Case Detail :</w:t>
+        <w:t xml:space="preserve">Use Case </w:t>
+      </w:r>
+      <w:proofErr w:type="spellStart"/>
+      <w:r>
+        <w:t>Detail</w:t>
+      </w:r>
+      <w:proofErr w:type="spellEnd"/>
+      <w:r>
+        <w:t> :</w:t>
       </w:r>
       <w:bookmarkEnd w:id="22"/>
     </w:p>
@@ -4844,7 +4664,15 @@
           <w:sz w:val="24"/>
           <w:szCs w:val="24"/>
         </w:rPr>
-        <w:t xml:space="preserve"> Composant</w:t>
+        <w:t xml:space="preserve"> </w:t>
+      </w:r>
+      <w:proofErr w:type="spellStart"/>
+      <w:r>
+        <w:rPr>
+          <w:sz w:val="24"/>
+          <w:szCs w:val="24"/>
+        </w:rPr>
+        <w:t>Composant</w:t>
       </w:r>
       <w:r>
         <w:rPr>
@@ -4860,6 +4688,7 @@
         </w:rPr>
         <w:t>Embarqué</w:t>
       </w:r>
+      <w:proofErr w:type="spellEnd"/>
     </w:p>
     <w:p>
       <w:pPr>
@@ -4978,7 +4807,7 @@
       <w:hyperlink w:anchor="composant_embarque" w:history="1">
         <w:r>
           <w:rPr>
-            <w:rStyle w:val="Hyperlink"/>
+            <w:rStyle w:val="Lienhypertexte"/>
             <w:rFonts w:ascii="Arial" w:eastAsia="Times New Roman" w:hAnsi="Arial" w:cs="Arial"/>
             <w:sz w:val="24"/>
             <w:szCs w:val="24"/>
@@ -5035,7 +4864,7 @@
       <w:hyperlink w:anchor="buffer" w:history="1">
         <w:r>
           <w:rPr>
-            <w:rStyle w:val="Hyperlink"/>
+            <w:rStyle w:val="Lienhypertexte"/>
             <w:rFonts w:ascii="Arial" w:eastAsia="Times New Roman" w:hAnsi="Arial" w:cs="Arial"/>
             <w:sz w:val="24"/>
             <w:szCs w:val="24"/>
@@ -5056,7 +4885,7 @@
       <w:hyperlink w:anchor="RTDG" w:history="1">
         <w:r>
           <w:rPr>
-            <w:rStyle w:val="Hyperlink"/>
+            <w:rStyle w:val="Lienhypertexte"/>
             <w:rFonts w:ascii="Arial" w:eastAsia="Times New Roman" w:hAnsi="Arial" w:cs="Arial"/>
             <w:sz w:val="24"/>
             <w:szCs w:val="24"/>
@@ -5125,7 +4954,7 @@
       <w:hyperlink w:anchor="framework" w:history="1">
         <w:r>
           <w:rPr>
-            <w:rStyle w:val="Hyperlink"/>
+            <w:rStyle w:val="Lienhypertexte"/>
             <w:rFonts w:ascii="Arial" w:eastAsia="Times New Roman" w:hAnsi="Arial" w:cs="Arial"/>
             <w:sz w:val="24"/>
             <w:szCs w:val="24"/>
@@ -5166,7 +4995,7 @@
       <w:hyperlink w:anchor="RTDG" w:history="1">
         <w:r>
           <w:rPr>
-            <w:rStyle w:val="Hyperlink"/>
+            <w:rStyle w:val="Lienhypertexte"/>
             <w:rFonts w:ascii="Arial" w:eastAsia="Times New Roman" w:hAnsi="Arial" w:cs="Arial"/>
             <w:sz w:val="24"/>
             <w:szCs w:val="24"/>
@@ -5187,7 +5016,7 @@
       <w:hyperlink w:anchor="composant_embarque" w:history="1">
         <w:r>
           <w:rPr>
-            <w:rStyle w:val="Hyperlink"/>
+            <w:rStyle w:val="Lienhypertexte"/>
             <w:rFonts w:ascii="Arial" w:eastAsia="Times New Roman" w:hAnsi="Arial" w:cs="Arial"/>
             <w:sz w:val="24"/>
             <w:szCs w:val="24"/>
@@ -5273,7 +5102,7 @@
       <w:hyperlink w:anchor="message" w:history="1">
         <w:r>
           <w:rPr>
-            <w:rStyle w:val="Hyperlink"/>
+            <w:rStyle w:val="Lienhypertexte"/>
             <w:rFonts w:ascii="Arial" w:hAnsi="Arial" w:cs="Arial"/>
             <w:sz w:val="24"/>
             <w:szCs w:val="24"/>
@@ -5293,7 +5122,7 @@
       <w:hyperlink w:anchor="composant_embarque" w:history="1">
         <w:r>
           <w:rPr>
-            <w:rStyle w:val="Hyperlink"/>
+            <w:rStyle w:val="Lienhypertexte"/>
             <w:rFonts w:ascii="Arial" w:hAnsi="Arial" w:cs="Arial"/>
             <w:sz w:val="24"/>
             <w:szCs w:val="24"/>
@@ -5320,6 +5149,7 @@
         </w:rPr>
         <w:t>(</w:t>
       </w:r>
+      <w:proofErr w:type="spellStart"/>
       <w:r>
         <w:rPr>
           <w:rFonts w:ascii="Arial" w:hAnsi="Arial" w:cs="Arial"/>
@@ -5330,6 +5160,7 @@
         </w:rPr>
         <w:t>parser</w:t>
       </w:r>
+      <w:proofErr w:type="spellEnd"/>
       <w:r>
         <w:rPr>
           <w:rFonts w:ascii="Arial" w:hAnsi="Arial" w:cs="Arial"/>
@@ -5343,7 +5174,7 @@
     </w:p>
     <w:p>
       <w:pPr>
-        <w:pStyle w:val="ListParagraph"/>
+        <w:pStyle w:val="Paragraphedeliste"/>
         <w:numPr>
           <w:ilvl w:val="0"/>
           <w:numId w:val="8"/>
@@ -5364,7 +5195,7 @@
       <w:hyperlink w:anchor="composant_embarque" w:history="1">
         <w:r>
           <w:rPr>
-            <w:rStyle w:val="Hyperlink"/>
+            <w:rStyle w:val="Lienhypertexte"/>
             <w:sz w:val="24"/>
             <w:szCs w:val="24"/>
           </w:rPr>
@@ -5388,7 +5219,7 @@
     </w:p>
     <w:p>
       <w:pPr>
-        <w:pStyle w:val="ListParagraph"/>
+        <w:pStyle w:val="Paragraphedeliste"/>
         <w:numPr>
           <w:ilvl w:val="0"/>
           <w:numId w:val="8"/>
@@ -5430,7 +5261,7 @@
     </w:p>
     <w:p>
       <w:pPr>
-        <w:pStyle w:val="ListParagraph"/>
+        <w:pStyle w:val="Paragraphedeliste"/>
         <w:numPr>
           <w:ilvl w:val="0"/>
           <w:numId w:val="8"/>
@@ -5458,7 +5289,7 @@
     </w:p>
     <w:p>
       <w:pPr>
-        <w:pStyle w:val="ListParagraph"/>
+        <w:pStyle w:val="Paragraphedeliste"/>
         <w:numPr>
           <w:ilvl w:val="0"/>
           <w:numId w:val="8"/>
@@ -5549,7 +5380,7 @@
                     </pic:cNvPicPr>
                   </pic:nvPicPr>
                   <pic:blipFill>
-                    <a:blip r:embed="rId11" cstate="print"/>
+                    <a:blip r:embed="rId10" cstate="print"/>
                     <a:srcRect/>
                     <a:stretch>
                       <a:fillRect/>
@@ -5596,12 +5427,12 @@
     </w:p>
     <w:p>
       <w:pPr>
-        <w:pStyle w:val="ListParagraph"/>
-      </w:pPr>
-    </w:p>
-    <w:p>
-      <w:pPr>
-        <w:pStyle w:val="ListParagraph"/>
+        <w:pStyle w:val="Paragraphedeliste"/>
+      </w:pPr>
+    </w:p>
+    <w:p>
+      <w:pPr>
+        <w:pStyle w:val="Paragraphedeliste"/>
       </w:pPr>
       <w:r>
         <w:rPr>
@@ -5625,10 +5456,10 @@
                     </pic:cNvPicPr>
                   </pic:nvPicPr>
                   <pic:blipFill>
-                    <a:blip r:embed="rId12">
+                    <a:blip r:embed="rId11" cstate="print">
                       <a:extLst>
                         <a:ext uri="{28A0092B-C50C-407E-A947-70E740481C1C}">
-                          <a14:useLocalDpi xmlns:a14="http://schemas.microsoft.com/office/drawing/2010/main" val="0"/>
+                          <a14:useLocalDpi xmlns:a14="http://schemas.microsoft.com/office/drawing/2010/main" xmlns:wps="http://schemas.microsoft.com/office/word/2010/wordprocessingShape" xmlns:wpi="http://schemas.microsoft.com/office/word/2010/wordprocessingInk" xmlns:wpg="http://schemas.microsoft.com/office/word/2010/wordprocessingGroup" xmlns:w14="http://schemas.microsoft.com/office/word/2010/wordml" xmlns:w="http://schemas.openxmlformats.org/wordprocessingml/2006/main" xmlns:w10="urn:schemas-microsoft-com:office:word" xmlns:wp14="http://schemas.microsoft.com/office/word/2010/wordprocessingDrawing" xmlns:v="urn:schemas-microsoft-com:vml" xmlns:o="urn:schemas-microsoft-com:office:office" xmlns:mc="http://schemas.openxmlformats.org/markup-compatibility/2006" xmlns:wpc="http://schemas.microsoft.com/office/word/2010/wordprocessingCanvas" xmlns="" val="0"/>
                         </a:ext>
                       </a:extLst>
                     </a:blip>
@@ -5692,7 +5523,7 @@
         </w:rPr>
         <w:lastRenderedPageBreak/>
         <w:drawing>
-          <wp:inline distT="0" distB="0" distL="0" distR="0" wp14:anchorId="15C34430" wp14:editId="7F1BA9C5">
+          <wp:inline distT="0" distB="0" distL="0" distR="0">
             <wp:extent cx="6391275" cy="4835910"/>
             <wp:effectExtent l="0" t="0" r="0" b="3175"/>
             <wp:docPr id="18" name="Picture 18" descr="C:\Users\Nidal\Desktop\essai.png"/>
@@ -5709,10 +5540,10 @@
                     </pic:cNvPicPr>
                   </pic:nvPicPr>
                   <pic:blipFill>
-                    <a:blip r:embed="rId13">
+                    <a:blip r:embed="rId12" cstate="print">
                       <a:extLst>
                         <a:ext uri="{28A0092B-C50C-407E-A947-70E740481C1C}">
-                          <a14:useLocalDpi xmlns:a14="http://schemas.microsoft.com/office/drawing/2010/main" val="0"/>
+                          <a14:useLocalDpi xmlns:a14="http://schemas.microsoft.com/office/drawing/2010/main" xmlns:wps="http://schemas.microsoft.com/office/word/2010/wordprocessingShape" xmlns:wpi="http://schemas.microsoft.com/office/word/2010/wordprocessingInk" xmlns:wpg="http://schemas.microsoft.com/office/word/2010/wordprocessingGroup" xmlns:w14="http://schemas.microsoft.com/office/word/2010/wordml" xmlns:w="http://schemas.openxmlformats.org/wordprocessingml/2006/main" xmlns:w10="urn:schemas-microsoft-com:office:word" xmlns:wp14="http://schemas.microsoft.com/office/word/2010/wordprocessingDrawing" xmlns:v="urn:schemas-microsoft-com:vml" xmlns:o="urn:schemas-microsoft-com:office:office" xmlns:mc="http://schemas.openxmlformats.org/markup-compatibility/2006" xmlns:wpc="http://schemas.microsoft.com/office/word/2010/wordprocessingCanvas" xmlns="" val="0"/>
                         </a:ext>
                       </a:extLst>
                     </a:blip>
@@ -5768,7 +5599,15 @@
       </w:pPr>
       <w:bookmarkStart w:id="27" w:name="_Toc343154465"/>
       <w:r>
-        <w:t>Use Case Detail :</w:t>
+        <w:t xml:space="preserve">Use Case </w:t>
+      </w:r>
+      <w:proofErr w:type="spellStart"/>
+      <w:r>
+        <w:t>Detail</w:t>
+      </w:r>
+      <w:proofErr w:type="spellEnd"/>
+      <w:r>
+        <w:t> :</w:t>
       </w:r>
       <w:bookmarkEnd w:id="27"/>
     </w:p>
@@ -5784,9 +5623,11 @@
       <w:r>
         <w:t xml:space="preserve">Acteur secondaire : </w:t>
       </w:r>
+      <w:proofErr w:type="spellStart"/>
       <w:r>
         <w:t>Composant_Embarqué</w:t>
       </w:r>
+      <w:proofErr w:type="spellEnd"/>
     </w:p>
     <w:p>
       <w:pPr>
@@ -5872,7 +5713,7 @@
       <w:hyperlink w:anchor="framework" w:history="1">
         <w:r>
           <w:rPr>
-            <w:rStyle w:val="Hyperlink"/>
+            <w:rStyle w:val="Lienhypertexte"/>
             <w:rFonts w:eastAsia="Times New Roman" w:cs="Arial"/>
             <w:sz w:val="24"/>
             <w:szCs w:val="24"/>
@@ -5913,7 +5754,7 @@
       <w:hyperlink w:anchor="Réferentiel" w:history="1">
         <w:r>
           <w:rPr>
-            <w:rStyle w:val="Hyperlink"/>
+            <w:rStyle w:val="Lienhypertexte"/>
             <w:rFonts w:eastAsia="Times New Roman" w:cs="Arial"/>
             <w:sz w:val="24"/>
             <w:szCs w:val="24"/>
@@ -5991,7 +5832,7 @@
     </w:p>
     <w:p>
       <w:pPr>
-        <w:pStyle w:val="ListParagraph"/>
+        <w:pStyle w:val="Paragraphedeliste"/>
         <w:numPr>
           <w:ilvl w:val="0"/>
           <w:numId w:val="9"/>
@@ -6026,7 +5867,7 @@
     </w:p>
     <w:p>
       <w:pPr>
-        <w:pStyle w:val="ListParagraph"/>
+        <w:pStyle w:val="Paragraphedeliste"/>
         <w:numPr>
           <w:ilvl w:val="0"/>
           <w:numId w:val="9"/>
@@ -6056,7 +5897,23 @@
           <w:sz w:val="24"/>
           <w:szCs w:val="24"/>
         </w:rPr>
-        <w:t xml:space="preserve"> « ServiceCriticiteMessage » </w:t>
+        <w:t xml:space="preserve"> « </w:t>
+      </w:r>
+      <w:proofErr w:type="spellStart"/>
+      <w:r>
+        <w:rPr>
+          <w:sz w:val="24"/>
+          <w:szCs w:val="24"/>
+        </w:rPr>
+        <w:t>ServiceCriticiteMessage</w:t>
+      </w:r>
+      <w:proofErr w:type="spellEnd"/>
+      <w:r>
+        <w:rPr>
+          <w:sz w:val="24"/>
+          <w:szCs w:val="24"/>
+        </w:rPr>
+        <w:t xml:space="preserve"> » </w:t>
       </w:r>
       <w:r>
         <w:rPr>
@@ -6082,7 +5939,7 @@
     </w:p>
     <w:p>
       <w:pPr>
-        <w:pStyle w:val="ListParagraph"/>
+        <w:pStyle w:val="Paragraphedeliste"/>
         <w:numPr>
           <w:ilvl w:val="0"/>
           <w:numId w:val="9"/>
@@ -6171,7 +6028,7 @@
           <w:lang w:eastAsia="fr-FR"/>
         </w:rPr>
         <w:drawing>
-          <wp:inline distT="0" distB="0" distL="0" distR="0" wp14:anchorId="3D836801" wp14:editId="7539B0BF">
+          <wp:inline distT="0" distB="0" distL="0" distR="0">
             <wp:extent cx="5760720" cy="3272178"/>
             <wp:effectExtent l="19050" t="0" r="0" b="0"/>
             <wp:docPr id="16" name="Image 16"/>
@@ -6188,7 +6045,7 @@
                     </pic:cNvPicPr>
                   </pic:nvPicPr>
                   <pic:blipFill>
-                    <a:blip r:embed="rId14" cstate="print"/>
+                    <a:blip r:embed="rId13" cstate="print"/>
                     <a:srcRect/>
                     <a:stretch>
                       <a:fillRect/>
@@ -6259,7 +6116,7 @@
         </w:rPr>
         <w:lastRenderedPageBreak/>
         <w:drawing>
-          <wp:inline distT="0" distB="0" distL="0" distR="0" wp14:anchorId="61765C24" wp14:editId="14B9AC45">
+          <wp:inline distT="0" distB="0" distL="0" distR="0">
             <wp:extent cx="5760720" cy="3248613"/>
             <wp:effectExtent l="19050" t="0" r="0" b="0"/>
             <wp:docPr id="22" name="Image 22"/>
@@ -6276,7 +6133,7 @@
                     </pic:cNvPicPr>
                   </pic:nvPicPr>
                   <pic:blipFill>
-                    <a:blip r:embed="rId15" cstate="print"/>
+                    <a:blip r:embed="rId14" cstate="print"/>
                     <a:srcRect/>
                     <a:stretch>
                       <a:fillRect/>
@@ -6423,7 +6280,7 @@
     </w:p>
     <w:p>
       <w:pPr>
-        <w:pStyle w:val="ListParagraph"/>
+        <w:pStyle w:val="Paragraphedeliste"/>
         <w:numPr>
           <w:ilvl w:val="0"/>
           <w:numId w:val="10"/>
@@ -6444,7 +6301,7 @@
     </w:p>
     <w:p>
       <w:pPr>
-        <w:pStyle w:val="ListParagraph"/>
+        <w:pStyle w:val="Paragraphedeliste"/>
         <w:numPr>
           <w:ilvl w:val="0"/>
           <w:numId w:val="10"/>
@@ -6481,12 +6338,28 @@
           <w:sz w:val="24"/>
           <w:szCs w:val="24"/>
         </w:rPr>
-        <w:t>« ServiceCriticiteMessage »</w:t>
-      </w:r>
-    </w:p>
-    <w:p>
-      <w:pPr>
-        <w:pStyle w:val="ListParagraph"/>
+        <w:t>« </w:t>
+      </w:r>
+      <w:proofErr w:type="spellStart"/>
+      <w:r>
+        <w:rPr>
+          <w:sz w:val="24"/>
+          <w:szCs w:val="24"/>
+        </w:rPr>
+        <w:t>ServiceCriticiteMessage</w:t>
+      </w:r>
+      <w:proofErr w:type="spellEnd"/>
+      <w:r>
+        <w:rPr>
+          <w:sz w:val="24"/>
+          <w:szCs w:val="24"/>
+        </w:rPr>
+        <w:t> »</w:t>
+      </w:r>
+    </w:p>
+    <w:p>
+      <w:pPr>
+        <w:pStyle w:val="Paragraphedeliste"/>
         <w:numPr>
           <w:ilvl w:val="0"/>
           <w:numId w:val="10"/>
@@ -6514,7 +6387,7 @@
     </w:p>
     <w:p>
       <w:pPr>
-        <w:pStyle w:val="ListParagraph"/>
+        <w:pStyle w:val="Paragraphedeliste"/>
         <w:numPr>
           <w:ilvl w:val="0"/>
           <w:numId w:val="10"/>
@@ -6595,7 +6468,7 @@
         </w:rPr>
         <w:lastRenderedPageBreak/>
         <w:drawing>
-          <wp:inline distT="0" distB="0" distL="0" distR="0" wp14:anchorId="17B5AA01" wp14:editId="2F479506">
+          <wp:inline distT="0" distB="0" distL="0" distR="0">
             <wp:extent cx="5760720" cy="3624357"/>
             <wp:effectExtent l="19050" t="0" r="0" b="0"/>
             <wp:docPr id="19" name="Image 19"/>
@@ -6612,7 +6485,7 @@
                     </pic:cNvPicPr>
                   </pic:nvPicPr>
                   <pic:blipFill>
-                    <a:blip r:embed="rId16" cstate="print"/>
+                    <a:blip r:embed="rId15" cstate="print"/>
                     <a:srcRect/>
                     <a:stretch>
                       <a:fillRect/>
@@ -6695,10 +6568,10 @@
                     </pic:cNvPicPr>
                   </pic:nvPicPr>
                   <pic:blipFill>
-                    <a:blip r:embed="rId17">
+                    <a:blip r:embed="rId16" cstate="print">
                       <a:extLst>
                         <a:ext uri="{28A0092B-C50C-407E-A947-70E740481C1C}">
-                          <a14:useLocalDpi xmlns:a14="http://schemas.microsoft.com/office/drawing/2010/main" val="0"/>
+                          <a14:useLocalDpi xmlns:a14="http://schemas.microsoft.com/office/drawing/2010/main" xmlns:wps="http://schemas.microsoft.com/office/word/2010/wordprocessingShape" xmlns:wpi="http://schemas.microsoft.com/office/word/2010/wordprocessingInk" xmlns:wpg="http://schemas.microsoft.com/office/word/2010/wordprocessingGroup" xmlns:w14="http://schemas.microsoft.com/office/word/2010/wordml" xmlns:w="http://schemas.openxmlformats.org/wordprocessingml/2006/main" xmlns:w10="urn:schemas-microsoft-com:office:word" xmlns:wp14="http://schemas.microsoft.com/office/word/2010/wordprocessingDrawing" xmlns:v="urn:schemas-microsoft-com:vml" xmlns:o="urn:schemas-microsoft-com:office:office" xmlns:mc="http://schemas.openxmlformats.org/markup-compatibility/2006" xmlns:wpc="http://schemas.microsoft.com/office/word/2010/wordprocessingCanvas" xmlns="" val="0"/>
                         </a:ext>
                       </a:extLst>
                     </a:blip>
@@ -6766,7 +6639,7 @@
         </w:rPr>
         <w:lastRenderedPageBreak/>
         <w:drawing>
-          <wp:inline distT="0" distB="0" distL="0" distR="0" wp14:anchorId="038EE282" wp14:editId="1B943F1D">
+          <wp:inline distT="0" distB="0" distL="0" distR="0">
             <wp:extent cx="5581650" cy="3771900"/>
             <wp:effectExtent l="0" t="0" r="0" b="0"/>
             <wp:docPr id="10" name="Picture 10"/>
@@ -6781,7 +6654,7 @@
                     <pic:cNvPicPr/>
                   </pic:nvPicPr>
                   <pic:blipFill>
-                    <a:blip r:embed="rId18"/>
+                    <a:blip r:embed="rId17" cstate="print"/>
                     <a:stretch>
                       <a:fillRect/>
                     </a:stretch>
@@ -6821,7 +6694,7 @@
         </w:rPr>
         <w:lastRenderedPageBreak/>
         <w:drawing>
-          <wp:inline distT="0" distB="0" distL="0" distR="0" wp14:anchorId="4251BEC0" wp14:editId="5680EA4F">
+          <wp:inline distT="0" distB="0" distL="0" distR="0">
             <wp:extent cx="5591175" cy="5010150"/>
             <wp:effectExtent l="0" t="0" r="9525" b="0"/>
             <wp:docPr id="9" name="Picture 9"/>
@@ -6836,7 +6709,7 @@
                     <pic:cNvPicPr/>
                   </pic:nvPicPr>
                   <pic:blipFill>
-                    <a:blip r:embed="rId19"/>
+                    <a:blip r:embed="rId18" cstate="print"/>
                     <a:stretch>
                       <a:fillRect/>
                     </a:stretch>
@@ -6882,7 +6755,15 @@
         </w:numPr>
       </w:pPr>
       <w:r>
-        <w:t>S01021 :Création du générateur de données</w:t>
+        <w:t>S01021 </w:t>
+      </w:r>
+      <w:proofErr w:type="gramStart"/>
+      <w:r>
+        <w:t>:Création</w:t>
+      </w:r>
+      <w:proofErr w:type="gramEnd"/>
+      <w:r>
+        <w:t xml:space="preserve"> du générateur de données</w:t>
       </w:r>
     </w:p>
     <w:p>
@@ -6938,7 +6819,7 @@
       <w:hyperlink w:anchor="composant_embarque" w:history="1">
         <w:r>
           <w:rPr>
-            <w:rStyle w:val="Hyperlink"/>
+            <w:rStyle w:val="Lienhypertexte"/>
             <w:rFonts w:eastAsia="Times New Roman" w:cs="Arial"/>
             <w:sz w:val="24"/>
             <w:szCs w:val="24"/>
@@ -7024,7 +6905,27 @@
           <w:lang w:eastAsia="fr-FR"/>
         </w:rPr>
         <w:lastRenderedPageBreak/>
-        <w:t>trame depuis le message reçu et l’envoie au RTDG sous format de tableau de bytes à l’aide du protocole de communication.</w:t>
+        <w:t xml:space="preserve">trame depuis le message reçu et l’envoie au RTDG sous format de tableau de </w:t>
+      </w:r>
+      <w:proofErr w:type="spellStart"/>
+      <w:r>
+        <w:rPr>
+          <w:rFonts w:eastAsia="Times New Roman" w:cs="Arial"/>
+          <w:sz w:val="24"/>
+          <w:szCs w:val="24"/>
+          <w:lang w:eastAsia="fr-FR"/>
+        </w:rPr>
+        <w:t>bytes</w:t>
+      </w:r>
+      <w:proofErr w:type="spellEnd"/>
+      <w:r>
+        <w:rPr>
+          <w:rFonts w:eastAsia="Times New Roman" w:cs="Arial"/>
+          <w:sz w:val="24"/>
+          <w:szCs w:val="24"/>
+          <w:lang w:eastAsia="fr-FR"/>
+        </w:rPr>
+        <w:t xml:space="preserve"> à l’aide du protocole de communication.</w:t>
       </w:r>
     </w:p>
     <w:p>
@@ -7056,6 +6957,7 @@
         </w:rPr>
         <w:t xml:space="preserve"> que peut utiliser notre </w:t>
       </w:r>
+      <w:proofErr w:type="spellStart"/>
       <w:r>
         <w:rPr>
           <w:rFonts w:eastAsia="Times New Roman" w:cs="Arial"/>
@@ -7072,8 +6974,9 @@
           <w:szCs w:val="24"/>
           <w:lang w:eastAsia="fr-FR"/>
         </w:rPr>
-        <w:t>ramework est la génération aléatoire de données depuis un Has</w:t>
-      </w:r>
+        <w:t>ramework</w:t>
+      </w:r>
+      <w:proofErr w:type="spellEnd"/>
       <w:r>
         <w:rPr>
           <w:rFonts w:eastAsia="Times New Roman" w:cs="Arial"/>
@@ -7081,6 +6984,25 @@
           <w:szCs w:val="24"/>
           <w:lang w:eastAsia="fr-FR"/>
         </w:rPr>
+        <w:t xml:space="preserve"> est la génération aléatoire de données depuis un </w:t>
+      </w:r>
+      <w:proofErr w:type="spellStart"/>
+      <w:r>
+        <w:rPr>
+          <w:rFonts w:eastAsia="Times New Roman" w:cs="Arial"/>
+          <w:sz w:val="24"/>
+          <w:szCs w:val="24"/>
+          <w:lang w:eastAsia="fr-FR"/>
+        </w:rPr>
+        <w:t>Has</w:t>
+      </w:r>
+      <w:r>
+        <w:rPr>
+          <w:rFonts w:eastAsia="Times New Roman" w:cs="Arial"/>
+          <w:sz w:val="24"/>
+          <w:szCs w:val="24"/>
+          <w:lang w:eastAsia="fr-FR"/>
+        </w:rPr>
         <w:t>h</w:t>
       </w:r>
       <w:r>
@@ -7090,7 +7012,17 @@
           <w:szCs w:val="24"/>
           <w:lang w:eastAsia="fr-FR"/>
         </w:rPr>
-        <w:t>Map qui fait office de référentiel et qui sont chargés au lancement du RTDG.</w:t>
+        <w:t>Map</w:t>
+      </w:r>
+      <w:proofErr w:type="spellEnd"/>
+      <w:r>
+        <w:rPr>
+          <w:rFonts w:eastAsia="Times New Roman" w:cs="Arial"/>
+          <w:sz w:val="24"/>
+          <w:szCs w:val="24"/>
+          <w:lang w:eastAsia="fr-FR"/>
+        </w:rPr>
+        <w:t xml:space="preserve"> qui fait office de référentiel et qui sont chargés au lancement du RTDG.</w:t>
       </w:r>
     </w:p>
     <w:p>
@@ -7111,7 +7043,47 @@
           <w:szCs w:val="24"/>
           <w:lang w:eastAsia="fr-FR"/>
         </w:rPr>
-        <w:t>Le simulateur crée alors une trame depuis le message reçu et l’envoie au RTDG sous format de tableau de bytes à l’aide du protocole de communication.</w:t>
+        <w:t xml:space="preserve">Le simulateur crée alors une trame depuis le message reçu et l’envoie au RTDG sous format de </w:t>
+      </w:r>
+      <w:proofErr w:type="gramStart"/>
+      <w:r>
+        <w:rPr>
+          <w:rFonts w:eastAsia="Times New Roman" w:cs="Arial"/>
+          <w:sz w:val="24"/>
+          <w:szCs w:val="24"/>
+          <w:lang w:eastAsia="fr-FR"/>
+        </w:rPr>
+        <w:t>tableau</w:t>
+      </w:r>
+      <w:proofErr w:type="gramEnd"/>
+      <w:r>
+        <w:rPr>
+          <w:rFonts w:eastAsia="Times New Roman" w:cs="Arial"/>
+          <w:sz w:val="24"/>
+          <w:szCs w:val="24"/>
+          <w:lang w:eastAsia="fr-FR"/>
+        </w:rPr>
+        <w:t xml:space="preserve"> de </w:t>
+      </w:r>
+      <w:proofErr w:type="spellStart"/>
+      <w:r>
+        <w:rPr>
+          <w:rFonts w:eastAsia="Times New Roman" w:cs="Arial"/>
+          <w:sz w:val="24"/>
+          <w:szCs w:val="24"/>
+          <w:lang w:eastAsia="fr-FR"/>
+        </w:rPr>
+        <w:t>bytes</w:t>
+      </w:r>
+      <w:proofErr w:type="spellEnd"/>
+      <w:r>
+        <w:rPr>
+          <w:rFonts w:eastAsia="Times New Roman" w:cs="Arial"/>
+          <w:sz w:val="24"/>
+          <w:szCs w:val="24"/>
+          <w:lang w:eastAsia="fr-FR"/>
+        </w:rPr>
+        <w:t xml:space="preserve"> à l’aide du protocole de communication.</w:t>
       </w:r>
     </w:p>
     <w:p>
@@ -7162,7 +7134,7 @@
           <w:u w:val="none"/>
         </w:rPr>
         <w:drawing>
-          <wp:inline distT="0" distB="0" distL="0" distR="0" wp14:anchorId="29D550BF" wp14:editId="77878986">
+          <wp:inline distT="0" distB="0" distL="0" distR="0">
             <wp:extent cx="5753100" cy="1619250"/>
             <wp:effectExtent l="0" t="0" r="0" b="0"/>
             <wp:docPr id="3" name="Picture 3"/>
@@ -7177,7 +7149,7 @@
                     <pic:cNvPicPr/>
                   </pic:nvPicPr>
                   <pic:blipFill>
-                    <a:blip r:embed="rId20"/>
+                    <a:blip r:embed="rId19" cstate="print"/>
                     <a:stretch>
                       <a:fillRect/>
                     </a:stretch>
@@ -7247,7 +7219,7 @@
           <w:u w:val="none"/>
         </w:rPr>
         <w:drawing>
-          <wp:inline distT="0" distB="0" distL="0" distR="0" wp14:anchorId="097D6627" wp14:editId="2AC4905B">
+          <wp:inline distT="0" distB="0" distL="0" distR="0">
             <wp:extent cx="4010025" cy="2324100"/>
             <wp:effectExtent l="0" t="0" r="9525" b="0"/>
             <wp:docPr id="7" name="Picture 7"/>
@@ -7262,7 +7234,7 @@
                     <pic:cNvPicPr/>
                   </pic:nvPicPr>
                   <pic:blipFill>
-                    <a:blip r:embed="rId21"/>
+                    <a:blip r:embed="rId20" cstate="print"/>
                     <a:stretch>
                       <a:fillRect/>
                     </a:stretch>
@@ -7347,7 +7319,7 @@
         </w:rPr>
         <w:lastRenderedPageBreak/>
         <w:drawing>
-          <wp:inline distT="0" distB="0" distL="0" distR="0" wp14:anchorId="74CB97A8" wp14:editId="4185F8CC">
+          <wp:inline distT="0" distB="0" distL="0" distR="0">
             <wp:extent cx="4657725" cy="2990850"/>
             <wp:effectExtent l="0" t="0" r="9525" b="0"/>
             <wp:docPr id="8" name="Picture 8"/>
@@ -7362,7 +7334,7 @@
                     <pic:cNvPicPr/>
                   </pic:nvPicPr>
                   <pic:blipFill>
-                    <a:blip r:embed="rId22"/>
+                    <a:blip r:embed="rId21" cstate="print"/>
                     <a:stretch>
                       <a:fillRect/>
                     </a:stretch>
@@ -7435,7 +7407,7 @@
         </w:rPr>
         <w:lastRenderedPageBreak/>
         <w:drawing>
-          <wp:inline distT="0" distB="0" distL="0" distR="0" wp14:anchorId="6291B1F3" wp14:editId="0A649850">
+          <wp:inline distT="0" distB="0" distL="0" distR="0">
             <wp:extent cx="6391275" cy="6529917"/>
             <wp:effectExtent l="0" t="0" r="0" b="4445"/>
             <wp:docPr id="12" name="Picture 12" descr="C:\Users\Nidal\Desktop\essai.png"/>
@@ -7452,10 +7424,10 @@
                     </pic:cNvPicPr>
                   </pic:nvPicPr>
                   <pic:blipFill>
-                    <a:blip r:embed="rId23">
+                    <a:blip r:embed="rId22" cstate="print">
                       <a:extLst>
                         <a:ext uri="{28A0092B-C50C-407E-A947-70E740481C1C}">
-                          <a14:useLocalDpi xmlns:a14="http://schemas.microsoft.com/office/drawing/2010/main" val="0"/>
+                          <a14:useLocalDpi xmlns:a14="http://schemas.microsoft.com/office/drawing/2010/main" xmlns:wps="http://schemas.microsoft.com/office/word/2010/wordprocessingShape" xmlns:wpi="http://schemas.microsoft.com/office/word/2010/wordprocessingInk" xmlns:wpg="http://schemas.microsoft.com/office/word/2010/wordprocessingGroup" xmlns:w14="http://schemas.microsoft.com/office/word/2010/wordml" xmlns:w="http://schemas.openxmlformats.org/wordprocessingml/2006/main" xmlns:w10="urn:schemas-microsoft-com:office:word" xmlns:wp14="http://schemas.microsoft.com/office/word/2010/wordprocessingDrawing" xmlns:v="urn:schemas-microsoft-com:vml" xmlns:o="urn:schemas-microsoft-com:office:office" xmlns:mc="http://schemas.openxmlformats.org/markup-compatibility/2006" xmlns:wpc="http://schemas.microsoft.com/office/word/2010/wordprocessingCanvas" xmlns="" val="0"/>
                         </a:ext>
                       </a:extLst>
                     </a:blip>
@@ -7536,7 +7508,7 @@
         </w:rPr>
         <w:lastRenderedPageBreak/>
         <w:drawing>
-          <wp:inline distT="0" distB="0" distL="0" distR="0" wp14:anchorId="2AD9A8E7" wp14:editId="7B316289">
+          <wp:inline distT="0" distB="0" distL="0" distR="0">
             <wp:extent cx="6391275" cy="6679563"/>
             <wp:effectExtent l="0" t="0" r="0" b="7620"/>
             <wp:docPr id="15" name="Picture 15" descr="C:\Users\Nidal\Desktop\essai.png"/>
@@ -7553,10 +7525,10 @@
                     </pic:cNvPicPr>
                   </pic:nvPicPr>
                   <pic:blipFill>
-                    <a:blip r:embed="rId24">
+                    <a:blip r:embed="rId23" cstate="print">
                       <a:extLst>
                         <a:ext uri="{28A0092B-C50C-407E-A947-70E740481C1C}">
-                          <a14:useLocalDpi xmlns:a14="http://schemas.microsoft.com/office/drawing/2010/main" val="0"/>
+                          <a14:useLocalDpi xmlns:a14="http://schemas.microsoft.com/office/drawing/2010/main" xmlns:wps="http://schemas.microsoft.com/office/word/2010/wordprocessingShape" xmlns:wpi="http://schemas.microsoft.com/office/word/2010/wordprocessingInk" xmlns:wpg="http://schemas.microsoft.com/office/word/2010/wordprocessingGroup" xmlns:w14="http://schemas.microsoft.com/office/word/2010/wordml" xmlns:w="http://schemas.openxmlformats.org/wordprocessingml/2006/main" xmlns:w10="urn:schemas-microsoft-com:office:word" xmlns:wp14="http://schemas.microsoft.com/office/word/2010/wordprocessingDrawing" xmlns:v="urn:schemas-microsoft-com:vml" xmlns:o="urn:schemas-microsoft-com:office:office" xmlns:mc="http://schemas.openxmlformats.org/markup-compatibility/2006" xmlns:wpc="http://schemas.microsoft.com/office/word/2010/wordprocessingCanvas" xmlns="" val="0"/>
                         </a:ext>
                       </a:extLst>
                     </a:blip>
@@ -7615,12 +7587,14 @@
         </w:rPr>
         <w:t>Diagramme de séquence détaillé (</w:t>
       </w:r>
+      <w:proofErr w:type="spellStart"/>
       <w:r>
         <w:rPr>
           <w:rFonts w:asciiTheme="minorHAnsi" w:hAnsiTheme="minorHAnsi"/>
         </w:rPr>
         <w:t>Random</w:t>
       </w:r>
+      <w:proofErr w:type="spellEnd"/>
       <w:r>
         <w:rPr>
           <w:rFonts w:asciiTheme="minorHAnsi" w:hAnsiTheme="minorHAnsi"/>
@@ -7649,7 +7623,7 @@
         </w:rPr>
         <w:lastRenderedPageBreak/>
         <w:drawing>
-          <wp:inline distT="0" distB="0" distL="0" distR="0" wp14:anchorId="31CAF22B" wp14:editId="51B933F6">
+          <wp:inline distT="0" distB="0" distL="0" distR="0">
             <wp:extent cx="4692650" cy="3959225"/>
             <wp:effectExtent l="0" t="0" r="0" b="3175"/>
             <wp:docPr id="17" name="Picture 17" descr="C:\Users\Nidal\Desktop\essai.png"/>
@@ -7666,10 +7640,10 @@
                     </pic:cNvPicPr>
                   </pic:nvPicPr>
                   <pic:blipFill>
-                    <a:blip r:embed="rId25">
+                    <a:blip r:embed="rId24" cstate="print">
                       <a:extLst>
                         <a:ext uri="{28A0092B-C50C-407E-A947-70E740481C1C}">
-                          <a14:useLocalDpi xmlns:a14="http://schemas.microsoft.com/office/drawing/2010/main" val="0"/>
+                          <a14:useLocalDpi xmlns:a14="http://schemas.microsoft.com/office/drawing/2010/main" xmlns:wps="http://schemas.microsoft.com/office/word/2010/wordprocessingShape" xmlns:wpi="http://schemas.microsoft.com/office/word/2010/wordprocessingInk" xmlns:wpg="http://schemas.microsoft.com/office/word/2010/wordprocessingGroup" xmlns:w14="http://schemas.microsoft.com/office/word/2010/wordml" xmlns:w="http://schemas.openxmlformats.org/wordprocessingml/2006/main" xmlns:w10="urn:schemas-microsoft-com:office:word" xmlns:wp14="http://schemas.microsoft.com/office/word/2010/wordprocessingDrawing" xmlns:v="urn:schemas-microsoft-com:vml" xmlns:o="urn:schemas-microsoft-com:office:office" xmlns:mc="http://schemas.openxmlformats.org/markup-compatibility/2006" xmlns:wpc="http://schemas.microsoft.com/office/word/2010/wordprocessingCanvas" xmlns="" val="0"/>
                         </a:ext>
                       </a:extLst>
                     </a:blip>
@@ -7698,9 +7672,3293 @@
         </w:drawing>
       </w:r>
     </w:p>
+    <w:p>
+      <w:pPr>
+        <w:rPr>
+          <w:lang w:eastAsia="fr-FR"/>
+        </w:rPr>
+      </w:pPr>
+    </w:p>
+    <w:p>
+      <w:pPr>
+        <w:pStyle w:val="Style1"/>
+        <w:numPr>
+          <w:ilvl w:val="0"/>
+          <w:numId w:val="0"/>
+        </w:numPr>
+        <w:ind w:left="360"/>
+      </w:pPr>
+      <w:r>
+        <w:t>V- Référentiels :</w:t>
+      </w:r>
+    </w:p>
+    <w:p>
+      <w:pPr>
+        <w:pStyle w:val="Style1"/>
+        <w:numPr>
+          <w:ilvl w:val="0"/>
+          <w:numId w:val="0"/>
+        </w:numPr>
+        <w:ind w:left="360"/>
+      </w:pPr>
+    </w:p>
+    <w:p>
+      <w:pPr>
+        <w:pStyle w:val="Style1"/>
+        <w:numPr>
+          <w:ilvl w:val="0"/>
+          <w:numId w:val="0"/>
+        </w:numPr>
+        <w:ind w:left="360"/>
+        <w:rPr>
+          <w:color w:val="auto"/>
+          <w:sz w:val="24"/>
+          <w:szCs w:val="24"/>
+          <w:u w:val="none"/>
+        </w:rPr>
+      </w:pPr>
+      <w:r>
+        <w:rPr>
+          <w:color w:val="auto"/>
+          <w:sz w:val="24"/>
+          <w:szCs w:val="24"/>
+          <w:u w:val="none"/>
+        </w:rPr>
+        <w:t xml:space="preserve">Comme c’est expliqué dans le glossaire, les référentiels sont les emplacements ou sont stockées les informations dont a besoin notre application, dans notre contexte  on a un composant embarqué qui envoie un message binaire, pour traduire ce message notre application consulte un référentiel qu’on a définit sur différents types de référentiel, un pour le </w:t>
+      </w:r>
+      <w:proofErr w:type="spellStart"/>
+      <w:r>
+        <w:rPr>
+          <w:color w:val="auto"/>
+          <w:sz w:val="24"/>
+          <w:szCs w:val="24"/>
+          <w:u w:val="none"/>
+        </w:rPr>
+        <w:t>parser</w:t>
+      </w:r>
+      <w:proofErr w:type="spellEnd"/>
+      <w:r>
+        <w:rPr>
+          <w:color w:val="auto"/>
+          <w:sz w:val="24"/>
+          <w:szCs w:val="24"/>
+          <w:u w:val="none"/>
+        </w:rPr>
+        <w:t>, un pour la criticité et un pour les contres mesures ; le message c’est un message binaire qui est sur 32 bits.</w:t>
+      </w:r>
+    </w:p>
+    <w:p>
+      <w:pPr>
+        <w:pStyle w:val="Style1"/>
+        <w:numPr>
+          <w:ilvl w:val="0"/>
+          <w:numId w:val="0"/>
+        </w:numPr>
+        <w:ind w:left="360"/>
+        <w:rPr>
+          <w:color w:val="auto"/>
+          <w:sz w:val="24"/>
+          <w:szCs w:val="24"/>
+          <w:u w:val="none"/>
+        </w:rPr>
+      </w:pPr>
+      <w:r>
+        <w:rPr>
+          <w:color w:val="auto"/>
+          <w:sz w:val="24"/>
+          <w:szCs w:val="24"/>
+          <w:u w:val="none"/>
+        </w:rPr>
+        <w:t xml:space="preserve">                </w:t>
+      </w:r>
+      <w:r>
+        <w:rPr>
+          <w:color w:val="auto"/>
+          <w:sz w:val="24"/>
+          <w:szCs w:val="24"/>
+          <w:u w:val="none"/>
+        </w:rPr>
+        <w:tab/>
+      </w:r>
+      <w:r>
+        <w:rPr>
+          <w:color w:val="auto"/>
+          <w:sz w:val="24"/>
+          <w:szCs w:val="24"/>
+          <w:u w:val="none"/>
+        </w:rPr>
+        <w:tab/>
+      </w:r>
+      <w:r>
+        <w:rPr>
+          <w:color w:val="auto"/>
+          <w:sz w:val="24"/>
+          <w:szCs w:val="24"/>
+          <w:u w:val="none"/>
+        </w:rPr>
+        <w:tab/>
+      </w:r>
+      <w:r>
+        <w:rPr>
+          <w:color w:val="auto"/>
+          <w:sz w:val="24"/>
+          <w:szCs w:val="24"/>
+          <w:u w:val="none"/>
+        </w:rPr>
+        <w:tab/>
+      </w:r>
+      <w:r>
+        <w:rPr>
+          <w:color w:val="auto"/>
+          <w:sz w:val="24"/>
+          <w:szCs w:val="24"/>
+          <w:u w:val="none"/>
+        </w:rPr>
+        <w:tab/>
+      </w:r>
+      <w:r>
+        <w:rPr>
+          <w:color w:val="auto"/>
+          <w:sz w:val="24"/>
+          <w:szCs w:val="24"/>
+          <w:u w:val="none"/>
+        </w:rPr>
+        <w:tab/>
+      </w:r>
+    </w:p>
+    <w:p>
+      <w:pPr>
+        <w:pStyle w:val="Style1"/>
+        <w:numPr>
+          <w:ilvl w:val="0"/>
+          <w:numId w:val="0"/>
+        </w:numPr>
+        <w:ind w:left="360"/>
+      </w:pPr>
+      <w:r>
+        <w:rPr>
+          <w:noProof/>
+        </w:rPr>
+        <w:drawing>
+          <wp:anchor distT="0" distB="0" distL="114300" distR="114300" simplePos="0" relativeHeight="251659264" behindDoc="1" locked="0" layoutInCell="1" allowOverlap="1">
+            <wp:simplePos x="0" y="0"/>
+            <wp:positionH relativeFrom="column">
+              <wp:posOffset>292447</wp:posOffset>
+            </wp:positionH>
+            <wp:positionV relativeFrom="paragraph">
+              <wp:posOffset>201642</wp:posOffset>
+            </wp:positionV>
+            <wp:extent cx="2180686" cy="1199072"/>
+            <wp:effectExtent l="19050" t="0" r="0" b="0"/>
+            <wp:wrapTight wrapText="bothSides">
+              <wp:wrapPolygon edited="0">
+                <wp:start x="-189" y="0"/>
+                <wp:lineTo x="-189" y="21276"/>
+                <wp:lineTo x="21511" y="21276"/>
+                <wp:lineTo x="21511" y="0"/>
+                <wp:lineTo x="-189" y="0"/>
+              </wp:wrapPolygon>
+            </wp:wrapTight>
+            <wp:docPr id="31" name="Image 13"/>
+            <wp:cNvGraphicFramePr>
+              <a:graphicFrameLocks xmlns:a="http://schemas.openxmlformats.org/drawingml/2006/main" noChangeAspect="1"/>
+            </wp:cNvGraphicFramePr>
+            <a:graphic xmlns:a="http://schemas.openxmlformats.org/drawingml/2006/main">
+              <a:graphicData uri="http://schemas.openxmlformats.org/drawingml/2006/picture">
+                <pic:pic xmlns:pic="http://schemas.openxmlformats.org/drawingml/2006/picture">
+                  <pic:nvPicPr>
+                    <pic:cNvPr id="0" name="Picture 13"/>
+                    <pic:cNvPicPr>
+                      <a:picLocks noChangeAspect="1" noChangeArrowheads="1"/>
+                    </pic:cNvPicPr>
+                  </pic:nvPicPr>
+                  <pic:blipFill>
+                    <a:blip r:embed="rId25" cstate="print"/>
+                    <a:srcRect/>
+                    <a:stretch>
+                      <a:fillRect/>
+                    </a:stretch>
+                  </pic:blipFill>
+                  <pic:spPr bwMode="auto">
+                    <a:xfrm>
+                      <a:off x="0" y="0"/>
+                      <a:ext cx="2180686" cy="1199072"/>
+                    </a:xfrm>
+                    <a:prstGeom prst="rect">
+                      <a:avLst/>
+                    </a:prstGeom>
+                    <a:noFill/>
+                    <a:ln w="9525">
+                      <a:noFill/>
+                      <a:miter lim="800000"/>
+                      <a:headEnd/>
+                      <a:tailEnd/>
+                    </a:ln>
+                  </pic:spPr>
+                </pic:pic>
+              </a:graphicData>
+            </a:graphic>
+          </wp:anchor>
+        </w:drawing>
+      </w:r>
+      <w:r>
+        <w:t xml:space="preserve">           </w:t>
+      </w:r>
+    </w:p>
+    <w:p>
+      <w:r>
+        <w:t xml:space="preserve">1) </w:t>
+      </w:r>
+    </w:p>
+    <w:p>
+      <w:r>
+        <w:t xml:space="preserve">On a 2 bits qui définissent la source des messages comme il est expliqué dans tableau source. </w:t>
+      </w:r>
+    </w:p>
+    <w:p/>
+    <w:p>
+      <w:r>
+        <w:rPr>
+          <w:noProof/>
+          <w:lang w:eastAsia="fr-FR"/>
+        </w:rPr>
+        <w:drawing>
+          <wp:anchor distT="0" distB="0" distL="114300" distR="114300" simplePos="0" relativeHeight="251661312" behindDoc="1" locked="0" layoutInCell="1" allowOverlap="1">
+            <wp:simplePos x="0" y="0"/>
+            <wp:positionH relativeFrom="column">
+              <wp:posOffset>2750820</wp:posOffset>
+            </wp:positionH>
+            <wp:positionV relativeFrom="paragraph">
+              <wp:posOffset>312420</wp:posOffset>
+            </wp:positionV>
+            <wp:extent cx="2180590" cy="1560830"/>
+            <wp:effectExtent l="19050" t="0" r="0" b="0"/>
+            <wp:wrapTight wrapText="bothSides">
+              <wp:wrapPolygon edited="0">
+                <wp:start x="-189" y="0"/>
+                <wp:lineTo x="-189" y="21354"/>
+                <wp:lineTo x="21512" y="21354"/>
+                <wp:lineTo x="21512" y="0"/>
+                <wp:lineTo x="-189" y="0"/>
+              </wp:wrapPolygon>
+            </wp:wrapTight>
+            <wp:docPr id="32" name="Image 4"/>
+            <wp:cNvGraphicFramePr>
+              <a:graphicFrameLocks xmlns:a="http://schemas.openxmlformats.org/drawingml/2006/main" noChangeAspect="1"/>
+            </wp:cNvGraphicFramePr>
+            <a:graphic xmlns:a="http://schemas.openxmlformats.org/drawingml/2006/main">
+              <a:graphicData uri="http://schemas.openxmlformats.org/drawingml/2006/picture">
+                <pic:pic xmlns:pic="http://schemas.openxmlformats.org/drawingml/2006/picture">
+                  <pic:nvPicPr>
+                    <pic:cNvPr id="0" name="Picture 4"/>
+                    <pic:cNvPicPr>
+                      <a:picLocks noChangeAspect="1" noChangeArrowheads="1"/>
+                    </pic:cNvPicPr>
+                  </pic:nvPicPr>
+                  <pic:blipFill>
+                    <a:blip r:embed="rId26" cstate="print"/>
+                    <a:srcRect/>
+                    <a:stretch>
+                      <a:fillRect/>
+                    </a:stretch>
+                  </pic:blipFill>
+                  <pic:spPr bwMode="auto">
+                    <a:xfrm>
+                      <a:off x="0" y="0"/>
+                      <a:ext cx="2180590" cy="1560830"/>
+                    </a:xfrm>
+                    <a:prstGeom prst="rect">
+                      <a:avLst/>
+                    </a:prstGeom>
+                    <a:noFill/>
+                    <a:ln w="9525">
+                      <a:noFill/>
+                      <a:miter lim="800000"/>
+                      <a:headEnd/>
+                      <a:tailEnd/>
+                    </a:ln>
+                  </pic:spPr>
+                </pic:pic>
+              </a:graphicData>
+            </a:graphic>
+          </wp:anchor>
+        </w:drawing>
+      </w:r>
+      <w:r>
+        <w:rPr>
+          <w:noProof/>
+          <w:lang w:eastAsia="fr-FR"/>
+        </w:rPr>
+        <w:drawing>
+          <wp:anchor distT="0" distB="0" distL="114300" distR="114300" simplePos="0" relativeHeight="251660288" behindDoc="1" locked="0" layoutInCell="1" allowOverlap="1">
+            <wp:simplePos x="0" y="0"/>
+            <wp:positionH relativeFrom="column">
+              <wp:posOffset>300990</wp:posOffset>
+            </wp:positionH>
+            <wp:positionV relativeFrom="paragraph">
+              <wp:posOffset>308610</wp:posOffset>
+            </wp:positionV>
+            <wp:extent cx="2171700" cy="1000125"/>
+            <wp:effectExtent l="19050" t="0" r="0" b="0"/>
+            <wp:wrapTight wrapText="bothSides">
+              <wp:wrapPolygon edited="0">
+                <wp:start x="-189" y="0"/>
+                <wp:lineTo x="-189" y="21394"/>
+                <wp:lineTo x="21600" y="21394"/>
+                <wp:lineTo x="21600" y="0"/>
+                <wp:lineTo x="-189" y="0"/>
+              </wp:wrapPolygon>
+            </wp:wrapTight>
+            <wp:docPr id="33" name="Image 28"/>
+            <wp:cNvGraphicFramePr>
+              <a:graphicFrameLocks xmlns:a="http://schemas.openxmlformats.org/drawingml/2006/main" noChangeAspect="1"/>
+            </wp:cNvGraphicFramePr>
+            <a:graphic xmlns:a="http://schemas.openxmlformats.org/drawingml/2006/main">
+              <a:graphicData uri="http://schemas.openxmlformats.org/drawingml/2006/picture">
+                <pic:pic xmlns:pic="http://schemas.openxmlformats.org/drawingml/2006/picture">
+                  <pic:nvPicPr>
+                    <pic:cNvPr id="0" name="Picture 28"/>
+                    <pic:cNvPicPr>
+                      <a:picLocks noChangeAspect="1" noChangeArrowheads="1"/>
+                    </pic:cNvPicPr>
+                  </pic:nvPicPr>
+                  <pic:blipFill>
+                    <a:blip r:embed="rId27" cstate="print"/>
+                    <a:srcRect/>
+                    <a:stretch>
+                      <a:fillRect/>
+                    </a:stretch>
+                  </pic:blipFill>
+                  <pic:spPr bwMode="auto">
+                    <a:xfrm>
+                      <a:off x="0" y="0"/>
+                      <a:ext cx="2171700" cy="1000125"/>
+                    </a:xfrm>
+                    <a:prstGeom prst="rect">
+                      <a:avLst/>
+                    </a:prstGeom>
+                    <a:noFill/>
+                    <a:ln w="9525">
+                      <a:noFill/>
+                      <a:miter lim="800000"/>
+                      <a:headEnd/>
+                      <a:tailEnd/>
+                    </a:ln>
+                  </pic:spPr>
+                </pic:pic>
+              </a:graphicData>
+            </a:graphic>
+          </wp:anchor>
+        </w:drawing>
+      </w:r>
+    </w:p>
+    <w:p>
+      <w:r>
+        <w:t xml:space="preserve">2) </w:t>
+      </w:r>
+    </w:p>
+    <w:p>
+      <w:r>
+        <w:lastRenderedPageBreak/>
+        <w:t xml:space="preserve"> </w:t>
+      </w:r>
+    </w:p>
+    <w:p/>
+    <w:p/>
+    <w:p/>
+    <w:p>
+      <w:r>
+        <w:t xml:space="preserve">8bits qui définissent du quelle source s’agit il parce qu’il peut exister pour chaque source un certains nombres, la  même chose pour </w:t>
+      </w:r>
+      <w:proofErr w:type="gramStart"/>
+      <w:r>
+        <w:t>les rail</w:t>
+      </w:r>
+      <w:proofErr w:type="gramEnd"/>
+      <w:r>
+        <w:t>, les stations et les tunnels. (Voir les tableaux)</w:t>
+      </w:r>
+    </w:p>
+    <w:p/>
+    <w:p/>
+    <w:p/>
+    <w:p/>
+    <w:p/>
+    <w:p>
+      <w:r>
+        <w:t>3)</w:t>
+      </w:r>
+    </w:p>
+    <w:p>
+      <w:r>
+        <w:rPr>
+          <w:noProof/>
+          <w:lang w:eastAsia="fr-FR"/>
+        </w:rPr>
+        <w:drawing>
+          <wp:anchor distT="0" distB="0" distL="114300" distR="114300" simplePos="0" relativeHeight="251662336" behindDoc="1" locked="0" layoutInCell="1" allowOverlap="1">
+            <wp:simplePos x="0" y="0"/>
+            <wp:positionH relativeFrom="column">
+              <wp:posOffset>24765</wp:posOffset>
+            </wp:positionH>
+            <wp:positionV relativeFrom="paragraph">
+              <wp:posOffset>170180</wp:posOffset>
+            </wp:positionV>
+            <wp:extent cx="3206750" cy="2725420"/>
+            <wp:effectExtent l="19050" t="0" r="0" b="0"/>
+            <wp:wrapTight wrapText="bothSides">
+              <wp:wrapPolygon edited="0">
+                <wp:start x="-128" y="0"/>
+                <wp:lineTo x="-128" y="21439"/>
+                <wp:lineTo x="21557" y="21439"/>
+                <wp:lineTo x="21557" y="0"/>
+                <wp:lineTo x="-128" y="0"/>
+              </wp:wrapPolygon>
+            </wp:wrapTight>
+            <wp:docPr id="34" name="Image 10"/>
+            <wp:cNvGraphicFramePr>
+              <a:graphicFrameLocks xmlns:a="http://schemas.openxmlformats.org/drawingml/2006/main" noChangeAspect="1"/>
+            </wp:cNvGraphicFramePr>
+            <a:graphic xmlns:a="http://schemas.openxmlformats.org/drawingml/2006/main">
+              <a:graphicData uri="http://schemas.openxmlformats.org/drawingml/2006/picture">
+                <pic:pic xmlns:pic="http://schemas.openxmlformats.org/drawingml/2006/picture">
+                  <pic:nvPicPr>
+                    <pic:cNvPr id="0" name="Picture 10"/>
+                    <pic:cNvPicPr>
+                      <a:picLocks noChangeAspect="1" noChangeArrowheads="1"/>
+                    </pic:cNvPicPr>
+                  </pic:nvPicPr>
+                  <pic:blipFill>
+                    <a:blip r:embed="rId28" cstate="print"/>
+                    <a:srcRect/>
+                    <a:stretch>
+                      <a:fillRect/>
+                    </a:stretch>
+                  </pic:blipFill>
+                  <pic:spPr bwMode="auto">
+                    <a:xfrm>
+                      <a:off x="0" y="0"/>
+                      <a:ext cx="3206750" cy="2725420"/>
+                    </a:xfrm>
+                    <a:prstGeom prst="rect">
+                      <a:avLst/>
+                    </a:prstGeom>
+                    <a:noFill/>
+                    <a:ln w="9525">
+                      <a:noFill/>
+                      <a:miter lim="800000"/>
+                      <a:headEnd/>
+                      <a:tailEnd/>
+                    </a:ln>
+                  </pic:spPr>
+                </pic:pic>
+              </a:graphicData>
+            </a:graphic>
+          </wp:anchor>
+        </w:drawing>
+      </w:r>
+    </w:p>
+    <w:p/>
+    <w:p/>
+    <w:p>
+      <w:r>
+        <w:t xml:space="preserve">4bits pour l’identification des capteurs qui sera comme suit : </w:t>
+      </w:r>
+    </w:p>
+    <w:p/>
+    <w:p/>
+    <w:p/>
+    <w:p/>
+    <w:p/>
+    <w:p>
+      <w:r>
+        <w:t xml:space="preserve">Et les 6bits seront signifié comme suit dans le tableau signification : </w:t>
+      </w:r>
+    </w:p>
+    <w:p>
+      <w:r>
+        <w:rPr>
+          <w:noProof/>
+          <w:lang w:eastAsia="fr-FR"/>
+        </w:rPr>
+        <w:drawing>
+          <wp:anchor distT="0" distB="0" distL="114300" distR="114300" simplePos="0" relativeHeight="251663360" behindDoc="1" locked="0" layoutInCell="1" allowOverlap="1">
+            <wp:simplePos x="0" y="0"/>
+            <wp:positionH relativeFrom="column">
+              <wp:posOffset>24765</wp:posOffset>
+            </wp:positionH>
+            <wp:positionV relativeFrom="paragraph">
+              <wp:posOffset>89535</wp:posOffset>
+            </wp:positionV>
+            <wp:extent cx="3808095" cy="1578610"/>
+            <wp:effectExtent l="19050" t="0" r="1905" b="0"/>
+            <wp:wrapTight wrapText="bothSides">
+              <wp:wrapPolygon edited="0">
+                <wp:start x="-108" y="0"/>
+                <wp:lineTo x="-108" y="21374"/>
+                <wp:lineTo x="21611" y="21374"/>
+                <wp:lineTo x="21611" y="0"/>
+                <wp:lineTo x="-108" y="0"/>
+              </wp:wrapPolygon>
+            </wp:wrapTight>
+            <wp:docPr id="35" name="Image 13"/>
+            <wp:cNvGraphicFramePr>
+              <a:graphicFrameLocks xmlns:a="http://schemas.openxmlformats.org/drawingml/2006/main" noChangeAspect="1"/>
+            </wp:cNvGraphicFramePr>
+            <a:graphic xmlns:a="http://schemas.openxmlformats.org/drawingml/2006/main">
+              <a:graphicData uri="http://schemas.openxmlformats.org/drawingml/2006/picture">
+                <pic:pic xmlns:pic="http://schemas.openxmlformats.org/drawingml/2006/picture">
+                  <pic:nvPicPr>
+                    <pic:cNvPr id="0" name="Picture 13"/>
+                    <pic:cNvPicPr>
+                      <a:picLocks noChangeAspect="1" noChangeArrowheads="1"/>
+                    </pic:cNvPicPr>
+                  </pic:nvPicPr>
+                  <pic:blipFill>
+                    <a:blip r:embed="rId29" cstate="print"/>
+                    <a:srcRect/>
+                    <a:stretch>
+                      <a:fillRect/>
+                    </a:stretch>
+                  </pic:blipFill>
+                  <pic:spPr bwMode="auto">
+                    <a:xfrm>
+                      <a:off x="0" y="0"/>
+                      <a:ext cx="3808095" cy="1578610"/>
+                    </a:xfrm>
+                    <a:prstGeom prst="rect">
+                      <a:avLst/>
+                    </a:prstGeom>
+                    <a:noFill/>
+                    <a:ln w="9525">
+                      <a:noFill/>
+                      <a:miter lim="800000"/>
+                      <a:headEnd/>
+                      <a:tailEnd/>
+                    </a:ln>
+                  </pic:spPr>
+                </pic:pic>
+              </a:graphicData>
+            </a:graphic>
+          </wp:anchor>
+        </w:drawing>
+      </w:r>
+      <w:r>
+        <w:t xml:space="preserve">  </w:t>
+      </w:r>
+    </w:p>
+    <w:p/>
+    <w:p/>
+    <w:p/>
+    <w:p/>
+    <w:p/>
+    <w:p>
+      <w:r>
+        <w:t>4) un autre tableau qui identifie le type des messages sur 2 bits comme suit :</w:t>
+      </w:r>
+    </w:p>
+    <w:p>
+      <w:r>
+        <w:rPr>
+          <w:noProof/>
+          <w:lang w:eastAsia="fr-FR"/>
+        </w:rPr>
+        <w:drawing>
+          <wp:anchor distT="0" distB="0" distL="114300" distR="114300" simplePos="0" relativeHeight="251664384" behindDoc="1" locked="0" layoutInCell="1" allowOverlap="1">
+            <wp:simplePos x="0" y="0"/>
+            <wp:positionH relativeFrom="column">
+              <wp:posOffset>26670</wp:posOffset>
+            </wp:positionH>
+            <wp:positionV relativeFrom="paragraph">
+              <wp:posOffset>2540</wp:posOffset>
+            </wp:positionV>
+            <wp:extent cx="2137410" cy="1189990"/>
+            <wp:effectExtent l="19050" t="0" r="0" b="0"/>
+            <wp:wrapTight wrapText="bothSides">
+              <wp:wrapPolygon edited="0">
+                <wp:start x="-193" y="0"/>
+                <wp:lineTo x="-193" y="21093"/>
+                <wp:lineTo x="21561" y="21093"/>
+                <wp:lineTo x="21561" y="0"/>
+                <wp:lineTo x="-193" y="0"/>
+              </wp:wrapPolygon>
+            </wp:wrapTight>
+            <wp:docPr id="36" name="Image 16"/>
+            <wp:cNvGraphicFramePr>
+              <a:graphicFrameLocks xmlns:a="http://schemas.openxmlformats.org/drawingml/2006/main" noChangeAspect="1"/>
+            </wp:cNvGraphicFramePr>
+            <a:graphic xmlns:a="http://schemas.openxmlformats.org/drawingml/2006/main">
+              <a:graphicData uri="http://schemas.openxmlformats.org/drawingml/2006/picture">
+                <pic:pic xmlns:pic="http://schemas.openxmlformats.org/drawingml/2006/picture">
+                  <pic:nvPicPr>
+                    <pic:cNvPr id="0" name="Picture 16"/>
+                    <pic:cNvPicPr>
+                      <a:picLocks noChangeAspect="1" noChangeArrowheads="1"/>
+                    </pic:cNvPicPr>
+                  </pic:nvPicPr>
+                  <pic:blipFill>
+                    <a:blip r:embed="rId30" cstate="print"/>
+                    <a:srcRect/>
+                    <a:stretch>
+                      <a:fillRect/>
+                    </a:stretch>
+                  </pic:blipFill>
+                  <pic:spPr bwMode="auto">
+                    <a:xfrm>
+                      <a:off x="0" y="0"/>
+                      <a:ext cx="2137410" cy="1189990"/>
+                    </a:xfrm>
+                    <a:prstGeom prst="rect">
+                      <a:avLst/>
+                    </a:prstGeom>
+                    <a:noFill/>
+                    <a:ln w="9525">
+                      <a:noFill/>
+                      <a:miter lim="800000"/>
+                      <a:headEnd/>
+                      <a:tailEnd/>
+                    </a:ln>
+                  </pic:spPr>
+                </pic:pic>
+              </a:graphicData>
+            </a:graphic>
+          </wp:anchor>
+        </w:drawing>
+      </w:r>
+      <w:r>
+        <w:t xml:space="preserve"> </w:t>
+      </w:r>
+    </w:p>
+    <w:p/>
+    <w:p/>
+    <w:p/>
+    <w:p/>
+    <w:p/>
+    <w:p/>
+    <w:p>
+      <w:r>
+        <w:t xml:space="preserve">5) les 2 suivants bits seront compté pour identifié les capteurs intelligents et les non intelligents : </w:t>
+      </w:r>
+    </w:p>
+    <w:p>
+      <w:r>
+        <w:t xml:space="preserve"> </w:t>
+      </w:r>
+      <w:r>
+        <w:rPr>
+          <w:noProof/>
+          <w:lang w:eastAsia="fr-FR"/>
+        </w:rPr>
+        <w:drawing>
+          <wp:inline distT="0" distB="0" distL="0" distR="0">
+            <wp:extent cx="2182495" cy="810895"/>
+            <wp:effectExtent l="19050" t="0" r="8255" b="0"/>
+            <wp:docPr id="37" name="Image 19"/>
+            <wp:cNvGraphicFramePr>
+              <a:graphicFrameLocks xmlns:a="http://schemas.openxmlformats.org/drawingml/2006/main" noChangeAspect="1"/>
+            </wp:cNvGraphicFramePr>
+            <a:graphic xmlns:a="http://schemas.openxmlformats.org/drawingml/2006/main">
+              <a:graphicData uri="http://schemas.openxmlformats.org/drawingml/2006/picture">
+                <pic:pic xmlns:pic="http://schemas.openxmlformats.org/drawingml/2006/picture">
+                  <pic:nvPicPr>
+                    <pic:cNvPr id="0" name="Picture 19"/>
+                    <pic:cNvPicPr>
+                      <a:picLocks noChangeAspect="1" noChangeArrowheads="1"/>
+                    </pic:cNvPicPr>
+                  </pic:nvPicPr>
+                  <pic:blipFill>
+                    <a:blip r:embed="rId31" cstate="print"/>
+                    <a:srcRect/>
+                    <a:stretch>
+                      <a:fillRect/>
+                    </a:stretch>
+                  </pic:blipFill>
+                  <pic:spPr bwMode="auto">
+                    <a:xfrm>
+                      <a:off x="0" y="0"/>
+                      <a:ext cx="2182495" cy="810895"/>
+                    </a:xfrm>
+                    <a:prstGeom prst="rect">
+                      <a:avLst/>
+                    </a:prstGeom>
+                    <a:noFill/>
+                    <a:ln w="9525">
+                      <a:noFill/>
+                      <a:miter lim="800000"/>
+                      <a:headEnd/>
+                      <a:tailEnd/>
+                    </a:ln>
+                  </pic:spPr>
+                </pic:pic>
+              </a:graphicData>
+            </a:graphic>
+          </wp:inline>
+        </w:drawing>
+      </w:r>
+    </w:p>
+    <w:p>
+      <w:r>
+        <w:t>Et les 10 derniers bits on les a réservés pour les données que ces capteurs peuvent envoyer.</w:t>
+      </w:r>
+    </w:p>
+    <w:p>
+      <w:r>
+        <w:t xml:space="preserve">On a définit un autre référentiel pour la criticité qui peut traduire soit une criticité simple, soit une criticité complexe comme suite : </w:t>
+      </w:r>
+    </w:p>
+    <w:p>
+      <w:r>
+        <w:t>Dans notre contexte on a des capteurs intelligents qui peuvent envoyés des messages qui se traduits automatiquement en un message critique s’ils valident certains conditions selon le référentiel suivant :</w:t>
+      </w:r>
+    </w:p>
+    <w:tbl>
+      <w:tblPr>
+        <w:tblW w:w="9220" w:type="dxa"/>
+        <w:tblInd w:w="56" w:type="dxa"/>
+        <w:tblCellMar>
+          <w:left w:w="70" w:type="dxa"/>
+          <w:right w:w="70" w:type="dxa"/>
+        </w:tblCellMar>
+        <w:tblLook w:val="04A0"/>
+      </w:tblPr>
+      <w:tblGrid>
+        <w:gridCol w:w="3867"/>
+        <w:gridCol w:w="2923"/>
+        <w:gridCol w:w="1031"/>
+        <w:gridCol w:w="1399"/>
+      </w:tblGrid>
+      <w:tr>
+        <w:trPr>
+          <w:trHeight w:val="315"/>
+        </w:trPr>
+        <w:tc>
+          <w:tcPr>
+            <w:tcW w:w="9220" w:type="dxa"/>
+            <w:gridSpan w:val="4"/>
+            <w:tcBorders>
+              <w:top w:val="single" w:sz="8" w:space="0" w:color="auto"/>
+              <w:left w:val="single" w:sz="8" w:space="0" w:color="auto"/>
+              <w:bottom w:val="single" w:sz="8" w:space="0" w:color="auto"/>
+              <w:right w:val="single" w:sz="4" w:space="0" w:color="000000"/>
+            </w:tcBorders>
+            <w:shd w:val="clear" w:color="000000" w:fill="BFBFBF"/>
+            <w:noWrap/>
+            <w:vAlign w:val="bottom"/>
+            <w:hideMark/>
+          </w:tcPr>
+          <w:p>
+            <w:pPr>
+              <w:spacing w:after="0" w:line="240" w:lineRule="auto"/>
+              <w:jc w:val="center"/>
+              <w:rPr>
+                <w:rFonts w:ascii="Calibri" w:eastAsia="Times New Roman" w:hAnsi="Calibri" w:cs="Calibri"/>
+                <w:color w:val="000000"/>
+                <w:lang w:eastAsia="fr-FR"/>
+              </w:rPr>
+            </w:pPr>
+            <w:proofErr w:type="spellStart"/>
+            <w:r>
+              <w:rPr>
+                <w:rFonts w:ascii="Calibri" w:eastAsia="Times New Roman" w:hAnsi="Calibri" w:cs="Calibri"/>
+                <w:color w:val="000000"/>
+                <w:lang w:eastAsia="fr-FR"/>
+              </w:rPr>
+              <w:t>CriticiteSimple</w:t>
+            </w:r>
+            <w:proofErr w:type="spellEnd"/>
+          </w:p>
+        </w:tc>
+      </w:tr>
+      <w:tr>
+        <w:trPr>
+          <w:trHeight w:val="315"/>
+        </w:trPr>
+        <w:tc>
+          <w:tcPr>
+            <w:tcW w:w="3867" w:type="dxa"/>
+            <w:tcBorders>
+              <w:top w:val="nil"/>
+              <w:left w:val="single" w:sz="4" w:space="0" w:color="auto"/>
+              <w:bottom w:val="single" w:sz="8" w:space="0" w:color="auto"/>
+              <w:right w:val="single" w:sz="4" w:space="0" w:color="auto"/>
+            </w:tcBorders>
+            <w:shd w:val="clear" w:color="auto" w:fill="auto"/>
+            <w:noWrap/>
+            <w:vAlign w:val="bottom"/>
+            <w:hideMark/>
+          </w:tcPr>
+          <w:p>
+            <w:pPr>
+              <w:spacing w:after="0" w:line="240" w:lineRule="auto"/>
+              <w:rPr>
+                <w:rFonts w:ascii="Calibri" w:eastAsia="Times New Roman" w:hAnsi="Calibri" w:cs="Calibri"/>
+                <w:color w:val="000000"/>
+                <w:lang w:eastAsia="fr-FR"/>
+              </w:rPr>
+            </w:pPr>
+            <w:r>
+              <w:rPr>
+                <w:rFonts w:ascii="Calibri" w:eastAsia="Times New Roman" w:hAnsi="Calibri" w:cs="Calibri"/>
+                <w:color w:val="000000"/>
+                <w:lang w:eastAsia="fr-FR"/>
+              </w:rPr>
+              <w:t>Nom</w:t>
+            </w:r>
+          </w:p>
+        </w:tc>
+        <w:tc>
+          <w:tcPr>
+            <w:tcW w:w="2923" w:type="dxa"/>
+            <w:tcBorders>
+              <w:top w:val="nil"/>
+              <w:left w:val="single" w:sz="8" w:space="0" w:color="auto"/>
+              <w:bottom w:val="single" w:sz="8" w:space="0" w:color="auto"/>
+              <w:right w:val="single" w:sz="4" w:space="0" w:color="auto"/>
+            </w:tcBorders>
+            <w:shd w:val="clear" w:color="auto" w:fill="auto"/>
+            <w:noWrap/>
+            <w:vAlign w:val="bottom"/>
+            <w:hideMark/>
+          </w:tcPr>
+          <w:p>
+            <w:pPr>
+              <w:spacing w:after="0" w:line="240" w:lineRule="auto"/>
+              <w:rPr>
+                <w:rFonts w:ascii="Calibri" w:eastAsia="Times New Roman" w:hAnsi="Calibri" w:cs="Calibri"/>
+                <w:color w:val="000000"/>
+                <w:lang w:eastAsia="fr-FR"/>
+              </w:rPr>
+            </w:pPr>
+            <w:r>
+              <w:rPr>
+                <w:rFonts w:ascii="Calibri" w:eastAsia="Times New Roman" w:hAnsi="Calibri" w:cs="Calibri"/>
+                <w:color w:val="000000"/>
+                <w:lang w:eastAsia="fr-FR"/>
+              </w:rPr>
+              <w:t>code binaire</w:t>
+            </w:r>
+            <w:r>
+              <w:rPr>
+                <w:rFonts w:ascii="Calibri" w:eastAsia="Times New Roman" w:hAnsi="Calibri" w:cs="Calibri"/>
+                <w:color w:val="000000"/>
+                <w:lang w:eastAsia="fr-FR"/>
+              </w:rPr>
+              <w:t xml:space="preserve"> (4 </w:t>
+            </w:r>
+            <w:r>
+              <w:rPr>
+                <w:rFonts w:ascii="Calibri" w:eastAsia="Times New Roman" w:hAnsi="Calibri" w:cs="Calibri"/>
+                <w:color w:val="000000"/>
+                <w:lang w:eastAsia="fr-FR"/>
+              </w:rPr>
+              <w:t>bits)</w:t>
+            </w:r>
+          </w:p>
+        </w:tc>
+        <w:tc>
+          <w:tcPr>
+            <w:tcW w:w="1031" w:type="dxa"/>
+            <w:tcBorders>
+              <w:top w:val="nil"/>
+              <w:left w:val="nil"/>
+              <w:bottom w:val="single" w:sz="8" w:space="0" w:color="auto"/>
+              <w:right w:val="nil"/>
+            </w:tcBorders>
+            <w:shd w:val="clear" w:color="auto" w:fill="auto"/>
+            <w:noWrap/>
+            <w:vAlign w:val="center"/>
+            <w:hideMark/>
+          </w:tcPr>
+          <w:p>
+            <w:pPr>
+              <w:spacing w:after="0" w:line="240" w:lineRule="auto"/>
+              <w:rPr>
+                <w:rFonts w:ascii="Calibri" w:eastAsia="Times New Roman" w:hAnsi="Calibri" w:cs="Calibri"/>
+                <w:color w:val="000000"/>
+                <w:lang w:eastAsia="fr-FR"/>
+              </w:rPr>
+            </w:pPr>
+            <w:r>
+              <w:rPr>
+                <w:rFonts w:ascii="Calibri" w:eastAsia="Times New Roman" w:hAnsi="Calibri" w:cs="Calibri"/>
+                <w:color w:val="000000"/>
+                <w:lang w:eastAsia="fr-FR"/>
+              </w:rPr>
+              <w:t>criticité</w:t>
+            </w:r>
+          </w:p>
+        </w:tc>
+        <w:tc>
+          <w:tcPr>
+            <w:tcW w:w="1399" w:type="dxa"/>
+            <w:tcBorders>
+              <w:top w:val="nil"/>
+              <w:left w:val="single" w:sz="4" w:space="0" w:color="auto"/>
+              <w:bottom w:val="single" w:sz="4" w:space="0" w:color="auto"/>
+              <w:right w:val="single" w:sz="4" w:space="0" w:color="auto"/>
+            </w:tcBorders>
+            <w:shd w:val="clear" w:color="auto" w:fill="auto"/>
+            <w:noWrap/>
+            <w:vAlign w:val="bottom"/>
+            <w:hideMark/>
+          </w:tcPr>
+          <w:p>
+            <w:pPr>
+              <w:spacing w:after="0" w:line="240" w:lineRule="auto"/>
+              <w:rPr>
+                <w:rFonts w:ascii="Calibri" w:eastAsia="Times New Roman" w:hAnsi="Calibri" w:cs="Calibri"/>
+                <w:color w:val="000000"/>
+                <w:lang w:eastAsia="fr-FR"/>
+              </w:rPr>
+            </w:pPr>
+            <w:r>
+              <w:rPr>
+                <w:rFonts w:ascii="Calibri" w:eastAsia="Times New Roman" w:hAnsi="Calibri" w:cs="Calibri"/>
+                <w:color w:val="000000"/>
+                <w:lang w:eastAsia="fr-FR"/>
+              </w:rPr>
+              <w:t>E</w:t>
+            </w:r>
+            <w:r>
+              <w:rPr>
+                <w:rFonts w:ascii="Calibri" w:eastAsia="Times New Roman" w:hAnsi="Calibri" w:cs="Calibri"/>
+                <w:color w:val="000000"/>
+                <w:lang w:eastAsia="fr-FR"/>
+              </w:rPr>
+              <w:t>cart</w:t>
+            </w:r>
+            <w:r>
+              <w:rPr>
+                <w:rFonts w:ascii="Calibri" w:eastAsia="Times New Roman" w:hAnsi="Calibri" w:cs="Calibri"/>
+                <w:color w:val="000000"/>
+                <w:lang w:eastAsia="fr-FR"/>
+              </w:rPr>
+              <w:t>-</w:t>
+            </w:r>
+            <w:r>
+              <w:rPr>
+                <w:rFonts w:ascii="Calibri" w:eastAsia="Times New Roman" w:hAnsi="Calibri" w:cs="Calibri"/>
+                <w:color w:val="000000"/>
+                <w:lang w:eastAsia="fr-FR"/>
+              </w:rPr>
+              <w:t>type</w:t>
+            </w:r>
+          </w:p>
+        </w:tc>
+      </w:tr>
+      <w:tr>
+        <w:trPr>
+          <w:trHeight w:val="300"/>
+        </w:trPr>
+        <w:tc>
+          <w:tcPr>
+            <w:tcW w:w="3867" w:type="dxa"/>
+            <w:tcBorders>
+              <w:top w:val="single" w:sz="4" w:space="0" w:color="auto"/>
+              <w:left w:val="single" w:sz="4" w:space="0" w:color="auto"/>
+              <w:bottom w:val="single" w:sz="4" w:space="0" w:color="auto"/>
+              <w:right w:val="single" w:sz="4" w:space="0" w:color="auto"/>
+            </w:tcBorders>
+            <w:shd w:val="clear" w:color="auto" w:fill="auto"/>
+            <w:noWrap/>
+            <w:vAlign w:val="bottom"/>
+            <w:hideMark/>
+          </w:tcPr>
+          <w:p>
+            <w:pPr>
+              <w:spacing w:after="0" w:line="240" w:lineRule="auto"/>
+              <w:rPr>
+                <w:rFonts w:ascii="Calibri" w:eastAsia="Times New Roman" w:hAnsi="Calibri" w:cs="Calibri"/>
+                <w:color w:val="000000"/>
+                <w:lang w:eastAsia="fr-FR"/>
+              </w:rPr>
+            </w:pPr>
+            <w:proofErr w:type="spellStart"/>
+            <w:r>
+              <w:rPr>
+                <w:rFonts w:ascii="Calibri" w:eastAsia="Times New Roman" w:hAnsi="Calibri" w:cs="Calibri"/>
+                <w:color w:val="000000"/>
+                <w:lang w:eastAsia="fr-FR"/>
+              </w:rPr>
+              <w:t>capteurTemperature</w:t>
+            </w:r>
+            <w:proofErr w:type="spellEnd"/>
+          </w:p>
+        </w:tc>
+        <w:tc>
+          <w:tcPr>
+            <w:tcW w:w="2923" w:type="dxa"/>
+            <w:tcBorders>
+              <w:top w:val="nil"/>
+              <w:left w:val="single" w:sz="8" w:space="0" w:color="auto"/>
+              <w:bottom w:val="single" w:sz="4" w:space="0" w:color="auto"/>
+              <w:right w:val="single" w:sz="4" w:space="0" w:color="auto"/>
+            </w:tcBorders>
+            <w:shd w:val="clear" w:color="auto" w:fill="auto"/>
+            <w:noWrap/>
+            <w:vAlign w:val="bottom"/>
+            <w:hideMark/>
+          </w:tcPr>
+          <w:p>
+            <w:pPr>
+              <w:spacing w:after="0" w:line="240" w:lineRule="auto"/>
+              <w:rPr>
+                <w:rFonts w:ascii="Calibri" w:eastAsia="Times New Roman" w:hAnsi="Calibri" w:cs="Calibri"/>
+                <w:color w:val="000000"/>
+                <w:lang w:eastAsia="fr-FR"/>
+              </w:rPr>
+            </w:pPr>
+            <w:r>
+              <w:rPr>
+                <w:rFonts w:ascii="Calibri" w:eastAsia="Times New Roman" w:hAnsi="Calibri" w:cs="Calibri"/>
+                <w:color w:val="000000"/>
+                <w:lang w:eastAsia="fr-FR"/>
+              </w:rPr>
+              <w:t>0000</w:t>
+            </w:r>
+          </w:p>
+        </w:tc>
+        <w:tc>
+          <w:tcPr>
+            <w:tcW w:w="1031" w:type="dxa"/>
+            <w:tcBorders>
+              <w:top w:val="nil"/>
+              <w:left w:val="nil"/>
+              <w:bottom w:val="single" w:sz="4" w:space="0" w:color="auto"/>
+              <w:right w:val="nil"/>
+            </w:tcBorders>
+            <w:shd w:val="clear" w:color="auto" w:fill="auto"/>
+            <w:noWrap/>
+            <w:vAlign w:val="bottom"/>
+            <w:hideMark/>
+          </w:tcPr>
+          <w:p>
+            <w:pPr>
+              <w:spacing w:after="0" w:line="240" w:lineRule="auto"/>
+              <w:jc w:val="right"/>
+              <w:rPr>
+                <w:rFonts w:ascii="Calibri" w:eastAsia="Times New Roman" w:hAnsi="Calibri" w:cs="Calibri"/>
+                <w:color w:val="000000"/>
+                <w:lang w:eastAsia="fr-FR"/>
+              </w:rPr>
+            </w:pPr>
+            <w:r>
+              <w:rPr>
+                <w:rFonts w:ascii="Calibri" w:eastAsia="Times New Roman" w:hAnsi="Calibri" w:cs="Calibri"/>
+                <w:color w:val="000000"/>
+                <w:lang w:eastAsia="fr-FR"/>
+              </w:rPr>
+              <w:t>80</w:t>
+            </w:r>
+          </w:p>
+        </w:tc>
+        <w:tc>
+          <w:tcPr>
+            <w:tcW w:w="1399" w:type="dxa"/>
+            <w:tcBorders>
+              <w:top w:val="nil"/>
+              <w:left w:val="single" w:sz="4" w:space="0" w:color="auto"/>
+              <w:bottom w:val="single" w:sz="4" w:space="0" w:color="auto"/>
+              <w:right w:val="single" w:sz="4" w:space="0" w:color="auto"/>
+            </w:tcBorders>
+            <w:shd w:val="clear" w:color="auto" w:fill="auto"/>
+            <w:noWrap/>
+            <w:vAlign w:val="bottom"/>
+            <w:hideMark/>
+          </w:tcPr>
+          <w:p>
+            <w:pPr>
+              <w:spacing w:after="0" w:line="240" w:lineRule="auto"/>
+              <w:jc w:val="right"/>
+              <w:rPr>
+                <w:rFonts w:ascii="Calibri" w:eastAsia="Times New Roman" w:hAnsi="Calibri" w:cs="Calibri"/>
+                <w:color w:val="000000"/>
+                <w:lang w:eastAsia="fr-FR"/>
+              </w:rPr>
+            </w:pPr>
+            <w:r>
+              <w:rPr>
+                <w:rFonts w:ascii="Calibri" w:eastAsia="Times New Roman" w:hAnsi="Calibri" w:cs="Calibri"/>
+                <w:color w:val="000000"/>
+                <w:lang w:eastAsia="fr-FR"/>
+              </w:rPr>
+              <w:t>10</w:t>
+            </w:r>
+          </w:p>
+        </w:tc>
+      </w:tr>
+      <w:tr>
+        <w:trPr>
+          <w:trHeight w:val="315"/>
+        </w:trPr>
+        <w:tc>
+          <w:tcPr>
+            <w:tcW w:w="3867" w:type="dxa"/>
+            <w:tcBorders>
+              <w:top w:val="nil"/>
+              <w:left w:val="single" w:sz="4" w:space="0" w:color="auto"/>
+              <w:bottom w:val="single" w:sz="4" w:space="0" w:color="auto"/>
+              <w:right w:val="single" w:sz="4" w:space="0" w:color="auto"/>
+            </w:tcBorders>
+            <w:shd w:val="clear" w:color="auto" w:fill="auto"/>
+            <w:noWrap/>
+            <w:vAlign w:val="bottom"/>
+            <w:hideMark/>
+          </w:tcPr>
+          <w:p>
+            <w:pPr>
+              <w:spacing w:after="0" w:line="240" w:lineRule="auto"/>
+              <w:rPr>
+                <w:rFonts w:ascii="Calibri" w:eastAsia="Times New Roman" w:hAnsi="Calibri" w:cs="Calibri"/>
+                <w:color w:val="000000"/>
+                <w:lang w:eastAsia="fr-FR"/>
+              </w:rPr>
+            </w:pPr>
+            <w:proofErr w:type="spellStart"/>
+            <w:r>
+              <w:rPr>
+                <w:rFonts w:ascii="Calibri" w:eastAsia="Times New Roman" w:hAnsi="Calibri" w:cs="Calibri"/>
+                <w:color w:val="000000"/>
+                <w:lang w:eastAsia="fr-FR"/>
+              </w:rPr>
+              <w:t>capteurVitesse</w:t>
+            </w:r>
+            <w:proofErr w:type="spellEnd"/>
+          </w:p>
+        </w:tc>
+        <w:tc>
+          <w:tcPr>
+            <w:tcW w:w="2923" w:type="dxa"/>
+            <w:tcBorders>
+              <w:top w:val="nil"/>
+              <w:left w:val="single" w:sz="8" w:space="0" w:color="auto"/>
+              <w:bottom w:val="single" w:sz="4" w:space="0" w:color="auto"/>
+              <w:right w:val="single" w:sz="4" w:space="0" w:color="auto"/>
+            </w:tcBorders>
+            <w:shd w:val="clear" w:color="auto" w:fill="auto"/>
+            <w:noWrap/>
+            <w:vAlign w:val="bottom"/>
+            <w:hideMark/>
+          </w:tcPr>
+          <w:p>
+            <w:pPr>
+              <w:spacing w:after="0" w:line="240" w:lineRule="auto"/>
+              <w:rPr>
+                <w:rFonts w:ascii="Calibri" w:eastAsia="Times New Roman" w:hAnsi="Calibri" w:cs="Calibri"/>
+                <w:color w:val="000000"/>
+                <w:lang w:eastAsia="fr-FR"/>
+              </w:rPr>
+            </w:pPr>
+            <w:r>
+              <w:rPr>
+                <w:rFonts w:ascii="Calibri" w:eastAsia="Times New Roman" w:hAnsi="Calibri" w:cs="Calibri"/>
+                <w:color w:val="000000"/>
+                <w:lang w:eastAsia="fr-FR"/>
+              </w:rPr>
+              <w:t>0001</w:t>
+            </w:r>
+          </w:p>
+        </w:tc>
+        <w:tc>
+          <w:tcPr>
+            <w:tcW w:w="1031" w:type="dxa"/>
+            <w:tcBorders>
+              <w:top w:val="nil"/>
+              <w:left w:val="nil"/>
+              <w:bottom w:val="single" w:sz="4" w:space="0" w:color="auto"/>
+              <w:right w:val="nil"/>
+            </w:tcBorders>
+            <w:shd w:val="clear" w:color="auto" w:fill="auto"/>
+            <w:noWrap/>
+            <w:vAlign w:val="bottom"/>
+            <w:hideMark/>
+          </w:tcPr>
+          <w:p>
+            <w:pPr>
+              <w:spacing w:after="0" w:line="240" w:lineRule="auto"/>
+              <w:jc w:val="right"/>
+              <w:rPr>
+                <w:rFonts w:ascii="Calibri" w:eastAsia="Times New Roman" w:hAnsi="Calibri" w:cs="Calibri"/>
+                <w:color w:val="000000"/>
+                <w:lang w:eastAsia="fr-FR"/>
+              </w:rPr>
+            </w:pPr>
+            <w:r>
+              <w:rPr>
+                <w:rFonts w:ascii="Calibri" w:eastAsia="Times New Roman" w:hAnsi="Calibri" w:cs="Calibri"/>
+                <w:color w:val="000000"/>
+                <w:lang w:eastAsia="fr-FR"/>
+              </w:rPr>
+              <w:t>60</w:t>
+            </w:r>
+          </w:p>
+        </w:tc>
+        <w:tc>
+          <w:tcPr>
+            <w:tcW w:w="1399" w:type="dxa"/>
+            <w:tcBorders>
+              <w:top w:val="nil"/>
+              <w:left w:val="single" w:sz="4" w:space="0" w:color="auto"/>
+              <w:bottom w:val="single" w:sz="4" w:space="0" w:color="auto"/>
+              <w:right w:val="single" w:sz="4" w:space="0" w:color="auto"/>
+            </w:tcBorders>
+            <w:shd w:val="clear" w:color="auto" w:fill="auto"/>
+            <w:noWrap/>
+            <w:vAlign w:val="bottom"/>
+            <w:hideMark/>
+          </w:tcPr>
+          <w:p>
+            <w:pPr>
+              <w:spacing w:after="0" w:line="240" w:lineRule="auto"/>
+              <w:jc w:val="right"/>
+              <w:rPr>
+                <w:rFonts w:ascii="Calibri" w:eastAsia="Times New Roman" w:hAnsi="Calibri" w:cs="Calibri"/>
+                <w:color w:val="000000"/>
+                <w:lang w:eastAsia="fr-FR"/>
+              </w:rPr>
+            </w:pPr>
+            <w:r>
+              <w:rPr>
+                <w:rFonts w:ascii="Calibri" w:eastAsia="Times New Roman" w:hAnsi="Calibri" w:cs="Calibri"/>
+                <w:color w:val="000000"/>
+                <w:lang w:eastAsia="fr-FR"/>
+              </w:rPr>
+              <w:t>30</w:t>
+            </w:r>
+          </w:p>
+        </w:tc>
+      </w:tr>
+      <w:tr>
+        <w:trPr>
+          <w:trHeight w:val="300"/>
+        </w:trPr>
+        <w:tc>
+          <w:tcPr>
+            <w:tcW w:w="3867" w:type="dxa"/>
+            <w:tcBorders>
+              <w:top w:val="nil"/>
+              <w:left w:val="single" w:sz="4" w:space="0" w:color="auto"/>
+              <w:bottom w:val="nil"/>
+              <w:right w:val="single" w:sz="8" w:space="0" w:color="auto"/>
+            </w:tcBorders>
+            <w:shd w:val="clear" w:color="auto" w:fill="auto"/>
+            <w:noWrap/>
+            <w:hideMark/>
+          </w:tcPr>
+          <w:p>
+            <w:pPr>
+              <w:spacing w:after="0" w:line="240" w:lineRule="auto"/>
+              <w:rPr>
+                <w:rFonts w:ascii="Calibri" w:eastAsia="Times New Roman" w:hAnsi="Calibri" w:cs="Calibri"/>
+                <w:color w:val="000000"/>
+                <w:lang w:eastAsia="fr-FR"/>
+              </w:rPr>
+            </w:pPr>
+            <w:proofErr w:type="spellStart"/>
+            <w:r>
+              <w:rPr>
+                <w:rFonts w:ascii="Calibri" w:eastAsia="Times New Roman" w:hAnsi="Calibri" w:cs="Calibri"/>
+                <w:color w:val="000000"/>
+                <w:lang w:eastAsia="fr-FR"/>
+              </w:rPr>
+              <w:t>capteurInfrarougePorte</w:t>
+            </w:r>
+            <w:proofErr w:type="spellEnd"/>
+          </w:p>
+        </w:tc>
+        <w:tc>
+          <w:tcPr>
+            <w:tcW w:w="2923" w:type="dxa"/>
+            <w:tcBorders>
+              <w:top w:val="nil"/>
+              <w:left w:val="nil"/>
+              <w:bottom w:val="single" w:sz="4" w:space="0" w:color="auto"/>
+              <w:right w:val="single" w:sz="4" w:space="0" w:color="auto"/>
+            </w:tcBorders>
+            <w:shd w:val="clear" w:color="auto" w:fill="auto"/>
+            <w:noWrap/>
+            <w:vAlign w:val="bottom"/>
+            <w:hideMark/>
+          </w:tcPr>
+          <w:p>
+            <w:pPr>
+              <w:spacing w:after="0" w:line="240" w:lineRule="auto"/>
+              <w:rPr>
+                <w:rFonts w:ascii="Calibri" w:eastAsia="Times New Roman" w:hAnsi="Calibri" w:cs="Calibri"/>
+                <w:color w:val="000000"/>
+                <w:lang w:eastAsia="fr-FR"/>
+              </w:rPr>
+            </w:pPr>
+            <w:r>
+              <w:rPr>
+                <w:rFonts w:ascii="Calibri" w:eastAsia="Times New Roman" w:hAnsi="Calibri" w:cs="Calibri"/>
+                <w:color w:val="000000"/>
+                <w:lang w:eastAsia="fr-FR"/>
+              </w:rPr>
+              <w:t>0010</w:t>
+            </w:r>
+          </w:p>
+        </w:tc>
+        <w:tc>
+          <w:tcPr>
+            <w:tcW w:w="1031" w:type="dxa"/>
+            <w:tcBorders>
+              <w:top w:val="nil"/>
+              <w:left w:val="nil"/>
+              <w:bottom w:val="single" w:sz="4" w:space="0" w:color="auto"/>
+              <w:right w:val="nil"/>
+            </w:tcBorders>
+            <w:shd w:val="clear" w:color="auto" w:fill="auto"/>
+            <w:noWrap/>
+            <w:vAlign w:val="bottom"/>
+            <w:hideMark/>
+          </w:tcPr>
+          <w:p>
+            <w:pPr>
+              <w:spacing w:after="0" w:line="240" w:lineRule="auto"/>
+              <w:jc w:val="right"/>
+              <w:rPr>
+                <w:rFonts w:ascii="Calibri" w:eastAsia="Times New Roman" w:hAnsi="Calibri" w:cs="Calibri"/>
+                <w:color w:val="000000"/>
+                <w:lang w:eastAsia="fr-FR"/>
+              </w:rPr>
+            </w:pPr>
+            <w:r>
+              <w:rPr>
+                <w:rFonts w:ascii="Calibri" w:eastAsia="Times New Roman" w:hAnsi="Calibri" w:cs="Calibri"/>
+                <w:color w:val="000000"/>
+                <w:lang w:eastAsia="fr-FR"/>
+              </w:rPr>
+              <w:t> </w:t>
+            </w:r>
+          </w:p>
+        </w:tc>
+        <w:tc>
+          <w:tcPr>
+            <w:tcW w:w="1399" w:type="dxa"/>
+            <w:tcBorders>
+              <w:top w:val="nil"/>
+              <w:left w:val="single" w:sz="4" w:space="0" w:color="auto"/>
+              <w:bottom w:val="single" w:sz="4" w:space="0" w:color="auto"/>
+              <w:right w:val="single" w:sz="4" w:space="0" w:color="auto"/>
+            </w:tcBorders>
+            <w:shd w:val="clear" w:color="auto" w:fill="auto"/>
+            <w:noWrap/>
+            <w:vAlign w:val="bottom"/>
+            <w:hideMark/>
+          </w:tcPr>
+          <w:p>
+            <w:pPr>
+              <w:spacing w:after="0" w:line="240" w:lineRule="auto"/>
+              <w:rPr>
+                <w:rFonts w:ascii="Calibri" w:eastAsia="Times New Roman" w:hAnsi="Calibri" w:cs="Calibri"/>
+                <w:color w:val="000000"/>
+                <w:lang w:eastAsia="fr-FR"/>
+              </w:rPr>
+            </w:pPr>
+            <w:r>
+              <w:rPr>
+                <w:rFonts w:ascii="Calibri" w:eastAsia="Times New Roman" w:hAnsi="Calibri" w:cs="Calibri"/>
+                <w:color w:val="000000"/>
+                <w:lang w:eastAsia="fr-FR"/>
+              </w:rPr>
+              <w:t> </w:t>
+            </w:r>
+          </w:p>
+        </w:tc>
+      </w:tr>
+      <w:tr>
+        <w:trPr>
+          <w:trHeight w:val="315"/>
+        </w:trPr>
+        <w:tc>
+          <w:tcPr>
+            <w:tcW w:w="3867" w:type="dxa"/>
+            <w:tcBorders>
+              <w:top w:val="single" w:sz="4" w:space="0" w:color="auto"/>
+              <w:left w:val="single" w:sz="4" w:space="0" w:color="auto"/>
+              <w:bottom w:val="single" w:sz="4" w:space="0" w:color="auto"/>
+              <w:right w:val="single" w:sz="4" w:space="0" w:color="auto"/>
+            </w:tcBorders>
+            <w:shd w:val="clear" w:color="auto" w:fill="auto"/>
+            <w:noWrap/>
+            <w:vAlign w:val="bottom"/>
+            <w:hideMark/>
+          </w:tcPr>
+          <w:p>
+            <w:pPr>
+              <w:spacing w:after="0" w:line="240" w:lineRule="auto"/>
+              <w:rPr>
+                <w:rFonts w:ascii="Calibri" w:eastAsia="Times New Roman" w:hAnsi="Calibri" w:cs="Calibri"/>
+                <w:color w:val="000000"/>
+                <w:lang w:eastAsia="fr-FR"/>
+              </w:rPr>
+            </w:pPr>
+            <w:proofErr w:type="spellStart"/>
+            <w:r>
+              <w:rPr>
+                <w:rFonts w:ascii="Calibri" w:eastAsia="Times New Roman" w:hAnsi="Calibri" w:cs="Calibri"/>
+                <w:color w:val="000000"/>
+                <w:lang w:eastAsia="fr-FR"/>
+              </w:rPr>
+              <w:t>capteurOxygene</w:t>
+            </w:r>
+            <w:proofErr w:type="spellEnd"/>
+          </w:p>
+        </w:tc>
+        <w:tc>
+          <w:tcPr>
+            <w:tcW w:w="2923" w:type="dxa"/>
+            <w:tcBorders>
+              <w:top w:val="nil"/>
+              <w:left w:val="single" w:sz="8" w:space="0" w:color="auto"/>
+              <w:bottom w:val="single" w:sz="4" w:space="0" w:color="auto"/>
+              <w:right w:val="single" w:sz="4" w:space="0" w:color="auto"/>
+            </w:tcBorders>
+            <w:shd w:val="clear" w:color="auto" w:fill="auto"/>
+            <w:noWrap/>
+            <w:vAlign w:val="bottom"/>
+            <w:hideMark/>
+          </w:tcPr>
+          <w:p>
+            <w:pPr>
+              <w:spacing w:after="0" w:line="240" w:lineRule="auto"/>
+              <w:rPr>
+                <w:rFonts w:ascii="Calibri" w:eastAsia="Times New Roman" w:hAnsi="Calibri" w:cs="Calibri"/>
+                <w:color w:val="000000"/>
+                <w:lang w:eastAsia="fr-FR"/>
+              </w:rPr>
+            </w:pPr>
+            <w:r>
+              <w:rPr>
+                <w:rFonts w:ascii="Calibri" w:eastAsia="Times New Roman" w:hAnsi="Calibri" w:cs="Calibri"/>
+                <w:color w:val="000000"/>
+                <w:lang w:eastAsia="fr-FR"/>
+              </w:rPr>
+              <w:t>0011</w:t>
+            </w:r>
+          </w:p>
+        </w:tc>
+        <w:tc>
+          <w:tcPr>
+            <w:tcW w:w="1031" w:type="dxa"/>
+            <w:tcBorders>
+              <w:top w:val="nil"/>
+              <w:left w:val="nil"/>
+              <w:bottom w:val="single" w:sz="4" w:space="0" w:color="auto"/>
+              <w:right w:val="nil"/>
+            </w:tcBorders>
+            <w:shd w:val="clear" w:color="auto" w:fill="auto"/>
+            <w:noWrap/>
+            <w:vAlign w:val="bottom"/>
+            <w:hideMark/>
+          </w:tcPr>
+          <w:p>
+            <w:pPr>
+              <w:spacing w:after="0" w:line="240" w:lineRule="auto"/>
+              <w:jc w:val="right"/>
+              <w:rPr>
+                <w:rFonts w:ascii="Calibri" w:eastAsia="Times New Roman" w:hAnsi="Calibri" w:cs="Calibri"/>
+                <w:color w:val="000000"/>
+                <w:lang w:eastAsia="fr-FR"/>
+              </w:rPr>
+            </w:pPr>
+            <w:r>
+              <w:rPr>
+                <w:rFonts w:ascii="Calibri" w:eastAsia="Times New Roman" w:hAnsi="Calibri" w:cs="Calibri"/>
+                <w:color w:val="000000"/>
+                <w:lang w:eastAsia="fr-FR"/>
+              </w:rPr>
+              <w:t>10%</w:t>
+            </w:r>
+          </w:p>
+        </w:tc>
+        <w:tc>
+          <w:tcPr>
+            <w:tcW w:w="1399" w:type="dxa"/>
+            <w:tcBorders>
+              <w:top w:val="nil"/>
+              <w:left w:val="single" w:sz="4" w:space="0" w:color="auto"/>
+              <w:bottom w:val="single" w:sz="4" w:space="0" w:color="auto"/>
+              <w:right w:val="single" w:sz="4" w:space="0" w:color="auto"/>
+            </w:tcBorders>
+            <w:shd w:val="clear" w:color="auto" w:fill="auto"/>
+            <w:noWrap/>
+            <w:vAlign w:val="bottom"/>
+            <w:hideMark/>
+          </w:tcPr>
+          <w:p>
+            <w:pPr>
+              <w:spacing w:after="0" w:line="240" w:lineRule="auto"/>
+              <w:jc w:val="right"/>
+              <w:rPr>
+                <w:rFonts w:ascii="Calibri" w:eastAsia="Times New Roman" w:hAnsi="Calibri" w:cs="Calibri"/>
+                <w:color w:val="000000"/>
+                <w:lang w:eastAsia="fr-FR"/>
+              </w:rPr>
+            </w:pPr>
+            <w:r>
+              <w:rPr>
+                <w:rFonts w:ascii="Calibri" w:eastAsia="Times New Roman" w:hAnsi="Calibri" w:cs="Calibri"/>
+                <w:color w:val="000000"/>
+                <w:lang w:eastAsia="fr-FR"/>
+              </w:rPr>
+              <w:t>5%</w:t>
+            </w:r>
+          </w:p>
+        </w:tc>
+      </w:tr>
+      <w:tr>
+        <w:trPr>
+          <w:trHeight w:val="300"/>
+        </w:trPr>
+        <w:tc>
+          <w:tcPr>
+            <w:tcW w:w="3867" w:type="dxa"/>
+            <w:tcBorders>
+              <w:top w:val="nil"/>
+              <w:left w:val="single" w:sz="4" w:space="0" w:color="auto"/>
+              <w:bottom w:val="single" w:sz="4" w:space="0" w:color="auto"/>
+              <w:right w:val="single" w:sz="4" w:space="0" w:color="auto"/>
+            </w:tcBorders>
+            <w:shd w:val="clear" w:color="auto" w:fill="auto"/>
+            <w:noWrap/>
+            <w:vAlign w:val="bottom"/>
+            <w:hideMark/>
+          </w:tcPr>
+          <w:p>
+            <w:pPr>
+              <w:spacing w:after="0" w:line="240" w:lineRule="auto"/>
+              <w:rPr>
+                <w:rFonts w:ascii="Calibri" w:eastAsia="Times New Roman" w:hAnsi="Calibri" w:cs="Calibri"/>
+                <w:color w:val="000000"/>
+                <w:lang w:eastAsia="fr-FR"/>
+              </w:rPr>
+            </w:pPr>
+            <w:r>
+              <w:rPr>
+                <w:rFonts w:ascii="Calibri" w:eastAsia="Times New Roman" w:hAnsi="Calibri" w:cs="Calibri"/>
+                <w:color w:val="000000"/>
+                <w:lang w:eastAsia="fr-FR"/>
+              </w:rPr>
+              <w:t>capteurCO2</w:t>
+            </w:r>
+          </w:p>
+        </w:tc>
+        <w:tc>
+          <w:tcPr>
+            <w:tcW w:w="2923" w:type="dxa"/>
+            <w:tcBorders>
+              <w:top w:val="nil"/>
+              <w:left w:val="single" w:sz="8" w:space="0" w:color="auto"/>
+              <w:bottom w:val="single" w:sz="4" w:space="0" w:color="auto"/>
+              <w:right w:val="single" w:sz="4" w:space="0" w:color="auto"/>
+            </w:tcBorders>
+            <w:shd w:val="clear" w:color="auto" w:fill="auto"/>
+            <w:noWrap/>
+            <w:vAlign w:val="bottom"/>
+            <w:hideMark/>
+          </w:tcPr>
+          <w:p>
+            <w:pPr>
+              <w:spacing w:after="0" w:line="240" w:lineRule="auto"/>
+              <w:rPr>
+                <w:rFonts w:ascii="Calibri" w:eastAsia="Times New Roman" w:hAnsi="Calibri" w:cs="Calibri"/>
+                <w:color w:val="000000"/>
+                <w:lang w:eastAsia="fr-FR"/>
+              </w:rPr>
+            </w:pPr>
+            <w:r>
+              <w:rPr>
+                <w:rFonts w:ascii="Calibri" w:eastAsia="Times New Roman" w:hAnsi="Calibri" w:cs="Calibri"/>
+                <w:color w:val="000000"/>
+                <w:lang w:eastAsia="fr-FR"/>
+              </w:rPr>
+              <w:t>0100</w:t>
+            </w:r>
+          </w:p>
+        </w:tc>
+        <w:tc>
+          <w:tcPr>
+            <w:tcW w:w="1031" w:type="dxa"/>
+            <w:tcBorders>
+              <w:top w:val="nil"/>
+              <w:left w:val="nil"/>
+              <w:bottom w:val="single" w:sz="4" w:space="0" w:color="auto"/>
+              <w:right w:val="nil"/>
+            </w:tcBorders>
+            <w:shd w:val="clear" w:color="auto" w:fill="auto"/>
+            <w:noWrap/>
+            <w:vAlign w:val="bottom"/>
+            <w:hideMark/>
+          </w:tcPr>
+          <w:p>
+            <w:pPr>
+              <w:spacing w:after="0" w:line="240" w:lineRule="auto"/>
+              <w:jc w:val="right"/>
+              <w:rPr>
+                <w:rFonts w:ascii="Calibri" w:eastAsia="Times New Roman" w:hAnsi="Calibri" w:cs="Calibri"/>
+                <w:color w:val="000000"/>
+                <w:lang w:eastAsia="fr-FR"/>
+              </w:rPr>
+            </w:pPr>
+            <w:r>
+              <w:rPr>
+                <w:rFonts w:ascii="Calibri" w:eastAsia="Times New Roman" w:hAnsi="Calibri" w:cs="Calibri"/>
+                <w:color w:val="000000"/>
+                <w:lang w:eastAsia="fr-FR"/>
+              </w:rPr>
+              <w:t>10%</w:t>
+            </w:r>
+          </w:p>
+        </w:tc>
+        <w:tc>
+          <w:tcPr>
+            <w:tcW w:w="1399" w:type="dxa"/>
+            <w:tcBorders>
+              <w:top w:val="nil"/>
+              <w:left w:val="single" w:sz="4" w:space="0" w:color="auto"/>
+              <w:bottom w:val="single" w:sz="4" w:space="0" w:color="auto"/>
+              <w:right w:val="single" w:sz="4" w:space="0" w:color="auto"/>
+            </w:tcBorders>
+            <w:shd w:val="clear" w:color="auto" w:fill="auto"/>
+            <w:noWrap/>
+            <w:vAlign w:val="bottom"/>
+            <w:hideMark/>
+          </w:tcPr>
+          <w:p>
+            <w:pPr>
+              <w:spacing w:after="0" w:line="240" w:lineRule="auto"/>
+              <w:jc w:val="right"/>
+              <w:rPr>
+                <w:rFonts w:ascii="Calibri" w:eastAsia="Times New Roman" w:hAnsi="Calibri" w:cs="Calibri"/>
+                <w:color w:val="000000"/>
+                <w:lang w:eastAsia="fr-FR"/>
+              </w:rPr>
+            </w:pPr>
+            <w:r>
+              <w:rPr>
+                <w:rFonts w:ascii="Calibri" w:eastAsia="Times New Roman" w:hAnsi="Calibri" w:cs="Calibri"/>
+                <w:color w:val="000000"/>
+                <w:lang w:eastAsia="fr-FR"/>
+              </w:rPr>
+              <w:t>5%</w:t>
+            </w:r>
+          </w:p>
+        </w:tc>
+      </w:tr>
+      <w:tr>
+        <w:trPr>
+          <w:trHeight w:val="300"/>
+        </w:trPr>
+        <w:tc>
+          <w:tcPr>
+            <w:tcW w:w="3867" w:type="dxa"/>
+            <w:tcBorders>
+              <w:top w:val="nil"/>
+              <w:left w:val="single" w:sz="4" w:space="0" w:color="auto"/>
+              <w:bottom w:val="single" w:sz="4" w:space="0" w:color="auto"/>
+              <w:right w:val="single" w:sz="4" w:space="0" w:color="auto"/>
+            </w:tcBorders>
+            <w:shd w:val="clear" w:color="auto" w:fill="auto"/>
+            <w:noWrap/>
+            <w:vAlign w:val="bottom"/>
+            <w:hideMark/>
+          </w:tcPr>
+          <w:p>
+            <w:pPr>
+              <w:spacing w:after="0" w:line="240" w:lineRule="auto"/>
+              <w:rPr>
+                <w:rFonts w:ascii="Calibri" w:eastAsia="Times New Roman" w:hAnsi="Calibri" w:cs="Calibri"/>
+                <w:color w:val="000000"/>
+                <w:lang w:eastAsia="fr-FR"/>
+              </w:rPr>
+            </w:pPr>
+            <w:proofErr w:type="spellStart"/>
+            <w:r>
+              <w:rPr>
+                <w:rFonts w:ascii="Calibri" w:eastAsia="Times New Roman" w:hAnsi="Calibri" w:cs="Calibri"/>
+                <w:color w:val="000000"/>
+                <w:lang w:eastAsia="fr-FR"/>
+              </w:rPr>
+              <w:t>capteurpressiondespneu</w:t>
+            </w:r>
+            <w:proofErr w:type="spellEnd"/>
+          </w:p>
+        </w:tc>
+        <w:tc>
+          <w:tcPr>
+            <w:tcW w:w="2923" w:type="dxa"/>
+            <w:tcBorders>
+              <w:top w:val="nil"/>
+              <w:left w:val="single" w:sz="8" w:space="0" w:color="auto"/>
+              <w:bottom w:val="single" w:sz="4" w:space="0" w:color="auto"/>
+              <w:right w:val="single" w:sz="4" w:space="0" w:color="auto"/>
+            </w:tcBorders>
+            <w:shd w:val="clear" w:color="auto" w:fill="auto"/>
+            <w:noWrap/>
+            <w:vAlign w:val="bottom"/>
+            <w:hideMark/>
+          </w:tcPr>
+          <w:p>
+            <w:pPr>
+              <w:spacing w:after="0" w:line="240" w:lineRule="auto"/>
+              <w:rPr>
+                <w:rFonts w:ascii="Calibri" w:eastAsia="Times New Roman" w:hAnsi="Calibri" w:cs="Calibri"/>
+                <w:color w:val="000000"/>
+                <w:lang w:eastAsia="fr-FR"/>
+              </w:rPr>
+            </w:pPr>
+            <w:r>
+              <w:rPr>
+                <w:rFonts w:ascii="Calibri" w:eastAsia="Times New Roman" w:hAnsi="Calibri" w:cs="Calibri"/>
+                <w:color w:val="000000"/>
+                <w:lang w:eastAsia="fr-FR"/>
+              </w:rPr>
+              <w:t>0101</w:t>
+            </w:r>
+          </w:p>
+        </w:tc>
+        <w:tc>
+          <w:tcPr>
+            <w:tcW w:w="1031" w:type="dxa"/>
+            <w:tcBorders>
+              <w:top w:val="nil"/>
+              <w:left w:val="nil"/>
+              <w:bottom w:val="single" w:sz="4" w:space="0" w:color="auto"/>
+              <w:right w:val="nil"/>
+            </w:tcBorders>
+            <w:shd w:val="clear" w:color="auto" w:fill="auto"/>
+            <w:noWrap/>
+            <w:vAlign w:val="bottom"/>
+            <w:hideMark/>
+          </w:tcPr>
+          <w:p>
+            <w:pPr>
+              <w:spacing w:after="0" w:line="240" w:lineRule="auto"/>
+              <w:jc w:val="right"/>
+              <w:rPr>
+                <w:rFonts w:ascii="Calibri" w:eastAsia="Times New Roman" w:hAnsi="Calibri" w:cs="Calibri"/>
+                <w:color w:val="000000"/>
+                <w:lang w:eastAsia="fr-FR"/>
+              </w:rPr>
+            </w:pPr>
+            <w:r>
+              <w:rPr>
+                <w:rFonts w:ascii="Calibri" w:eastAsia="Times New Roman" w:hAnsi="Calibri" w:cs="Calibri"/>
+                <w:color w:val="000000"/>
+                <w:lang w:eastAsia="fr-FR"/>
+              </w:rPr>
+              <w:t>50</w:t>
+            </w:r>
+          </w:p>
+        </w:tc>
+        <w:tc>
+          <w:tcPr>
+            <w:tcW w:w="1399" w:type="dxa"/>
+            <w:tcBorders>
+              <w:top w:val="nil"/>
+              <w:left w:val="single" w:sz="4" w:space="0" w:color="auto"/>
+              <w:bottom w:val="single" w:sz="4" w:space="0" w:color="auto"/>
+              <w:right w:val="single" w:sz="4" w:space="0" w:color="auto"/>
+            </w:tcBorders>
+            <w:shd w:val="clear" w:color="auto" w:fill="auto"/>
+            <w:noWrap/>
+            <w:vAlign w:val="bottom"/>
+            <w:hideMark/>
+          </w:tcPr>
+          <w:p>
+            <w:pPr>
+              <w:spacing w:after="0" w:line="240" w:lineRule="auto"/>
+              <w:jc w:val="right"/>
+              <w:rPr>
+                <w:rFonts w:ascii="Calibri" w:eastAsia="Times New Roman" w:hAnsi="Calibri" w:cs="Calibri"/>
+                <w:color w:val="000000"/>
+                <w:lang w:eastAsia="fr-FR"/>
+              </w:rPr>
+            </w:pPr>
+            <w:r>
+              <w:rPr>
+                <w:rFonts w:ascii="Calibri" w:eastAsia="Times New Roman" w:hAnsi="Calibri" w:cs="Calibri"/>
+                <w:color w:val="000000"/>
+                <w:lang w:eastAsia="fr-FR"/>
+              </w:rPr>
+              <w:t>10</w:t>
+            </w:r>
+          </w:p>
+        </w:tc>
+      </w:tr>
+      <w:tr>
+        <w:trPr>
+          <w:trHeight w:val="315"/>
+        </w:trPr>
+        <w:tc>
+          <w:tcPr>
+            <w:tcW w:w="3867" w:type="dxa"/>
+            <w:tcBorders>
+              <w:top w:val="nil"/>
+              <w:left w:val="single" w:sz="4" w:space="0" w:color="auto"/>
+              <w:bottom w:val="single" w:sz="4" w:space="0" w:color="auto"/>
+              <w:right w:val="single" w:sz="4" w:space="0" w:color="auto"/>
+            </w:tcBorders>
+            <w:shd w:val="clear" w:color="auto" w:fill="auto"/>
+            <w:noWrap/>
+            <w:vAlign w:val="bottom"/>
+            <w:hideMark/>
+          </w:tcPr>
+          <w:p>
+            <w:pPr>
+              <w:spacing w:after="0" w:line="240" w:lineRule="auto"/>
+              <w:rPr>
+                <w:rFonts w:ascii="Calibri" w:eastAsia="Times New Roman" w:hAnsi="Calibri" w:cs="Calibri"/>
+                <w:color w:val="000000"/>
+                <w:lang w:eastAsia="fr-FR"/>
+              </w:rPr>
+            </w:pPr>
+            <w:proofErr w:type="spellStart"/>
+            <w:r>
+              <w:rPr>
+                <w:rFonts w:ascii="Calibri" w:eastAsia="Times New Roman" w:hAnsi="Calibri" w:cs="Calibri"/>
+                <w:color w:val="000000"/>
+                <w:lang w:eastAsia="fr-FR"/>
+              </w:rPr>
+              <w:t>capeurdistanceavant</w:t>
+            </w:r>
+            <w:proofErr w:type="spellEnd"/>
+          </w:p>
+        </w:tc>
+        <w:tc>
+          <w:tcPr>
+            <w:tcW w:w="2923" w:type="dxa"/>
+            <w:tcBorders>
+              <w:top w:val="nil"/>
+              <w:left w:val="single" w:sz="8" w:space="0" w:color="auto"/>
+              <w:bottom w:val="single" w:sz="4" w:space="0" w:color="auto"/>
+              <w:right w:val="single" w:sz="4" w:space="0" w:color="auto"/>
+            </w:tcBorders>
+            <w:shd w:val="clear" w:color="auto" w:fill="auto"/>
+            <w:noWrap/>
+            <w:vAlign w:val="bottom"/>
+            <w:hideMark/>
+          </w:tcPr>
+          <w:p>
+            <w:pPr>
+              <w:spacing w:after="0" w:line="240" w:lineRule="auto"/>
+              <w:rPr>
+                <w:rFonts w:ascii="Calibri" w:eastAsia="Times New Roman" w:hAnsi="Calibri" w:cs="Calibri"/>
+                <w:color w:val="000000"/>
+                <w:lang w:eastAsia="fr-FR"/>
+              </w:rPr>
+            </w:pPr>
+            <w:r>
+              <w:rPr>
+                <w:rFonts w:ascii="Calibri" w:eastAsia="Times New Roman" w:hAnsi="Calibri" w:cs="Calibri"/>
+                <w:color w:val="000000"/>
+                <w:lang w:eastAsia="fr-FR"/>
+              </w:rPr>
+              <w:t>0110</w:t>
+            </w:r>
+          </w:p>
+        </w:tc>
+        <w:tc>
+          <w:tcPr>
+            <w:tcW w:w="1031" w:type="dxa"/>
+            <w:tcBorders>
+              <w:top w:val="nil"/>
+              <w:left w:val="nil"/>
+              <w:bottom w:val="single" w:sz="4" w:space="0" w:color="auto"/>
+              <w:right w:val="nil"/>
+            </w:tcBorders>
+            <w:shd w:val="clear" w:color="auto" w:fill="auto"/>
+            <w:noWrap/>
+            <w:vAlign w:val="bottom"/>
+            <w:hideMark/>
+          </w:tcPr>
+          <w:p>
+            <w:pPr>
+              <w:spacing w:after="0" w:line="240" w:lineRule="auto"/>
+              <w:jc w:val="right"/>
+              <w:rPr>
+                <w:rFonts w:ascii="Calibri" w:eastAsia="Times New Roman" w:hAnsi="Calibri" w:cs="Calibri"/>
+                <w:color w:val="000000"/>
+                <w:lang w:eastAsia="fr-FR"/>
+              </w:rPr>
+            </w:pPr>
+            <w:r>
+              <w:rPr>
+                <w:rFonts w:ascii="Calibri" w:eastAsia="Times New Roman" w:hAnsi="Calibri" w:cs="Calibri"/>
+                <w:color w:val="000000"/>
+                <w:lang w:eastAsia="fr-FR"/>
+              </w:rPr>
+              <w:t>50</w:t>
+            </w:r>
+          </w:p>
+        </w:tc>
+        <w:tc>
+          <w:tcPr>
+            <w:tcW w:w="1399" w:type="dxa"/>
+            <w:tcBorders>
+              <w:top w:val="nil"/>
+              <w:left w:val="single" w:sz="4" w:space="0" w:color="auto"/>
+              <w:bottom w:val="single" w:sz="4" w:space="0" w:color="auto"/>
+              <w:right w:val="single" w:sz="4" w:space="0" w:color="auto"/>
+            </w:tcBorders>
+            <w:shd w:val="clear" w:color="auto" w:fill="auto"/>
+            <w:noWrap/>
+            <w:vAlign w:val="bottom"/>
+            <w:hideMark/>
+          </w:tcPr>
+          <w:p>
+            <w:pPr>
+              <w:spacing w:after="0" w:line="240" w:lineRule="auto"/>
+              <w:jc w:val="right"/>
+              <w:rPr>
+                <w:rFonts w:ascii="Calibri" w:eastAsia="Times New Roman" w:hAnsi="Calibri" w:cs="Calibri"/>
+                <w:color w:val="000000"/>
+                <w:lang w:eastAsia="fr-FR"/>
+              </w:rPr>
+            </w:pPr>
+            <w:r>
+              <w:rPr>
+                <w:rFonts w:ascii="Calibri" w:eastAsia="Times New Roman" w:hAnsi="Calibri" w:cs="Calibri"/>
+                <w:color w:val="000000"/>
+                <w:lang w:eastAsia="fr-FR"/>
+              </w:rPr>
+              <w:t>10</w:t>
+            </w:r>
+          </w:p>
+        </w:tc>
+      </w:tr>
+      <w:tr>
+        <w:trPr>
+          <w:trHeight w:val="300"/>
+        </w:trPr>
+        <w:tc>
+          <w:tcPr>
+            <w:tcW w:w="3867" w:type="dxa"/>
+            <w:tcBorders>
+              <w:top w:val="nil"/>
+              <w:left w:val="single" w:sz="4" w:space="0" w:color="auto"/>
+              <w:bottom w:val="nil"/>
+              <w:right w:val="single" w:sz="4" w:space="0" w:color="auto"/>
+            </w:tcBorders>
+            <w:shd w:val="clear" w:color="auto" w:fill="auto"/>
+            <w:noWrap/>
+            <w:vAlign w:val="bottom"/>
+            <w:hideMark/>
+          </w:tcPr>
+          <w:p>
+            <w:pPr>
+              <w:spacing w:after="0" w:line="240" w:lineRule="auto"/>
+              <w:rPr>
+                <w:rFonts w:ascii="Calibri" w:eastAsia="Times New Roman" w:hAnsi="Calibri" w:cs="Calibri"/>
+                <w:color w:val="000000"/>
+                <w:lang w:eastAsia="fr-FR"/>
+              </w:rPr>
+            </w:pPr>
+            <w:proofErr w:type="spellStart"/>
+            <w:r>
+              <w:rPr>
+                <w:rFonts w:ascii="Calibri" w:eastAsia="Times New Roman" w:hAnsi="Calibri" w:cs="Calibri"/>
+                <w:color w:val="000000"/>
+                <w:lang w:eastAsia="fr-FR"/>
+              </w:rPr>
+              <w:lastRenderedPageBreak/>
+              <w:t>capteurPoids</w:t>
+            </w:r>
+            <w:proofErr w:type="spellEnd"/>
+          </w:p>
+        </w:tc>
+        <w:tc>
+          <w:tcPr>
+            <w:tcW w:w="2923" w:type="dxa"/>
+            <w:tcBorders>
+              <w:top w:val="nil"/>
+              <w:left w:val="single" w:sz="8" w:space="0" w:color="auto"/>
+              <w:bottom w:val="single" w:sz="4" w:space="0" w:color="auto"/>
+              <w:right w:val="single" w:sz="4" w:space="0" w:color="auto"/>
+            </w:tcBorders>
+            <w:shd w:val="clear" w:color="auto" w:fill="auto"/>
+            <w:noWrap/>
+            <w:vAlign w:val="bottom"/>
+            <w:hideMark/>
+          </w:tcPr>
+          <w:p>
+            <w:pPr>
+              <w:spacing w:after="0" w:line="240" w:lineRule="auto"/>
+              <w:rPr>
+                <w:rFonts w:ascii="Calibri" w:eastAsia="Times New Roman" w:hAnsi="Calibri" w:cs="Calibri"/>
+                <w:color w:val="000000"/>
+                <w:lang w:eastAsia="fr-FR"/>
+              </w:rPr>
+            </w:pPr>
+            <w:r>
+              <w:rPr>
+                <w:rFonts w:ascii="Calibri" w:eastAsia="Times New Roman" w:hAnsi="Calibri" w:cs="Calibri"/>
+                <w:color w:val="000000"/>
+                <w:lang w:eastAsia="fr-FR"/>
+              </w:rPr>
+              <w:t>0111</w:t>
+            </w:r>
+          </w:p>
+        </w:tc>
+        <w:tc>
+          <w:tcPr>
+            <w:tcW w:w="1031" w:type="dxa"/>
+            <w:tcBorders>
+              <w:top w:val="nil"/>
+              <w:left w:val="nil"/>
+              <w:bottom w:val="single" w:sz="4" w:space="0" w:color="auto"/>
+              <w:right w:val="nil"/>
+            </w:tcBorders>
+            <w:shd w:val="clear" w:color="auto" w:fill="auto"/>
+            <w:noWrap/>
+            <w:vAlign w:val="bottom"/>
+            <w:hideMark/>
+          </w:tcPr>
+          <w:p>
+            <w:pPr>
+              <w:spacing w:after="0" w:line="240" w:lineRule="auto"/>
+              <w:jc w:val="right"/>
+              <w:rPr>
+                <w:rFonts w:ascii="Calibri" w:eastAsia="Times New Roman" w:hAnsi="Calibri" w:cs="Calibri"/>
+                <w:color w:val="000000"/>
+                <w:lang w:eastAsia="fr-FR"/>
+              </w:rPr>
+            </w:pPr>
+            <w:r>
+              <w:rPr>
+                <w:rFonts w:ascii="Calibri" w:eastAsia="Times New Roman" w:hAnsi="Calibri" w:cs="Calibri"/>
+                <w:color w:val="000000"/>
+                <w:lang w:eastAsia="fr-FR"/>
+              </w:rPr>
+              <w:t>1000</w:t>
+            </w:r>
+          </w:p>
+        </w:tc>
+        <w:tc>
+          <w:tcPr>
+            <w:tcW w:w="1399" w:type="dxa"/>
+            <w:tcBorders>
+              <w:top w:val="nil"/>
+              <w:left w:val="single" w:sz="4" w:space="0" w:color="auto"/>
+              <w:bottom w:val="single" w:sz="4" w:space="0" w:color="auto"/>
+              <w:right w:val="single" w:sz="4" w:space="0" w:color="auto"/>
+            </w:tcBorders>
+            <w:shd w:val="clear" w:color="auto" w:fill="auto"/>
+            <w:noWrap/>
+            <w:vAlign w:val="bottom"/>
+            <w:hideMark/>
+          </w:tcPr>
+          <w:p>
+            <w:pPr>
+              <w:spacing w:after="0" w:line="240" w:lineRule="auto"/>
+              <w:jc w:val="right"/>
+              <w:rPr>
+                <w:rFonts w:ascii="Calibri" w:eastAsia="Times New Roman" w:hAnsi="Calibri" w:cs="Calibri"/>
+                <w:color w:val="000000"/>
+                <w:lang w:eastAsia="fr-FR"/>
+              </w:rPr>
+            </w:pPr>
+            <w:r>
+              <w:rPr>
+                <w:rFonts w:ascii="Calibri" w:eastAsia="Times New Roman" w:hAnsi="Calibri" w:cs="Calibri"/>
+                <w:color w:val="000000"/>
+                <w:lang w:eastAsia="fr-FR"/>
+              </w:rPr>
+              <w:t>100</w:t>
+            </w:r>
+          </w:p>
+        </w:tc>
+      </w:tr>
+      <w:tr>
+        <w:trPr>
+          <w:trHeight w:val="300"/>
+        </w:trPr>
+        <w:tc>
+          <w:tcPr>
+            <w:tcW w:w="3867" w:type="dxa"/>
+            <w:tcBorders>
+              <w:top w:val="single" w:sz="4" w:space="0" w:color="auto"/>
+              <w:left w:val="single" w:sz="4" w:space="0" w:color="auto"/>
+              <w:bottom w:val="single" w:sz="4" w:space="0" w:color="auto"/>
+              <w:right w:val="single" w:sz="4" w:space="0" w:color="auto"/>
+            </w:tcBorders>
+            <w:shd w:val="clear" w:color="auto" w:fill="auto"/>
+            <w:noWrap/>
+            <w:vAlign w:val="bottom"/>
+            <w:hideMark/>
+          </w:tcPr>
+          <w:p>
+            <w:pPr>
+              <w:spacing w:after="0" w:line="240" w:lineRule="auto"/>
+              <w:rPr>
+                <w:rFonts w:ascii="Calibri" w:eastAsia="Times New Roman" w:hAnsi="Calibri" w:cs="Calibri"/>
+                <w:color w:val="000000"/>
+                <w:lang w:eastAsia="fr-FR"/>
+              </w:rPr>
+            </w:pPr>
+            <w:proofErr w:type="spellStart"/>
+            <w:r>
+              <w:rPr>
+                <w:rFonts w:ascii="Calibri" w:eastAsia="Times New Roman" w:hAnsi="Calibri" w:cs="Calibri"/>
+                <w:color w:val="000000"/>
+                <w:lang w:eastAsia="fr-FR"/>
+              </w:rPr>
+              <w:t>capteurtemperaturedesPneu</w:t>
+            </w:r>
+            <w:proofErr w:type="spellEnd"/>
+          </w:p>
+        </w:tc>
+        <w:tc>
+          <w:tcPr>
+            <w:tcW w:w="2923" w:type="dxa"/>
+            <w:tcBorders>
+              <w:top w:val="nil"/>
+              <w:left w:val="single" w:sz="8" w:space="0" w:color="auto"/>
+              <w:bottom w:val="single" w:sz="4" w:space="0" w:color="auto"/>
+              <w:right w:val="single" w:sz="4" w:space="0" w:color="auto"/>
+            </w:tcBorders>
+            <w:shd w:val="clear" w:color="auto" w:fill="auto"/>
+            <w:noWrap/>
+            <w:vAlign w:val="bottom"/>
+            <w:hideMark/>
+          </w:tcPr>
+          <w:p>
+            <w:pPr>
+              <w:spacing w:after="0" w:line="240" w:lineRule="auto"/>
+              <w:rPr>
+                <w:rFonts w:ascii="Calibri" w:eastAsia="Times New Roman" w:hAnsi="Calibri" w:cs="Calibri"/>
+                <w:color w:val="000000"/>
+                <w:lang w:eastAsia="fr-FR"/>
+              </w:rPr>
+            </w:pPr>
+            <w:r>
+              <w:rPr>
+                <w:rFonts w:ascii="Calibri" w:eastAsia="Times New Roman" w:hAnsi="Calibri" w:cs="Calibri"/>
+                <w:color w:val="000000"/>
+                <w:lang w:eastAsia="fr-FR"/>
+              </w:rPr>
+              <w:t>1000</w:t>
+            </w:r>
+          </w:p>
+        </w:tc>
+        <w:tc>
+          <w:tcPr>
+            <w:tcW w:w="1031" w:type="dxa"/>
+            <w:tcBorders>
+              <w:top w:val="nil"/>
+              <w:left w:val="nil"/>
+              <w:bottom w:val="single" w:sz="4" w:space="0" w:color="auto"/>
+              <w:right w:val="nil"/>
+            </w:tcBorders>
+            <w:shd w:val="clear" w:color="auto" w:fill="auto"/>
+            <w:noWrap/>
+            <w:vAlign w:val="bottom"/>
+            <w:hideMark/>
+          </w:tcPr>
+          <w:p>
+            <w:pPr>
+              <w:spacing w:after="0" w:line="240" w:lineRule="auto"/>
+              <w:jc w:val="right"/>
+              <w:rPr>
+                <w:rFonts w:ascii="Calibri" w:eastAsia="Times New Roman" w:hAnsi="Calibri" w:cs="Calibri"/>
+                <w:color w:val="000000"/>
+                <w:lang w:eastAsia="fr-FR"/>
+              </w:rPr>
+            </w:pPr>
+            <w:r>
+              <w:rPr>
+                <w:rFonts w:ascii="Calibri" w:eastAsia="Times New Roman" w:hAnsi="Calibri" w:cs="Calibri"/>
+                <w:color w:val="000000"/>
+                <w:lang w:eastAsia="fr-FR"/>
+              </w:rPr>
+              <w:t>80</w:t>
+            </w:r>
+          </w:p>
+        </w:tc>
+        <w:tc>
+          <w:tcPr>
+            <w:tcW w:w="1399" w:type="dxa"/>
+            <w:tcBorders>
+              <w:top w:val="nil"/>
+              <w:left w:val="single" w:sz="4" w:space="0" w:color="auto"/>
+              <w:bottom w:val="single" w:sz="4" w:space="0" w:color="auto"/>
+              <w:right w:val="single" w:sz="4" w:space="0" w:color="auto"/>
+            </w:tcBorders>
+            <w:shd w:val="clear" w:color="auto" w:fill="auto"/>
+            <w:noWrap/>
+            <w:vAlign w:val="bottom"/>
+            <w:hideMark/>
+          </w:tcPr>
+          <w:p>
+            <w:pPr>
+              <w:spacing w:after="0" w:line="240" w:lineRule="auto"/>
+              <w:jc w:val="right"/>
+              <w:rPr>
+                <w:rFonts w:ascii="Calibri" w:eastAsia="Times New Roman" w:hAnsi="Calibri" w:cs="Calibri"/>
+                <w:color w:val="000000"/>
+                <w:lang w:eastAsia="fr-FR"/>
+              </w:rPr>
+            </w:pPr>
+            <w:r>
+              <w:rPr>
+                <w:rFonts w:ascii="Calibri" w:eastAsia="Times New Roman" w:hAnsi="Calibri" w:cs="Calibri"/>
+                <w:color w:val="000000"/>
+                <w:lang w:eastAsia="fr-FR"/>
+              </w:rPr>
+              <w:t>20</w:t>
+            </w:r>
+          </w:p>
+        </w:tc>
+      </w:tr>
+      <w:tr>
+        <w:trPr>
+          <w:trHeight w:val="315"/>
+        </w:trPr>
+        <w:tc>
+          <w:tcPr>
+            <w:tcW w:w="3867" w:type="dxa"/>
+            <w:tcBorders>
+              <w:top w:val="nil"/>
+              <w:left w:val="single" w:sz="4" w:space="0" w:color="auto"/>
+              <w:bottom w:val="single" w:sz="4" w:space="0" w:color="auto"/>
+              <w:right w:val="single" w:sz="4" w:space="0" w:color="auto"/>
+            </w:tcBorders>
+            <w:shd w:val="clear" w:color="auto" w:fill="auto"/>
+            <w:noWrap/>
+            <w:vAlign w:val="bottom"/>
+            <w:hideMark/>
+          </w:tcPr>
+          <w:p>
+            <w:pPr>
+              <w:spacing w:after="0" w:line="240" w:lineRule="auto"/>
+              <w:rPr>
+                <w:rFonts w:ascii="Calibri" w:eastAsia="Times New Roman" w:hAnsi="Calibri" w:cs="Calibri"/>
+                <w:color w:val="000000"/>
+                <w:lang w:eastAsia="fr-FR"/>
+              </w:rPr>
+            </w:pPr>
+            <w:proofErr w:type="spellStart"/>
+            <w:r>
+              <w:rPr>
+                <w:rFonts w:ascii="Calibri" w:eastAsia="Times New Roman" w:hAnsi="Calibri" w:cs="Calibri"/>
+                <w:color w:val="000000"/>
+                <w:lang w:eastAsia="fr-FR"/>
+              </w:rPr>
+              <w:t>capteurquai</w:t>
+            </w:r>
+            <w:proofErr w:type="spellEnd"/>
+          </w:p>
+        </w:tc>
+        <w:tc>
+          <w:tcPr>
+            <w:tcW w:w="2923" w:type="dxa"/>
+            <w:tcBorders>
+              <w:top w:val="nil"/>
+              <w:left w:val="single" w:sz="8" w:space="0" w:color="auto"/>
+              <w:bottom w:val="single" w:sz="4" w:space="0" w:color="auto"/>
+              <w:right w:val="single" w:sz="4" w:space="0" w:color="auto"/>
+            </w:tcBorders>
+            <w:shd w:val="clear" w:color="auto" w:fill="auto"/>
+            <w:noWrap/>
+            <w:vAlign w:val="bottom"/>
+            <w:hideMark/>
+          </w:tcPr>
+          <w:p>
+            <w:pPr>
+              <w:spacing w:after="0" w:line="240" w:lineRule="auto"/>
+              <w:rPr>
+                <w:rFonts w:ascii="Calibri" w:eastAsia="Times New Roman" w:hAnsi="Calibri" w:cs="Calibri"/>
+                <w:color w:val="000000"/>
+                <w:lang w:eastAsia="fr-FR"/>
+              </w:rPr>
+            </w:pPr>
+            <w:r>
+              <w:rPr>
+                <w:rFonts w:ascii="Calibri" w:eastAsia="Times New Roman" w:hAnsi="Calibri" w:cs="Calibri"/>
+                <w:color w:val="000000"/>
+                <w:lang w:eastAsia="fr-FR"/>
+              </w:rPr>
+              <w:t>1001</w:t>
+            </w:r>
+          </w:p>
+        </w:tc>
+        <w:tc>
+          <w:tcPr>
+            <w:tcW w:w="1031" w:type="dxa"/>
+            <w:tcBorders>
+              <w:top w:val="nil"/>
+              <w:left w:val="nil"/>
+              <w:bottom w:val="single" w:sz="4" w:space="0" w:color="auto"/>
+              <w:right w:val="nil"/>
+            </w:tcBorders>
+            <w:shd w:val="clear" w:color="auto" w:fill="auto"/>
+            <w:noWrap/>
+            <w:vAlign w:val="bottom"/>
+            <w:hideMark/>
+          </w:tcPr>
+          <w:p>
+            <w:pPr>
+              <w:spacing w:after="0" w:line="240" w:lineRule="auto"/>
+              <w:jc w:val="right"/>
+              <w:rPr>
+                <w:rFonts w:ascii="Calibri" w:eastAsia="Times New Roman" w:hAnsi="Calibri" w:cs="Calibri"/>
+                <w:color w:val="000000"/>
+                <w:lang w:eastAsia="fr-FR"/>
+              </w:rPr>
+            </w:pPr>
+            <w:r>
+              <w:rPr>
+                <w:rFonts w:ascii="Calibri" w:eastAsia="Times New Roman" w:hAnsi="Calibri" w:cs="Calibri"/>
+                <w:color w:val="000000"/>
+                <w:lang w:eastAsia="fr-FR"/>
+              </w:rPr>
+              <w:t> </w:t>
+            </w:r>
+          </w:p>
+        </w:tc>
+        <w:tc>
+          <w:tcPr>
+            <w:tcW w:w="1399" w:type="dxa"/>
+            <w:tcBorders>
+              <w:top w:val="nil"/>
+              <w:left w:val="single" w:sz="4" w:space="0" w:color="auto"/>
+              <w:bottom w:val="single" w:sz="4" w:space="0" w:color="auto"/>
+              <w:right w:val="single" w:sz="4" w:space="0" w:color="auto"/>
+            </w:tcBorders>
+            <w:shd w:val="clear" w:color="auto" w:fill="auto"/>
+            <w:noWrap/>
+            <w:vAlign w:val="bottom"/>
+            <w:hideMark/>
+          </w:tcPr>
+          <w:p>
+            <w:pPr>
+              <w:spacing w:after="0" w:line="240" w:lineRule="auto"/>
+              <w:rPr>
+                <w:rFonts w:ascii="Calibri" w:eastAsia="Times New Roman" w:hAnsi="Calibri" w:cs="Calibri"/>
+                <w:color w:val="000000"/>
+                <w:lang w:eastAsia="fr-FR"/>
+              </w:rPr>
+            </w:pPr>
+            <w:r>
+              <w:rPr>
+                <w:rFonts w:ascii="Calibri" w:eastAsia="Times New Roman" w:hAnsi="Calibri" w:cs="Calibri"/>
+                <w:color w:val="000000"/>
+                <w:lang w:eastAsia="fr-FR"/>
+              </w:rPr>
+              <w:t> </w:t>
+            </w:r>
+          </w:p>
+        </w:tc>
+      </w:tr>
+      <w:tr>
+        <w:trPr>
+          <w:trHeight w:val="300"/>
+        </w:trPr>
+        <w:tc>
+          <w:tcPr>
+            <w:tcW w:w="3867" w:type="dxa"/>
+            <w:tcBorders>
+              <w:top w:val="nil"/>
+              <w:left w:val="single" w:sz="4" w:space="0" w:color="auto"/>
+              <w:bottom w:val="nil"/>
+              <w:right w:val="single" w:sz="8" w:space="0" w:color="auto"/>
+            </w:tcBorders>
+            <w:shd w:val="clear" w:color="auto" w:fill="auto"/>
+            <w:noWrap/>
+            <w:vAlign w:val="bottom"/>
+            <w:hideMark/>
+          </w:tcPr>
+          <w:p>
+            <w:pPr>
+              <w:spacing w:after="0" w:line="240" w:lineRule="auto"/>
+              <w:rPr>
+                <w:rFonts w:ascii="Calibri" w:eastAsia="Times New Roman" w:hAnsi="Calibri" w:cs="Calibri"/>
+                <w:color w:val="000000"/>
+                <w:lang w:eastAsia="fr-FR"/>
+              </w:rPr>
+            </w:pPr>
+            <w:proofErr w:type="spellStart"/>
+            <w:r>
+              <w:rPr>
+                <w:rFonts w:ascii="Calibri" w:eastAsia="Times New Roman" w:hAnsi="Calibri" w:cs="Calibri"/>
+                <w:color w:val="000000"/>
+                <w:lang w:eastAsia="fr-FR"/>
+              </w:rPr>
+              <w:t>capteurMotrice</w:t>
+            </w:r>
+            <w:proofErr w:type="spellEnd"/>
+          </w:p>
+        </w:tc>
+        <w:tc>
+          <w:tcPr>
+            <w:tcW w:w="2923" w:type="dxa"/>
+            <w:tcBorders>
+              <w:top w:val="nil"/>
+              <w:left w:val="nil"/>
+              <w:bottom w:val="single" w:sz="4" w:space="0" w:color="auto"/>
+              <w:right w:val="single" w:sz="4" w:space="0" w:color="auto"/>
+            </w:tcBorders>
+            <w:shd w:val="clear" w:color="auto" w:fill="auto"/>
+            <w:noWrap/>
+            <w:vAlign w:val="bottom"/>
+            <w:hideMark/>
+          </w:tcPr>
+          <w:p>
+            <w:pPr>
+              <w:spacing w:after="0" w:line="240" w:lineRule="auto"/>
+              <w:rPr>
+                <w:rFonts w:ascii="Calibri" w:eastAsia="Times New Roman" w:hAnsi="Calibri" w:cs="Calibri"/>
+                <w:color w:val="000000"/>
+                <w:lang w:eastAsia="fr-FR"/>
+              </w:rPr>
+            </w:pPr>
+            <w:r>
+              <w:rPr>
+                <w:rFonts w:ascii="Calibri" w:eastAsia="Times New Roman" w:hAnsi="Calibri" w:cs="Calibri"/>
+                <w:color w:val="000000"/>
+                <w:lang w:eastAsia="fr-FR"/>
+              </w:rPr>
+              <w:t>1010</w:t>
+            </w:r>
+          </w:p>
+        </w:tc>
+        <w:tc>
+          <w:tcPr>
+            <w:tcW w:w="1031" w:type="dxa"/>
+            <w:tcBorders>
+              <w:top w:val="nil"/>
+              <w:left w:val="nil"/>
+              <w:bottom w:val="single" w:sz="4" w:space="0" w:color="auto"/>
+              <w:right w:val="nil"/>
+            </w:tcBorders>
+            <w:shd w:val="clear" w:color="auto" w:fill="auto"/>
+            <w:noWrap/>
+            <w:vAlign w:val="bottom"/>
+            <w:hideMark/>
+          </w:tcPr>
+          <w:p>
+            <w:pPr>
+              <w:spacing w:after="0" w:line="240" w:lineRule="auto"/>
+              <w:jc w:val="right"/>
+              <w:rPr>
+                <w:rFonts w:ascii="Calibri" w:eastAsia="Times New Roman" w:hAnsi="Calibri" w:cs="Calibri"/>
+                <w:color w:val="000000"/>
+                <w:lang w:eastAsia="fr-FR"/>
+              </w:rPr>
+            </w:pPr>
+            <w:r>
+              <w:rPr>
+                <w:rFonts w:ascii="Calibri" w:eastAsia="Times New Roman" w:hAnsi="Calibri" w:cs="Calibri"/>
+                <w:color w:val="000000"/>
+                <w:lang w:eastAsia="fr-FR"/>
+              </w:rPr>
+              <w:t> </w:t>
+            </w:r>
+          </w:p>
+        </w:tc>
+        <w:tc>
+          <w:tcPr>
+            <w:tcW w:w="1399" w:type="dxa"/>
+            <w:tcBorders>
+              <w:top w:val="nil"/>
+              <w:left w:val="single" w:sz="4" w:space="0" w:color="auto"/>
+              <w:bottom w:val="single" w:sz="4" w:space="0" w:color="auto"/>
+              <w:right w:val="single" w:sz="4" w:space="0" w:color="auto"/>
+            </w:tcBorders>
+            <w:shd w:val="clear" w:color="auto" w:fill="auto"/>
+            <w:noWrap/>
+            <w:vAlign w:val="bottom"/>
+            <w:hideMark/>
+          </w:tcPr>
+          <w:p>
+            <w:pPr>
+              <w:spacing w:after="0" w:line="240" w:lineRule="auto"/>
+              <w:rPr>
+                <w:rFonts w:ascii="Calibri" w:eastAsia="Times New Roman" w:hAnsi="Calibri" w:cs="Calibri"/>
+                <w:color w:val="000000"/>
+                <w:lang w:eastAsia="fr-FR"/>
+              </w:rPr>
+            </w:pPr>
+            <w:r>
+              <w:rPr>
+                <w:rFonts w:ascii="Calibri" w:eastAsia="Times New Roman" w:hAnsi="Calibri" w:cs="Calibri"/>
+                <w:color w:val="000000"/>
+                <w:lang w:eastAsia="fr-FR"/>
+              </w:rPr>
+              <w:t> </w:t>
+            </w:r>
+          </w:p>
+        </w:tc>
+      </w:tr>
+      <w:tr>
+        <w:trPr>
+          <w:trHeight w:val="300"/>
+        </w:trPr>
+        <w:tc>
+          <w:tcPr>
+            <w:tcW w:w="3867" w:type="dxa"/>
+            <w:tcBorders>
+              <w:top w:val="single" w:sz="4" w:space="0" w:color="auto"/>
+              <w:left w:val="single" w:sz="4" w:space="0" w:color="auto"/>
+              <w:bottom w:val="single" w:sz="4" w:space="0" w:color="auto"/>
+              <w:right w:val="single" w:sz="4" w:space="0" w:color="auto"/>
+            </w:tcBorders>
+            <w:shd w:val="clear" w:color="auto" w:fill="auto"/>
+            <w:noWrap/>
+            <w:vAlign w:val="bottom"/>
+            <w:hideMark/>
+          </w:tcPr>
+          <w:p>
+            <w:pPr>
+              <w:spacing w:after="0" w:line="240" w:lineRule="auto"/>
+              <w:rPr>
+                <w:rFonts w:ascii="Calibri" w:eastAsia="Times New Roman" w:hAnsi="Calibri" w:cs="Calibri"/>
+                <w:color w:val="000000"/>
+                <w:lang w:eastAsia="fr-FR"/>
+              </w:rPr>
+            </w:pPr>
+            <w:r>
+              <w:rPr>
+                <w:rFonts w:ascii="Calibri" w:eastAsia="Times New Roman" w:hAnsi="Calibri" w:cs="Calibri"/>
+                <w:color w:val="000000"/>
+                <w:lang w:eastAsia="fr-FR"/>
+              </w:rPr>
+              <w:t> </w:t>
+            </w:r>
+          </w:p>
+        </w:tc>
+        <w:tc>
+          <w:tcPr>
+            <w:tcW w:w="2923" w:type="dxa"/>
+            <w:tcBorders>
+              <w:top w:val="nil"/>
+              <w:left w:val="nil"/>
+              <w:bottom w:val="single" w:sz="4" w:space="0" w:color="auto"/>
+              <w:right w:val="single" w:sz="4" w:space="0" w:color="auto"/>
+            </w:tcBorders>
+            <w:shd w:val="clear" w:color="auto" w:fill="auto"/>
+            <w:noWrap/>
+            <w:vAlign w:val="bottom"/>
+            <w:hideMark/>
+          </w:tcPr>
+          <w:p>
+            <w:pPr>
+              <w:spacing w:after="0" w:line="240" w:lineRule="auto"/>
+              <w:rPr>
+                <w:rFonts w:ascii="Calibri" w:eastAsia="Times New Roman" w:hAnsi="Calibri" w:cs="Calibri"/>
+                <w:color w:val="000000"/>
+                <w:lang w:eastAsia="fr-FR"/>
+              </w:rPr>
+            </w:pPr>
+            <w:r>
+              <w:rPr>
+                <w:rFonts w:ascii="Calibri" w:eastAsia="Times New Roman" w:hAnsi="Calibri" w:cs="Calibri"/>
+                <w:color w:val="000000"/>
+                <w:lang w:eastAsia="fr-FR"/>
+              </w:rPr>
+              <w:t>1011</w:t>
+            </w:r>
+          </w:p>
+        </w:tc>
+        <w:tc>
+          <w:tcPr>
+            <w:tcW w:w="1031" w:type="dxa"/>
+            <w:tcBorders>
+              <w:top w:val="nil"/>
+              <w:left w:val="nil"/>
+              <w:bottom w:val="single" w:sz="4" w:space="0" w:color="auto"/>
+              <w:right w:val="nil"/>
+            </w:tcBorders>
+            <w:shd w:val="clear" w:color="auto" w:fill="auto"/>
+            <w:noWrap/>
+            <w:vAlign w:val="bottom"/>
+            <w:hideMark/>
+          </w:tcPr>
+          <w:p>
+            <w:pPr>
+              <w:spacing w:after="0" w:line="240" w:lineRule="auto"/>
+              <w:jc w:val="right"/>
+              <w:rPr>
+                <w:rFonts w:ascii="Calibri" w:eastAsia="Times New Roman" w:hAnsi="Calibri" w:cs="Calibri"/>
+                <w:color w:val="000000"/>
+                <w:lang w:eastAsia="fr-FR"/>
+              </w:rPr>
+            </w:pPr>
+            <w:r>
+              <w:rPr>
+                <w:rFonts w:ascii="Calibri" w:eastAsia="Times New Roman" w:hAnsi="Calibri" w:cs="Calibri"/>
+                <w:color w:val="000000"/>
+                <w:lang w:eastAsia="fr-FR"/>
+              </w:rPr>
+              <w:t> </w:t>
+            </w:r>
+          </w:p>
+        </w:tc>
+        <w:tc>
+          <w:tcPr>
+            <w:tcW w:w="1399" w:type="dxa"/>
+            <w:tcBorders>
+              <w:top w:val="nil"/>
+              <w:left w:val="single" w:sz="4" w:space="0" w:color="auto"/>
+              <w:bottom w:val="single" w:sz="4" w:space="0" w:color="auto"/>
+              <w:right w:val="single" w:sz="4" w:space="0" w:color="auto"/>
+            </w:tcBorders>
+            <w:shd w:val="clear" w:color="auto" w:fill="auto"/>
+            <w:noWrap/>
+            <w:vAlign w:val="bottom"/>
+            <w:hideMark/>
+          </w:tcPr>
+          <w:p>
+            <w:pPr>
+              <w:spacing w:after="0" w:line="240" w:lineRule="auto"/>
+              <w:rPr>
+                <w:rFonts w:ascii="Calibri" w:eastAsia="Times New Roman" w:hAnsi="Calibri" w:cs="Calibri"/>
+                <w:color w:val="000000"/>
+                <w:lang w:eastAsia="fr-FR"/>
+              </w:rPr>
+            </w:pPr>
+            <w:r>
+              <w:rPr>
+                <w:rFonts w:ascii="Calibri" w:eastAsia="Times New Roman" w:hAnsi="Calibri" w:cs="Calibri"/>
+                <w:color w:val="000000"/>
+                <w:lang w:eastAsia="fr-FR"/>
+              </w:rPr>
+              <w:t> </w:t>
+            </w:r>
+          </w:p>
+        </w:tc>
+      </w:tr>
+      <w:tr>
+        <w:trPr>
+          <w:trHeight w:val="300"/>
+        </w:trPr>
+        <w:tc>
+          <w:tcPr>
+            <w:tcW w:w="3867" w:type="dxa"/>
+            <w:tcBorders>
+              <w:top w:val="nil"/>
+              <w:left w:val="single" w:sz="4" w:space="0" w:color="auto"/>
+              <w:bottom w:val="single" w:sz="4" w:space="0" w:color="auto"/>
+              <w:right w:val="single" w:sz="4" w:space="0" w:color="auto"/>
+            </w:tcBorders>
+            <w:shd w:val="clear" w:color="auto" w:fill="auto"/>
+            <w:noWrap/>
+            <w:vAlign w:val="bottom"/>
+            <w:hideMark/>
+          </w:tcPr>
+          <w:p>
+            <w:pPr>
+              <w:spacing w:after="0" w:line="240" w:lineRule="auto"/>
+              <w:rPr>
+                <w:rFonts w:ascii="Calibri" w:eastAsia="Times New Roman" w:hAnsi="Calibri" w:cs="Calibri"/>
+                <w:color w:val="000000"/>
+                <w:lang w:eastAsia="fr-FR"/>
+              </w:rPr>
+            </w:pPr>
+            <w:r>
+              <w:rPr>
+                <w:rFonts w:ascii="Calibri" w:eastAsia="Times New Roman" w:hAnsi="Calibri" w:cs="Calibri"/>
+                <w:color w:val="000000"/>
+                <w:lang w:eastAsia="fr-FR"/>
+              </w:rPr>
+              <w:t> </w:t>
+            </w:r>
+          </w:p>
+        </w:tc>
+        <w:tc>
+          <w:tcPr>
+            <w:tcW w:w="2923" w:type="dxa"/>
+            <w:tcBorders>
+              <w:top w:val="nil"/>
+              <w:left w:val="nil"/>
+              <w:bottom w:val="single" w:sz="4" w:space="0" w:color="auto"/>
+              <w:right w:val="single" w:sz="4" w:space="0" w:color="auto"/>
+            </w:tcBorders>
+            <w:shd w:val="clear" w:color="auto" w:fill="auto"/>
+            <w:noWrap/>
+            <w:vAlign w:val="bottom"/>
+            <w:hideMark/>
+          </w:tcPr>
+          <w:p>
+            <w:pPr>
+              <w:spacing w:after="0" w:line="240" w:lineRule="auto"/>
+              <w:rPr>
+                <w:rFonts w:ascii="Calibri" w:eastAsia="Times New Roman" w:hAnsi="Calibri" w:cs="Calibri"/>
+                <w:color w:val="000000"/>
+                <w:lang w:eastAsia="fr-FR"/>
+              </w:rPr>
+            </w:pPr>
+            <w:r>
+              <w:rPr>
+                <w:rFonts w:ascii="Calibri" w:eastAsia="Times New Roman" w:hAnsi="Calibri" w:cs="Calibri"/>
+                <w:color w:val="000000"/>
+                <w:lang w:eastAsia="fr-FR"/>
+              </w:rPr>
+              <w:t>1100</w:t>
+            </w:r>
+          </w:p>
+        </w:tc>
+        <w:tc>
+          <w:tcPr>
+            <w:tcW w:w="1031" w:type="dxa"/>
+            <w:tcBorders>
+              <w:top w:val="nil"/>
+              <w:left w:val="nil"/>
+              <w:bottom w:val="single" w:sz="4" w:space="0" w:color="auto"/>
+              <w:right w:val="nil"/>
+            </w:tcBorders>
+            <w:shd w:val="clear" w:color="auto" w:fill="auto"/>
+            <w:noWrap/>
+            <w:vAlign w:val="bottom"/>
+            <w:hideMark/>
+          </w:tcPr>
+          <w:p>
+            <w:pPr>
+              <w:spacing w:after="0" w:line="240" w:lineRule="auto"/>
+              <w:jc w:val="right"/>
+              <w:rPr>
+                <w:rFonts w:ascii="Calibri" w:eastAsia="Times New Roman" w:hAnsi="Calibri" w:cs="Calibri"/>
+                <w:color w:val="000000"/>
+                <w:lang w:eastAsia="fr-FR"/>
+              </w:rPr>
+            </w:pPr>
+            <w:r>
+              <w:rPr>
+                <w:rFonts w:ascii="Calibri" w:eastAsia="Times New Roman" w:hAnsi="Calibri" w:cs="Calibri"/>
+                <w:color w:val="000000"/>
+                <w:lang w:eastAsia="fr-FR"/>
+              </w:rPr>
+              <w:t> </w:t>
+            </w:r>
+          </w:p>
+        </w:tc>
+        <w:tc>
+          <w:tcPr>
+            <w:tcW w:w="1399" w:type="dxa"/>
+            <w:tcBorders>
+              <w:top w:val="nil"/>
+              <w:left w:val="single" w:sz="4" w:space="0" w:color="auto"/>
+              <w:bottom w:val="single" w:sz="4" w:space="0" w:color="auto"/>
+              <w:right w:val="single" w:sz="4" w:space="0" w:color="auto"/>
+            </w:tcBorders>
+            <w:shd w:val="clear" w:color="auto" w:fill="auto"/>
+            <w:noWrap/>
+            <w:vAlign w:val="bottom"/>
+            <w:hideMark/>
+          </w:tcPr>
+          <w:p>
+            <w:pPr>
+              <w:spacing w:after="0" w:line="240" w:lineRule="auto"/>
+              <w:rPr>
+                <w:rFonts w:ascii="Calibri" w:eastAsia="Times New Roman" w:hAnsi="Calibri" w:cs="Calibri"/>
+                <w:color w:val="000000"/>
+                <w:lang w:eastAsia="fr-FR"/>
+              </w:rPr>
+            </w:pPr>
+            <w:r>
+              <w:rPr>
+                <w:rFonts w:ascii="Calibri" w:eastAsia="Times New Roman" w:hAnsi="Calibri" w:cs="Calibri"/>
+                <w:color w:val="000000"/>
+                <w:lang w:eastAsia="fr-FR"/>
+              </w:rPr>
+              <w:t> </w:t>
+            </w:r>
+          </w:p>
+        </w:tc>
+      </w:tr>
+      <w:tr>
+        <w:trPr>
+          <w:trHeight w:val="300"/>
+        </w:trPr>
+        <w:tc>
+          <w:tcPr>
+            <w:tcW w:w="3867" w:type="dxa"/>
+            <w:tcBorders>
+              <w:top w:val="nil"/>
+              <w:left w:val="single" w:sz="4" w:space="0" w:color="auto"/>
+              <w:bottom w:val="single" w:sz="4" w:space="0" w:color="auto"/>
+              <w:right w:val="single" w:sz="4" w:space="0" w:color="auto"/>
+            </w:tcBorders>
+            <w:shd w:val="clear" w:color="auto" w:fill="auto"/>
+            <w:noWrap/>
+            <w:vAlign w:val="bottom"/>
+            <w:hideMark/>
+          </w:tcPr>
+          <w:p>
+            <w:pPr>
+              <w:spacing w:after="0" w:line="240" w:lineRule="auto"/>
+              <w:rPr>
+                <w:rFonts w:ascii="Calibri" w:eastAsia="Times New Roman" w:hAnsi="Calibri" w:cs="Calibri"/>
+                <w:color w:val="000000"/>
+                <w:lang w:eastAsia="fr-FR"/>
+              </w:rPr>
+            </w:pPr>
+            <w:r>
+              <w:rPr>
+                <w:rFonts w:ascii="Calibri" w:eastAsia="Times New Roman" w:hAnsi="Calibri" w:cs="Calibri"/>
+                <w:color w:val="000000"/>
+                <w:lang w:eastAsia="fr-FR"/>
+              </w:rPr>
+              <w:t> </w:t>
+            </w:r>
+          </w:p>
+        </w:tc>
+        <w:tc>
+          <w:tcPr>
+            <w:tcW w:w="2923" w:type="dxa"/>
+            <w:tcBorders>
+              <w:top w:val="nil"/>
+              <w:left w:val="nil"/>
+              <w:bottom w:val="single" w:sz="4" w:space="0" w:color="auto"/>
+              <w:right w:val="single" w:sz="4" w:space="0" w:color="auto"/>
+            </w:tcBorders>
+            <w:shd w:val="clear" w:color="auto" w:fill="auto"/>
+            <w:noWrap/>
+            <w:vAlign w:val="bottom"/>
+            <w:hideMark/>
+          </w:tcPr>
+          <w:p>
+            <w:pPr>
+              <w:spacing w:after="0" w:line="240" w:lineRule="auto"/>
+              <w:rPr>
+                <w:rFonts w:ascii="Calibri" w:eastAsia="Times New Roman" w:hAnsi="Calibri" w:cs="Calibri"/>
+                <w:color w:val="000000"/>
+                <w:lang w:eastAsia="fr-FR"/>
+              </w:rPr>
+            </w:pPr>
+            <w:r>
+              <w:rPr>
+                <w:rFonts w:ascii="Calibri" w:eastAsia="Times New Roman" w:hAnsi="Calibri" w:cs="Calibri"/>
+                <w:color w:val="000000"/>
+                <w:lang w:eastAsia="fr-FR"/>
+              </w:rPr>
+              <w:t>1101</w:t>
+            </w:r>
+          </w:p>
+        </w:tc>
+        <w:tc>
+          <w:tcPr>
+            <w:tcW w:w="1031" w:type="dxa"/>
+            <w:tcBorders>
+              <w:top w:val="nil"/>
+              <w:left w:val="nil"/>
+              <w:bottom w:val="single" w:sz="4" w:space="0" w:color="auto"/>
+              <w:right w:val="nil"/>
+            </w:tcBorders>
+            <w:shd w:val="clear" w:color="auto" w:fill="auto"/>
+            <w:noWrap/>
+            <w:vAlign w:val="bottom"/>
+            <w:hideMark/>
+          </w:tcPr>
+          <w:p>
+            <w:pPr>
+              <w:spacing w:after="0" w:line="240" w:lineRule="auto"/>
+              <w:jc w:val="right"/>
+              <w:rPr>
+                <w:rFonts w:ascii="Calibri" w:eastAsia="Times New Roman" w:hAnsi="Calibri" w:cs="Calibri"/>
+                <w:color w:val="000000"/>
+                <w:lang w:eastAsia="fr-FR"/>
+              </w:rPr>
+            </w:pPr>
+            <w:r>
+              <w:rPr>
+                <w:rFonts w:ascii="Calibri" w:eastAsia="Times New Roman" w:hAnsi="Calibri" w:cs="Calibri"/>
+                <w:color w:val="000000"/>
+                <w:lang w:eastAsia="fr-FR"/>
+              </w:rPr>
+              <w:t> </w:t>
+            </w:r>
+          </w:p>
+        </w:tc>
+        <w:tc>
+          <w:tcPr>
+            <w:tcW w:w="1399" w:type="dxa"/>
+            <w:tcBorders>
+              <w:top w:val="nil"/>
+              <w:left w:val="single" w:sz="4" w:space="0" w:color="auto"/>
+              <w:bottom w:val="single" w:sz="4" w:space="0" w:color="auto"/>
+              <w:right w:val="single" w:sz="4" w:space="0" w:color="auto"/>
+            </w:tcBorders>
+            <w:shd w:val="clear" w:color="auto" w:fill="auto"/>
+            <w:noWrap/>
+            <w:vAlign w:val="bottom"/>
+            <w:hideMark/>
+          </w:tcPr>
+          <w:p>
+            <w:pPr>
+              <w:spacing w:after="0" w:line="240" w:lineRule="auto"/>
+              <w:rPr>
+                <w:rFonts w:ascii="Calibri" w:eastAsia="Times New Roman" w:hAnsi="Calibri" w:cs="Calibri"/>
+                <w:color w:val="000000"/>
+                <w:lang w:eastAsia="fr-FR"/>
+              </w:rPr>
+            </w:pPr>
+            <w:r>
+              <w:rPr>
+                <w:rFonts w:ascii="Calibri" w:eastAsia="Times New Roman" w:hAnsi="Calibri" w:cs="Calibri"/>
+                <w:color w:val="000000"/>
+                <w:lang w:eastAsia="fr-FR"/>
+              </w:rPr>
+              <w:t> </w:t>
+            </w:r>
+          </w:p>
+        </w:tc>
+      </w:tr>
+      <w:tr>
+        <w:trPr>
+          <w:trHeight w:val="300"/>
+        </w:trPr>
+        <w:tc>
+          <w:tcPr>
+            <w:tcW w:w="3867" w:type="dxa"/>
+            <w:tcBorders>
+              <w:top w:val="nil"/>
+              <w:left w:val="single" w:sz="4" w:space="0" w:color="auto"/>
+              <w:bottom w:val="single" w:sz="4" w:space="0" w:color="auto"/>
+              <w:right w:val="single" w:sz="4" w:space="0" w:color="auto"/>
+            </w:tcBorders>
+            <w:shd w:val="clear" w:color="auto" w:fill="auto"/>
+            <w:noWrap/>
+            <w:vAlign w:val="bottom"/>
+            <w:hideMark/>
+          </w:tcPr>
+          <w:p>
+            <w:pPr>
+              <w:spacing w:after="0" w:line="240" w:lineRule="auto"/>
+              <w:rPr>
+                <w:rFonts w:ascii="Calibri" w:eastAsia="Times New Roman" w:hAnsi="Calibri" w:cs="Calibri"/>
+                <w:color w:val="000000"/>
+                <w:lang w:eastAsia="fr-FR"/>
+              </w:rPr>
+            </w:pPr>
+            <w:r>
+              <w:rPr>
+                <w:rFonts w:ascii="Calibri" w:eastAsia="Times New Roman" w:hAnsi="Calibri" w:cs="Calibri"/>
+                <w:color w:val="000000"/>
+                <w:lang w:eastAsia="fr-FR"/>
+              </w:rPr>
+              <w:t> </w:t>
+            </w:r>
+          </w:p>
+        </w:tc>
+        <w:tc>
+          <w:tcPr>
+            <w:tcW w:w="2923" w:type="dxa"/>
+            <w:tcBorders>
+              <w:top w:val="nil"/>
+              <w:left w:val="nil"/>
+              <w:bottom w:val="single" w:sz="4" w:space="0" w:color="auto"/>
+              <w:right w:val="single" w:sz="4" w:space="0" w:color="auto"/>
+            </w:tcBorders>
+            <w:shd w:val="clear" w:color="auto" w:fill="auto"/>
+            <w:noWrap/>
+            <w:vAlign w:val="bottom"/>
+            <w:hideMark/>
+          </w:tcPr>
+          <w:p>
+            <w:pPr>
+              <w:spacing w:after="0" w:line="240" w:lineRule="auto"/>
+              <w:rPr>
+                <w:rFonts w:ascii="Calibri" w:eastAsia="Times New Roman" w:hAnsi="Calibri" w:cs="Calibri"/>
+                <w:color w:val="000000"/>
+                <w:lang w:eastAsia="fr-FR"/>
+              </w:rPr>
+            </w:pPr>
+            <w:r>
+              <w:rPr>
+                <w:rFonts w:ascii="Calibri" w:eastAsia="Times New Roman" w:hAnsi="Calibri" w:cs="Calibri"/>
+                <w:color w:val="000000"/>
+                <w:lang w:eastAsia="fr-FR"/>
+              </w:rPr>
+              <w:t>1110</w:t>
+            </w:r>
+          </w:p>
+        </w:tc>
+        <w:tc>
+          <w:tcPr>
+            <w:tcW w:w="1031" w:type="dxa"/>
+            <w:tcBorders>
+              <w:top w:val="nil"/>
+              <w:left w:val="nil"/>
+              <w:bottom w:val="single" w:sz="4" w:space="0" w:color="auto"/>
+              <w:right w:val="nil"/>
+            </w:tcBorders>
+            <w:shd w:val="clear" w:color="auto" w:fill="auto"/>
+            <w:noWrap/>
+            <w:vAlign w:val="bottom"/>
+            <w:hideMark/>
+          </w:tcPr>
+          <w:p>
+            <w:pPr>
+              <w:spacing w:after="0" w:line="240" w:lineRule="auto"/>
+              <w:jc w:val="right"/>
+              <w:rPr>
+                <w:rFonts w:ascii="Calibri" w:eastAsia="Times New Roman" w:hAnsi="Calibri" w:cs="Calibri"/>
+                <w:color w:val="000000"/>
+                <w:lang w:eastAsia="fr-FR"/>
+              </w:rPr>
+            </w:pPr>
+            <w:r>
+              <w:rPr>
+                <w:rFonts w:ascii="Calibri" w:eastAsia="Times New Roman" w:hAnsi="Calibri" w:cs="Calibri"/>
+                <w:color w:val="000000"/>
+                <w:lang w:eastAsia="fr-FR"/>
+              </w:rPr>
+              <w:t> </w:t>
+            </w:r>
+          </w:p>
+        </w:tc>
+        <w:tc>
+          <w:tcPr>
+            <w:tcW w:w="1399" w:type="dxa"/>
+            <w:tcBorders>
+              <w:top w:val="nil"/>
+              <w:left w:val="single" w:sz="4" w:space="0" w:color="auto"/>
+              <w:bottom w:val="single" w:sz="4" w:space="0" w:color="auto"/>
+              <w:right w:val="single" w:sz="4" w:space="0" w:color="auto"/>
+            </w:tcBorders>
+            <w:shd w:val="clear" w:color="auto" w:fill="auto"/>
+            <w:noWrap/>
+            <w:vAlign w:val="bottom"/>
+            <w:hideMark/>
+          </w:tcPr>
+          <w:p>
+            <w:pPr>
+              <w:spacing w:after="0" w:line="240" w:lineRule="auto"/>
+              <w:rPr>
+                <w:rFonts w:ascii="Calibri" w:eastAsia="Times New Roman" w:hAnsi="Calibri" w:cs="Calibri"/>
+                <w:color w:val="000000"/>
+                <w:lang w:eastAsia="fr-FR"/>
+              </w:rPr>
+            </w:pPr>
+            <w:r>
+              <w:rPr>
+                <w:rFonts w:ascii="Calibri" w:eastAsia="Times New Roman" w:hAnsi="Calibri" w:cs="Calibri"/>
+                <w:color w:val="000000"/>
+                <w:lang w:eastAsia="fr-FR"/>
+              </w:rPr>
+              <w:t> </w:t>
+            </w:r>
+          </w:p>
+        </w:tc>
+      </w:tr>
+      <w:tr>
+        <w:trPr>
+          <w:trHeight w:val="315"/>
+        </w:trPr>
+        <w:tc>
+          <w:tcPr>
+            <w:tcW w:w="3867" w:type="dxa"/>
+            <w:tcBorders>
+              <w:top w:val="nil"/>
+              <w:left w:val="single" w:sz="4" w:space="0" w:color="auto"/>
+              <w:bottom w:val="single" w:sz="4" w:space="0" w:color="auto"/>
+              <w:right w:val="single" w:sz="4" w:space="0" w:color="auto"/>
+            </w:tcBorders>
+            <w:shd w:val="clear" w:color="auto" w:fill="auto"/>
+            <w:noWrap/>
+            <w:vAlign w:val="bottom"/>
+            <w:hideMark/>
+          </w:tcPr>
+          <w:p>
+            <w:pPr>
+              <w:spacing w:after="0" w:line="240" w:lineRule="auto"/>
+              <w:rPr>
+                <w:rFonts w:ascii="Calibri" w:eastAsia="Times New Roman" w:hAnsi="Calibri" w:cs="Calibri"/>
+                <w:color w:val="000000"/>
+                <w:lang w:eastAsia="fr-FR"/>
+              </w:rPr>
+            </w:pPr>
+            <w:r>
+              <w:rPr>
+                <w:rFonts w:ascii="Calibri" w:eastAsia="Times New Roman" w:hAnsi="Calibri" w:cs="Calibri"/>
+                <w:color w:val="000000"/>
+                <w:lang w:eastAsia="fr-FR"/>
+              </w:rPr>
+              <w:t> </w:t>
+            </w:r>
+          </w:p>
+        </w:tc>
+        <w:tc>
+          <w:tcPr>
+            <w:tcW w:w="2923" w:type="dxa"/>
+            <w:tcBorders>
+              <w:top w:val="nil"/>
+              <w:left w:val="nil"/>
+              <w:bottom w:val="single" w:sz="8" w:space="0" w:color="auto"/>
+              <w:right w:val="single" w:sz="4" w:space="0" w:color="auto"/>
+            </w:tcBorders>
+            <w:shd w:val="clear" w:color="auto" w:fill="auto"/>
+            <w:noWrap/>
+            <w:vAlign w:val="bottom"/>
+            <w:hideMark/>
+          </w:tcPr>
+          <w:p>
+            <w:pPr>
+              <w:spacing w:after="0" w:line="240" w:lineRule="auto"/>
+              <w:rPr>
+                <w:rFonts w:ascii="Calibri" w:eastAsia="Times New Roman" w:hAnsi="Calibri" w:cs="Calibri"/>
+                <w:color w:val="000000"/>
+                <w:lang w:eastAsia="fr-FR"/>
+              </w:rPr>
+            </w:pPr>
+            <w:r>
+              <w:rPr>
+                <w:rFonts w:ascii="Calibri" w:eastAsia="Times New Roman" w:hAnsi="Calibri" w:cs="Calibri"/>
+                <w:color w:val="000000"/>
+                <w:lang w:eastAsia="fr-FR"/>
+              </w:rPr>
+              <w:t>1111</w:t>
+            </w:r>
+          </w:p>
+        </w:tc>
+        <w:tc>
+          <w:tcPr>
+            <w:tcW w:w="1031" w:type="dxa"/>
+            <w:tcBorders>
+              <w:top w:val="nil"/>
+              <w:left w:val="nil"/>
+              <w:bottom w:val="single" w:sz="8" w:space="0" w:color="auto"/>
+              <w:right w:val="nil"/>
+            </w:tcBorders>
+            <w:shd w:val="clear" w:color="auto" w:fill="auto"/>
+            <w:noWrap/>
+            <w:vAlign w:val="bottom"/>
+            <w:hideMark/>
+          </w:tcPr>
+          <w:p>
+            <w:pPr>
+              <w:spacing w:after="0" w:line="240" w:lineRule="auto"/>
+              <w:jc w:val="right"/>
+              <w:rPr>
+                <w:rFonts w:ascii="Calibri" w:eastAsia="Times New Roman" w:hAnsi="Calibri" w:cs="Calibri"/>
+                <w:color w:val="000000"/>
+                <w:lang w:eastAsia="fr-FR"/>
+              </w:rPr>
+            </w:pPr>
+            <w:r>
+              <w:rPr>
+                <w:rFonts w:ascii="Calibri" w:eastAsia="Times New Roman" w:hAnsi="Calibri" w:cs="Calibri"/>
+                <w:color w:val="000000"/>
+                <w:lang w:eastAsia="fr-FR"/>
+              </w:rPr>
+              <w:t> </w:t>
+            </w:r>
+          </w:p>
+        </w:tc>
+        <w:tc>
+          <w:tcPr>
+            <w:tcW w:w="1399" w:type="dxa"/>
+            <w:tcBorders>
+              <w:top w:val="nil"/>
+              <w:left w:val="single" w:sz="4" w:space="0" w:color="auto"/>
+              <w:bottom w:val="single" w:sz="4" w:space="0" w:color="auto"/>
+              <w:right w:val="single" w:sz="4" w:space="0" w:color="auto"/>
+            </w:tcBorders>
+            <w:shd w:val="clear" w:color="auto" w:fill="auto"/>
+            <w:noWrap/>
+            <w:vAlign w:val="bottom"/>
+            <w:hideMark/>
+          </w:tcPr>
+          <w:p>
+            <w:pPr>
+              <w:spacing w:after="0" w:line="240" w:lineRule="auto"/>
+              <w:rPr>
+                <w:rFonts w:ascii="Calibri" w:eastAsia="Times New Roman" w:hAnsi="Calibri" w:cs="Calibri"/>
+                <w:color w:val="000000"/>
+                <w:lang w:eastAsia="fr-FR"/>
+              </w:rPr>
+            </w:pPr>
+            <w:r>
+              <w:rPr>
+                <w:rFonts w:ascii="Calibri" w:eastAsia="Times New Roman" w:hAnsi="Calibri" w:cs="Calibri"/>
+                <w:color w:val="000000"/>
+                <w:lang w:eastAsia="fr-FR"/>
+              </w:rPr>
+              <w:t> </w:t>
+            </w:r>
+          </w:p>
+        </w:tc>
+      </w:tr>
+    </w:tbl>
+    <w:p>
+      <w:r>
+        <w:t xml:space="preserve"> </w:t>
+      </w:r>
+    </w:p>
+    <w:p>
+      <w:r>
+        <w:t>On a aussi une criticité qu’on a appelée événement complexe, cette criticité se base aussi sur un référentiel qui se traduira en un événement critique, chaque événement se traduit par un certains nombre de donnée envoyés par différents capteurs spécifique pour chaque événement.</w:t>
+      </w:r>
+    </w:p>
+    <w:p>
+      <w:r>
+        <w:rPr>
+          <w:noProof/>
+          <w:lang w:eastAsia="fr-FR"/>
+        </w:rPr>
+        <w:drawing>
+          <wp:inline distT="0" distB="0" distL="0" distR="0">
+            <wp:extent cx="5760720" cy="2640155"/>
+            <wp:effectExtent l="19050" t="0" r="0" b="0"/>
+            <wp:docPr id="38" name="Image 22"/>
+            <wp:cNvGraphicFramePr>
+              <a:graphicFrameLocks xmlns:a="http://schemas.openxmlformats.org/drawingml/2006/main" noChangeAspect="1"/>
+            </wp:cNvGraphicFramePr>
+            <a:graphic xmlns:a="http://schemas.openxmlformats.org/drawingml/2006/main">
+              <a:graphicData uri="http://schemas.openxmlformats.org/drawingml/2006/picture">
+                <pic:pic xmlns:pic="http://schemas.openxmlformats.org/drawingml/2006/picture">
+                  <pic:nvPicPr>
+                    <pic:cNvPr id="0" name="Picture 22"/>
+                    <pic:cNvPicPr>
+                      <a:picLocks noChangeAspect="1" noChangeArrowheads="1"/>
+                    </pic:cNvPicPr>
+                  </pic:nvPicPr>
+                  <pic:blipFill>
+                    <a:blip r:embed="rId32" cstate="print"/>
+                    <a:srcRect/>
+                    <a:stretch>
+                      <a:fillRect/>
+                    </a:stretch>
+                  </pic:blipFill>
+                  <pic:spPr bwMode="auto">
+                    <a:xfrm>
+                      <a:off x="0" y="0"/>
+                      <a:ext cx="5760720" cy="2640155"/>
+                    </a:xfrm>
+                    <a:prstGeom prst="rect">
+                      <a:avLst/>
+                    </a:prstGeom>
+                    <a:noFill/>
+                    <a:ln w="9525">
+                      <a:noFill/>
+                      <a:miter lim="800000"/>
+                      <a:headEnd/>
+                      <a:tailEnd/>
+                    </a:ln>
+                  </pic:spPr>
+                </pic:pic>
+              </a:graphicData>
+            </a:graphic>
+          </wp:inline>
+        </w:drawing>
+      </w:r>
+    </w:p>
+    <w:p>
+      <w:pPr>
+        <w:tabs>
+          <w:tab w:val="left" w:pos="3845"/>
+        </w:tabs>
+        <w:rPr>
+          <w:lang w:eastAsia="fr-FR"/>
+        </w:rPr>
+      </w:pPr>
+    </w:p>
     <w:sectPr>
-      <w:headerReference w:type="default" r:id="rId26"/>
-      <w:footerReference w:type="default" r:id="rId27"/>
+      <w:headerReference w:type="default" r:id="rId33"/>
+      <w:footerReference w:type="default" r:id="rId34"/>
       <w:pgSz w:w="11906" w:h="16838"/>
       <w:pgMar w:top="1417" w:right="424" w:bottom="1417" w:left="1417" w:header="708" w:footer="708" w:gutter="0"/>
       <w:cols w:space="708"/>
@@ -7712,7 +10970,7 @@
 </file>
 
 <file path=word/endnotes.xml><?xml version="1.0" encoding="utf-8"?>
-<w:endnotes xmlns:wpc="http://schemas.microsoft.com/office/word/2010/wordprocessingCanvas" xmlns:mc="http://schemas.openxmlformats.org/markup-compatibility/2006" xmlns:o="urn:schemas-microsoft-com:office:office" xmlns:r="http://schemas.openxmlformats.org/officeDocument/2006/relationships" xmlns:m="http://schemas.openxmlformats.org/officeDocument/2006/math" xmlns:v="urn:schemas-microsoft-com:vml" xmlns:wp14="http://schemas.microsoft.com/office/word/2010/wordprocessingDrawing" xmlns:wp="http://schemas.openxmlformats.org/drawingml/2006/wordprocessingDrawing" xmlns:w10="urn:schemas-microsoft-com:office:word" xmlns:w="http://schemas.openxmlformats.org/wordprocessingml/2006/main" xmlns:w14="http://schemas.microsoft.com/office/word/2010/wordml" xmlns:wpg="http://schemas.microsoft.com/office/word/2010/wordprocessingGroup" xmlns:wpi="http://schemas.microsoft.com/office/word/2010/wordprocessingInk" xmlns:wne="http://schemas.microsoft.com/office/word/2006/wordml" xmlns:wps="http://schemas.microsoft.com/office/word/2010/wordprocessingShape" mc:Ignorable="w14 wp14">
+<w:endnotes xmlns:ve="http://schemas.openxmlformats.org/markup-compatibility/2006" xmlns:o="urn:schemas-microsoft-com:office:office" xmlns:r="http://schemas.openxmlformats.org/officeDocument/2006/relationships" xmlns:m="http://schemas.openxmlformats.org/officeDocument/2006/math" xmlns:v="urn:schemas-microsoft-com:vml" xmlns:wp="http://schemas.openxmlformats.org/drawingml/2006/wordprocessingDrawing" xmlns:w10="urn:schemas-microsoft-com:office:word" xmlns:w="http://schemas.openxmlformats.org/wordprocessingml/2006/main" xmlns:wne="http://schemas.microsoft.com/office/word/2006/wordml">
   <w:endnote w:type="separator" w:id="-1">
     <w:p>
       <w:pPr>
@@ -7737,7 +10995,7 @@
 </file>
 
 <file path=word/footer1.xml><?xml version="1.0" encoding="utf-8"?>
-<w:ftr xmlns:wpc="http://schemas.microsoft.com/office/word/2010/wordprocessingCanvas" xmlns:mc="http://schemas.openxmlformats.org/markup-compatibility/2006" xmlns:o="urn:schemas-microsoft-com:office:office" xmlns:r="http://schemas.openxmlformats.org/officeDocument/2006/relationships" xmlns:m="http://schemas.openxmlformats.org/officeDocument/2006/math" xmlns:v="urn:schemas-microsoft-com:vml" xmlns:wp14="http://schemas.microsoft.com/office/word/2010/wordprocessingDrawing" xmlns:wp="http://schemas.openxmlformats.org/drawingml/2006/wordprocessingDrawing" xmlns:w10="urn:schemas-microsoft-com:office:word" xmlns:w="http://schemas.openxmlformats.org/wordprocessingml/2006/main" xmlns:w14="http://schemas.microsoft.com/office/word/2010/wordml" xmlns:wpg="http://schemas.microsoft.com/office/word/2010/wordprocessingGroup" xmlns:wpi="http://schemas.microsoft.com/office/word/2010/wordprocessingInk" xmlns:wne="http://schemas.microsoft.com/office/word/2006/wordml" xmlns:wps="http://schemas.microsoft.com/office/word/2010/wordprocessingShape" mc:Ignorable="w14 wp14">
+<w:ftr xmlns:ve="http://schemas.openxmlformats.org/markup-compatibility/2006" xmlns:o="urn:schemas-microsoft-com:office:office" xmlns:r="http://schemas.openxmlformats.org/officeDocument/2006/relationships" xmlns:m="http://schemas.openxmlformats.org/officeDocument/2006/math" xmlns:v="urn:schemas-microsoft-com:vml" xmlns:wp="http://schemas.openxmlformats.org/drawingml/2006/wordprocessingDrawing" xmlns:w10="urn:schemas-microsoft-com:office:word" xmlns:w="http://schemas.openxmlformats.org/wordprocessingml/2006/main" xmlns:wne="http://schemas.microsoft.com/office/word/2006/wordml">
   <w:tbl>
     <w:tblPr>
       <w:tblW w:w="5000" w:type="pct"/>
@@ -7748,7 +11006,7 @@
         <w:bottom w:w="72" w:type="dxa"/>
         <w:right w:w="115" w:type="dxa"/>
       </w:tblCellMar>
-      <w:tblLook w:val="04A0" w:firstRow="1" w:lastRow="0" w:firstColumn="1" w:lastColumn="0" w:noHBand="0" w:noVBand="1"/>
+      <w:tblLook w:val="04A0"/>
     </w:tblPr>
     <w:tblGrid>
       <w:gridCol w:w="9265"/>
@@ -7764,7 +11022,7 @@
         </w:tcPr>
         <w:p>
           <w:pPr>
-            <w:pStyle w:val="Footer"/>
+            <w:pStyle w:val="Pieddepage"/>
             <w:rPr>
               <w:color w:val="800000"/>
             </w:rPr>
@@ -7782,7 +11040,6 @@
               <w:dataBinding w:prefixMappings="xmlns:ns0='http://schemas.openxmlformats.org/officeDocument/2006/extended-properties'" w:xpath="/ns0:Properties[1]/ns0:Company[1]" w:storeItemID="{6668398D-A668-4E3E-A5EB-62B293D839F1}"/>
               <w:text/>
             </w:sdtPr>
-            <w:sdtEndPr/>
             <w:sdtContent>
               <w:r>
                 <w:rPr>
@@ -7807,7 +11064,7 @@
         </w:tcPr>
         <w:p>
           <w:pPr>
-            <w:pStyle w:val="Header"/>
+            <w:pStyle w:val="En-tte"/>
             <w:rPr>
               <w:color w:val="800000"/>
             </w:rPr>
@@ -7825,7 +11082,7 @@
             <w:rPr>
               <w:noProof/>
             </w:rPr>
-            <w:t>9</w:t>
+            <w:t>22</w:t>
           </w:r>
           <w:r>
             <w:fldChar w:fldCharType="end"/>
@@ -7836,14 +11093,14 @@
   </w:tbl>
   <w:p>
     <w:pPr>
-      <w:pStyle w:val="Footer"/>
+      <w:pStyle w:val="Pieddepage"/>
     </w:pPr>
   </w:p>
 </w:ftr>
 </file>
 
 <file path=word/footnotes.xml><?xml version="1.0" encoding="utf-8"?>
-<w:footnotes xmlns:wpc="http://schemas.microsoft.com/office/word/2010/wordprocessingCanvas" xmlns:mc="http://schemas.openxmlformats.org/markup-compatibility/2006" xmlns:o="urn:schemas-microsoft-com:office:office" xmlns:r="http://schemas.openxmlformats.org/officeDocument/2006/relationships" xmlns:m="http://schemas.openxmlformats.org/officeDocument/2006/math" xmlns:v="urn:schemas-microsoft-com:vml" xmlns:wp14="http://schemas.microsoft.com/office/word/2010/wordprocessingDrawing" xmlns:wp="http://schemas.openxmlformats.org/drawingml/2006/wordprocessingDrawing" xmlns:w10="urn:schemas-microsoft-com:office:word" xmlns:w="http://schemas.openxmlformats.org/wordprocessingml/2006/main" xmlns:w14="http://schemas.microsoft.com/office/word/2010/wordml" xmlns:wpg="http://schemas.microsoft.com/office/word/2010/wordprocessingGroup" xmlns:wpi="http://schemas.microsoft.com/office/word/2010/wordprocessingInk" xmlns:wne="http://schemas.microsoft.com/office/word/2006/wordml" xmlns:wps="http://schemas.microsoft.com/office/word/2010/wordprocessingShape" mc:Ignorable="w14 wp14">
+<w:footnotes xmlns:ve="http://schemas.openxmlformats.org/markup-compatibility/2006" xmlns:o="urn:schemas-microsoft-com:office:office" xmlns:r="http://schemas.openxmlformats.org/officeDocument/2006/relationships" xmlns:m="http://schemas.openxmlformats.org/officeDocument/2006/math" xmlns:v="urn:schemas-microsoft-com:vml" xmlns:wp="http://schemas.openxmlformats.org/drawingml/2006/wordprocessingDrawing" xmlns:w10="urn:schemas-microsoft-com:office:word" xmlns:w="http://schemas.openxmlformats.org/wordprocessingml/2006/main" xmlns:wne="http://schemas.microsoft.com/office/word/2006/wordml">
   <w:footnote w:type="separator" w:id="-1">
     <w:p>
       <w:pPr>
@@ -7868,13 +11125,13 @@
 </file>
 
 <file path=word/header1.xml><?xml version="1.0" encoding="utf-8"?>
-<w:hdr xmlns:wpc="http://schemas.microsoft.com/office/word/2010/wordprocessingCanvas" xmlns:mc="http://schemas.openxmlformats.org/markup-compatibility/2006" xmlns:o="urn:schemas-microsoft-com:office:office" xmlns:r="http://schemas.openxmlformats.org/officeDocument/2006/relationships" xmlns:m="http://schemas.openxmlformats.org/officeDocument/2006/math" xmlns:v="urn:schemas-microsoft-com:vml" xmlns:wp14="http://schemas.microsoft.com/office/word/2010/wordprocessingDrawing" xmlns:wp="http://schemas.openxmlformats.org/drawingml/2006/wordprocessingDrawing" xmlns:w10="urn:schemas-microsoft-com:office:word" xmlns:w="http://schemas.openxmlformats.org/wordprocessingml/2006/main" xmlns:w14="http://schemas.microsoft.com/office/word/2010/wordml" xmlns:wpg="http://schemas.microsoft.com/office/word/2010/wordprocessingGroup" xmlns:wpi="http://schemas.microsoft.com/office/word/2010/wordprocessingInk" xmlns:wne="http://schemas.microsoft.com/office/word/2006/wordml" xmlns:wps="http://schemas.microsoft.com/office/word/2010/wordprocessingShape" mc:Ignorable="w14 wp14">
+<w:hdr xmlns:ve="http://schemas.openxmlformats.org/markup-compatibility/2006" xmlns:o="urn:schemas-microsoft-com:office:office" xmlns:r="http://schemas.openxmlformats.org/officeDocument/2006/relationships" xmlns:m="http://schemas.openxmlformats.org/officeDocument/2006/math" xmlns:v="urn:schemas-microsoft-com:vml" xmlns:wp="http://schemas.openxmlformats.org/drawingml/2006/wordprocessingDrawing" xmlns:w10="urn:schemas-microsoft-com:office:word" xmlns:w="http://schemas.openxmlformats.org/wordprocessingml/2006/main" xmlns:wne="http://schemas.microsoft.com/office/word/2006/wordml">
   <w:tbl>
     <w:tblPr>
-      <w:tblStyle w:val="TableGrid"/>
+      <w:tblStyle w:val="Grilledutableau"/>
       <w:tblW w:w="0" w:type="auto"/>
       <w:jc w:val="center"/>
-      <w:tblLook w:val="04A0" w:firstRow="1" w:lastRow="0" w:firstColumn="1" w:lastColumn="0" w:noHBand="0" w:noVBand="1"/>
+      <w:tblLook w:val="04A0"/>
     </w:tblPr>
     <w:tblGrid>
       <w:gridCol w:w="3096"/>
@@ -7898,7 +11155,7 @@
         </w:tcPr>
         <w:p>
           <w:pPr>
-            <w:pStyle w:val="Header"/>
+            <w:pStyle w:val="En-tte"/>
             <w:jc w:val="center"/>
           </w:pPr>
           <w:r>
@@ -7910,7 +11167,7 @@
               <w:lang w:eastAsia="fr-FR"/>
             </w:rPr>
             <w:drawing>
-              <wp:inline distT="0" distB="0" distL="0" distR="0" wp14:anchorId="69691CA4" wp14:editId="007CC1BC">
+              <wp:inline distT="0" distB="0" distL="0" distR="0">
                 <wp:extent cx="1819910" cy="629920"/>
                 <wp:effectExtent l="0" t="0" r="8890" b="0"/>
                 <wp:docPr id="6" name="Image 6" descr="Description : esiag.jpg"/>
@@ -7930,7 +11187,7 @@
                         <a:blip r:embed="rId1">
                           <a:extLst>
                             <a:ext uri="{28A0092B-C50C-407E-A947-70E740481C1C}">
-                              <a14:useLocalDpi xmlns:a14="http://schemas.microsoft.com/office/drawing/2010/main" val="0"/>
+                              <a14:useLocalDpi xmlns:a14="http://schemas.microsoft.com/office/drawing/2010/main" xmlns:wps="http://schemas.microsoft.com/office/word/2010/wordprocessingShape" xmlns:wpi="http://schemas.microsoft.com/office/word/2010/wordprocessingInk" xmlns:wpg="http://schemas.microsoft.com/office/word/2010/wordprocessingGroup" xmlns:w14="http://schemas.microsoft.com/office/word/2010/wordml" xmlns:w="http://schemas.openxmlformats.org/wordprocessingml/2006/main" xmlns:w10="urn:schemas-microsoft-com:office:word" xmlns:wp14="http://schemas.microsoft.com/office/word/2010/wordprocessingDrawing" xmlns:v="urn:schemas-microsoft-com:vml" xmlns:o="urn:schemas-microsoft-com:office:office" xmlns:mc="http://schemas.openxmlformats.org/markup-compatibility/2006" xmlns:wpc="http://schemas.microsoft.com/office/word/2010/wordprocessingCanvas" xmlns="" val="0"/>
                             </a:ext>
                           </a:extLst>
                         </a:blip>
@@ -7973,7 +11230,7 @@
         </w:tcPr>
         <w:p>
           <w:pPr>
-            <w:pStyle w:val="Header"/>
+            <w:pStyle w:val="En-tte"/>
             <w:jc w:val="center"/>
             <w:rPr>
               <w:rFonts w:ascii="Arial" w:hAnsi="Arial" w:cs="Arial"/>
@@ -7995,7 +11252,7 @@
         </w:p>
         <w:p>
           <w:pPr>
-            <w:pStyle w:val="Header"/>
+            <w:pStyle w:val="En-tte"/>
             <w:jc w:val="center"/>
             <w:rPr>
               <w:b/>
@@ -8016,7 +11273,7 @@
         </w:p>
         <w:p>
           <w:pPr>
-            <w:pStyle w:val="Header"/>
+            <w:pStyle w:val="En-tte"/>
             <w:jc w:val="center"/>
             <w:rPr>
               <w:b/>
@@ -8075,7 +11332,7 @@
   </w:tbl>
   <w:p>
     <w:pPr>
-      <w:pStyle w:val="Header"/>
+      <w:pStyle w:val="En-tte"/>
       <w:rPr>
         <w:rFonts w:ascii="Arial" w:hAnsi="Arial" w:cs="Arial"/>
         <w:szCs w:val="20"/>
@@ -8084,14 +11341,14 @@
   </w:p>
   <w:p>
     <w:pPr>
-      <w:pStyle w:val="Header"/>
+      <w:pStyle w:val="En-tte"/>
     </w:pPr>
   </w:p>
 </w:hdr>
 </file>
 
 <file path=word/numbering.xml><?xml version="1.0" encoding="utf-8"?>
-<w:numbering xmlns:wpc="http://schemas.microsoft.com/office/word/2010/wordprocessingCanvas" xmlns:mc="http://schemas.openxmlformats.org/markup-compatibility/2006" xmlns:o="urn:schemas-microsoft-com:office:office" xmlns:r="http://schemas.openxmlformats.org/officeDocument/2006/relationships" xmlns:m="http://schemas.openxmlformats.org/officeDocument/2006/math" xmlns:v="urn:schemas-microsoft-com:vml" xmlns:wp14="http://schemas.microsoft.com/office/word/2010/wordprocessingDrawing" xmlns:wp="http://schemas.openxmlformats.org/drawingml/2006/wordprocessingDrawing" xmlns:w10="urn:schemas-microsoft-com:office:word" xmlns:w="http://schemas.openxmlformats.org/wordprocessingml/2006/main" xmlns:w14="http://schemas.microsoft.com/office/word/2010/wordml" xmlns:wpg="http://schemas.microsoft.com/office/word/2010/wordprocessingGroup" xmlns:wpi="http://schemas.microsoft.com/office/word/2010/wordprocessingInk" xmlns:wne="http://schemas.microsoft.com/office/word/2006/wordml" xmlns:wps="http://schemas.microsoft.com/office/word/2010/wordprocessingShape" mc:Ignorable="w14 wp14">
+<w:numbering xmlns:ve="http://schemas.openxmlformats.org/markup-compatibility/2006" xmlns:o="urn:schemas-microsoft-com:office:office" xmlns:r="http://schemas.openxmlformats.org/officeDocument/2006/relationships" xmlns:m="http://schemas.openxmlformats.org/officeDocument/2006/math" xmlns:v="urn:schemas-microsoft-com:vml" xmlns:wp="http://schemas.openxmlformats.org/drawingml/2006/wordprocessingDrawing" xmlns:w10="urn:schemas-microsoft-com:office:word" xmlns:w="http://schemas.openxmlformats.org/wordprocessingml/2006/main" xmlns:wne="http://schemas.microsoft.com/office/word/2006/wordml">
   <w:abstractNum w:abstractNumId="0">
     <w:nsid w:val="016A7053"/>
     <w:multiLevelType w:val="hybridMultilevel"/>
@@ -8301,7 +11558,7 @@
     <w:lvl w:ilvl="0">
       <w:start w:val="1"/>
       <w:numFmt w:val="decimal"/>
-      <w:pStyle w:val="Heading1"/>
+      <w:pStyle w:val="Titre1"/>
       <w:lvlText w:val="%1."/>
       <w:lvlJc w:val="left"/>
       <w:pPr>
@@ -8316,7 +11573,7 @@
     <w:lvl w:ilvl="1">
       <w:start w:val="1"/>
       <w:numFmt w:val="decimal"/>
-      <w:pStyle w:val="Heading2"/>
+      <w:pStyle w:val="Titre2"/>
       <w:lvlText w:val="%1.%2"/>
       <w:lvlJc w:val="left"/>
       <w:pPr>
@@ -8331,7 +11588,7 @@
     <w:lvl w:ilvl="2">
       <w:start w:val="1"/>
       <w:numFmt w:val="decimal"/>
-      <w:pStyle w:val="Heading3"/>
+      <w:pStyle w:val="Titre3"/>
       <w:lvlText w:val="%1.%2.%3"/>
       <w:lvlJc w:val="left"/>
       <w:pPr>
@@ -8346,7 +11603,7 @@
     <w:lvl w:ilvl="3">
       <w:start w:val="1"/>
       <w:numFmt w:val="decimal"/>
-      <w:pStyle w:val="Heading4"/>
+      <w:pStyle w:val="Titre4"/>
       <w:lvlText w:val="%1.%2.%3.%4"/>
       <w:lvlJc w:val="left"/>
       <w:pPr>
@@ -8361,7 +11618,7 @@
     <w:lvl w:ilvl="4">
       <w:start w:val="1"/>
       <w:numFmt w:val="decimal"/>
-      <w:pStyle w:val="Heading5"/>
+      <w:pStyle w:val="Titre5"/>
       <w:lvlText w:val="%1.%2.%3.%4.%5"/>
       <w:lvlJc w:val="left"/>
       <w:pPr>
@@ -8376,7 +11633,7 @@
     <w:lvl w:ilvl="5">
       <w:start w:val="1"/>
       <w:numFmt w:val="decimal"/>
-      <w:pStyle w:val="Heading6"/>
+      <w:pStyle w:val="Titre6"/>
       <w:lvlText w:val="%1.%2.%3.%4.%5.%6"/>
       <w:lvlJc w:val="left"/>
       <w:pPr>
@@ -8391,7 +11648,7 @@
     <w:lvl w:ilvl="6">
       <w:start w:val="1"/>
       <w:numFmt w:val="decimal"/>
-      <w:pStyle w:val="Heading7"/>
+      <w:pStyle w:val="Titre7"/>
       <w:lvlText w:val="%1.%2.%3.%4.%5.%6.%7"/>
       <w:lvlJc w:val="left"/>
       <w:pPr>
@@ -8406,7 +11663,7 @@
     <w:lvl w:ilvl="7">
       <w:start w:val="1"/>
       <w:numFmt w:val="decimal"/>
-      <w:pStyle w:val="Heading8"/>
+      <w:pStyle w:val="Titre8"/>
       <w:lvlText w:val="%1.%2.%3.%4.%5.%6.%7.%8"/>
       <w:lvlJc w:val="left"/>
       <w:pPr>
@@ -8421,7 +11678,7 @@
     <w:lvl w:ilvl="8">
       <w:start w:val="1"/>
       <w:numFmt w:val="decimal"/>
-      <w:pStyle w:val="Heading9"/>
+      <w:pStyle w:val="Titre9"/>
       <w:lvlText w:val="%1.%2.%3.%4.%5.%6.%7.%8.%9"/>
       <w:lvlJc w:val="left"/>
       <w:pPr>
@@ -9236,7 +12493,7 @@
 </file>
 
 <file path=word/styles.xml><?xml version="1.0" encoding="utf-8"?>
-<w:styles xmlns:mc="http://schemas.openxmlformats.org/markup-compatibility/2006" xmlns:r="http://schemas.openxmlformats.org/officeDocument/2006/relationships" xmlns:w="http://schemas.openxmlformats.org/wordprocessingml/2006/main" xmlns:w14="http://schemas.microsoft.com/office/word/2010/wordml" mc:Ignorable="w14">
+<w:styles xmlns:r="http://schemas.openxmlformats.org/officeDocument/2006/relationships" xmlns:w="http://schemas.openxmlformats.org/wordprocessingml/2006/main">
   <w:docDefaults>
     <w:rPrDefault>
       <w:rPr>
@@ -9398,12 +12655,12 @@
       <w:szCs w:val="22"/>
     </w:rPr>
   </w:style>
-  <w:style w:type="paragraph" w:styleId="Heading1">
+  <w:style w:type="paragraph" w:styleId="Titre1">
     <w:name w:val="heading 1"/>
     <w:aliases w:val="GSA1,Titre 11,t1.T1.Titre 1,t1,level 1,Level 1 Head,stydde,1,h1,Chapter Headline,h11,h12,t1.T1,Titre 1I,1.2.1,Titre1,Titre 111,t1.T1.Titre 11,t11,Titre11,Titre 112,t1.T1.Titre 12,t12,Titre12,Titre 113,t1.T1.Titre 13,t13,TITRE 1,heading"/>
     <w:basedOn w:val="Normal"/>
     <w:next w:val="Normal"/>
-    <w:link w:val="Heading1Char"/>
+    <w:link w:val="Titre1Car"/>
     <w:qFormat/>
     <w:rsid w:val="00E35B42"/>
     <w:pPr>
@@ -9426,12 +12683,12 @@
       <w:lang w:eastAsia="fr-FR"/>
     </w:rPr>
   </w:style>
-  <w:style w:type="paragraph" w:styleId="Heading2">
+  <w:style w:type="paragraph" w:styleId="Titre2">
     <w:name w:val="heading 2"/>
     <w:aliases w:val="T2,t2,h2,chapitre 1.1,chapitre,GSA2,Titre 21,t2.T2,section,Titre 1.1,Titre niveau 2,Chapitre1,Chapitre2,Chapitre3,Chapitre4,Chapitre5,Chapitre6,Chapitre7,Chapitre8,Chapitre9,Chapitre10,Chapitre11,Chapitre21,Chapitre31,Chapitre41,Chapitre51,H2"/>
     <w:basedOn w:val="Normal"/>
     <w:next w:val="Normal"/>
-    <w:link w:val="Heading2Char"/>
+    <w:link w:val="Titre2Car"/>
     <w:qFormat/>
     <w:rsid w:val="00E35B42"/>
     <w:pPr>
@@ -9458,12 +12715,12 @@
       <w:lang w:eastAsia="fr-FR"/>
     </w:rPr>
   </w:style>
-  <w:style w:type="paragraph" w:styleId="Heading3">
+  <w:style w:type="paragraph" w:styleId="Titre3">
     <w:name w:val="heading 3"/>
     <w:aliases w:val="t3,h3,GSA3,Heading 3 - old,l3,Level 3 Head,3,CT,3rd level,Titre 3 SQ,T3,bullet,b,chapitre 1.1.1,E Heading 3,PA Heading 3,t31,Titre 31,t3.T3,Section,H31,T31,h31,Heading 31,H32,T32,h32,t32,Heading 32,H33,T33,h33,t33,Heading 33,heading 3"/>
-    <w:basedOn w:val="Heading2"/>
+    <w:basedOn w:val="Titre2"/>
     <w:next w:val="Normal"/>
-    <w:link w:val="Heading3Char"/>
+    <w:link w:val="Titre3Car"/>
     <w:qFormat/>
     <w:rsid w:val="00E35B42"/>
     <w:pPr>
@@ -9481,12 +12738,12 @@
       <w:szCs w:val="24"/>
     </w:rPr>
   </w:style>
-  <w:style w:type="paragraph" w:styleId="Heading4">
+  <w:style w:type="paragraph" w:styleId="Titre4">
     <w:name w:val="heading 4"/>
     <w:aliases w:val="niveau 2,l4,I4,4th level,T4,h4,dash,d,t4,chapitre 1.1.1.1,Titre 41,t4.T4,(annexe),H41,niveau 21,H42,niveau 22,H43,niveau 23,H44,niveau 24,Heading  4,Titre niveau 4,t4.T4.Titre 4,H4,Titre 4 SQ,Contrat 4,(Shift Ctrl 4),Ref Heading 1,rh1"/>
     <w:basedOn w:val="Normal"/>
     <w:next w:val="Normal"/>
-    <w:link w:val="Heading4Char"/>
+    <w:link w:val="Titre4Car"/>
     <w:rsid w:val="00E35B42"/>
     <w:pPr>
       <w:keepNext/>
@@ -9510,12 +12767,12 @@
       <w:lang w:eastAsia="fr-FR"/>
     </w:rPr>
   </w:style>
-  <w:style w:type="paragraph" w:styleId="Heading5">
+  <w:style w:type="paragraph" w:styleId="Titre5">
     <w:name w:val="heading 5"/>
     <w:aliases w:val="Bloc,Bloc1,Bloc2,Bloc3,Bloc4,Roman list,T5"/>
     <w:basedOn w:val="Normal"/>
     <w:next w:val="Normal"/>
-    <w:link w:val="Heading5Char"/>
+    <w:link w:val="Titre5Car"/>
     <w:rsid w:val="00E35B42"/>
     <w:pPr>
       <w:widowControl w:val="0"/>
@@ -9538,12 +12795,12 @@
       <w:lang w:eastAsia="fr-FR"/>
     </w:rPr>
   </w:style>
-  <w:style w:type="paragraph" w:styleId="Heading6">
+  <w:style w:type="paragraph" w:styleId="Titre6">
     <w:name w:val="heading 6"/>
     <w:aliases w:val="Annexe,Bullet list,Annexe1,T6"/>
     <w:basedOn w:val="Normal"/>
     <w:next w:val="Normal"/>
-    <w:link w:val="Heading6Char"/>
+    <w:link w:val="Titre6Car"/>
     <w:rsid w:val="00E35B42"/>
     <w:pPr>
       <w:widowControl w:val="0"/>
@@ -9563,12 +12820,12 @@
       <w:lang w:eastAsia="fr-FR"/>
     </w:rPr>
   </w:style>
-  <w:style w:type="paragraph" w:styleId="Heading7">
+  <w:style w:type="paragraph" w:styleId="Titre7">
     <w:name w:val="heading 7"/>
     <w:aliases w:val="H7,Annexe 1,letter list,lettered list,Annexe2,T7"/>
     <w:basedOn w:val="Normal"/>
     <w:next w:val="Normal"/>
-    <w:link w:val="Heading7Char"/>
+    <w:link w:val="Titre7Car"/>
     <w:rsid w:val="00E35B42"/>
     <w:pPr>
       <w:widowControl w:val="0"/>
@@ -9588,12 +12845,12 @@
       <w:lang w:eastAsia="fr-FR"/>
     </w:rPr>
   </w:style>
-  <w:style w:type="paragraph" w:styleId="Heading8">
+  <w:style w:type="paragraph" w:styleId="Titre8">
     <w:name w:val="heading 8"/>
     <w:aliases w:val="Annexe 2,Annexe3,T8"/>
     <w:basedOn w:val="Normal"/>
     <w:next w:val="Normal"/>
-    <w:link w:val="Heading8Char"/>
+    <w:link w:val="Titre8Car"/>
     <w:rsid w:val="00E35B42"/>
     <w:pPr>
       <w:widowControl w:val="0"/>
@@ -9613,12 +12870,12 @@
       <w:lang w:eastAsia="fr-FR"/>
     </w:rPr>
   </w:style>
-  <w:style w:type="paragraph" w:styleId="Heading9">
+  <w:style w:type="paragraph" w:styleId="Titre9">
     <w:name w:val="heading 9"/>
     <w:aliases w:val="App Heading,Annexe 3,Titre 10,Annexe4,T9"/>
     <w:basedOn w:val="Normal"/>
     <w:next w:val="Normal"/>
-    <w:link w:val="Heading9Char"/>
+    <w:link w:val="Titre9Car"/>
     <w:rsid w:val="00E35B42"/>
     <w:pPr>
       <w:widowControl w:val="0"/>
@@ -9638,17 +12895,18 @@
       <w:lang w:eastAsia="fr-FR"/>
     </w:rPr>
   </w:style>
-  <w:style w:type="character" w:default="1" w:styleId="DefaultParagraphFont">
+  <w:style w:type="character" w:default="1" w:styleId="Policepardfaut">
     <w:name w:val="Default Paragraph Font"/>
     <w:uiPriority w:val="1"/>
     <w:semiHidden/>
     <w:unhideWhenUsed/>
   </w:style>
-  <w:style w:type="table" w:default="1" w:styleId="TableNormal">
+  <w:style w:type="table" w:default="1" w:styleId="TableauNormal">
     <w:name w:val="Normal Table"/>
     <w:uiPriority w:val="99"/>
     <w:semiHidden/>
     <w:unhideWhenUsed/>
+    <w:qFormat/>
     <w:tblPr>
       <w:tblInd w:w="0" w:type="dxa"/>
       <w:tblCellMar>
@@ -9659,17 +12917,17 @@
       </w:tblCellMar>
     </w:tblPr>
   </w:style>
-  <w:style w:type="numbering" w:default="1" w:styleId="NoList">
+  <w:style w:type="numbering" w:default="1" w:styleId="Aucuneliste">
     <w:name w:val="No List"/>
     <w:uiPriority w:val="99"/>
     <w:semiHidden/>
     <w:unhideWhenUsed/>
   </w:style>
-  <w:style w:type="character" w:customStyle="1" w:styleId="Heading1Char">
-    <w:name w:val="Heading 1 Char"/>
-    <w:aliases w:val="GSA1 Char,Titre 11 Char,t1.T1.Titre 1 Char,t1 Char,level 1 Char,Level 1 Head Char,stydde Char,1 Char,h1 Char,Chapter Headline Char,h11 Char,h12 Char,t1.T1 Char,Titre 1I Char,1.2.1 Char,Titre1 Char,Titre 111 Char,t1.T1.Titre 11 Char"/>
-    <w:basedOn w:val="DefaultParagraphFont"/>
-    <w:link w:val="Heading1"/>
+  <w:style w:type="character" w:customStyle="1" w:styleId="Titre1Car">
+    <w:name w:val="Titre 1 Car"/>
+    <w:aliases w:val="GSA1 Car,Titre 11 Car,t1.T1.Titre 1 Car,t1 Car,level 1 Car,Level 1 Head Car,stydde Car,1 Car,h1 Car,Chapter Headline Car,h11 Car,h12 Car,t1.T1 Car,Titre 1I Car,1.2.1 Car,Titre1 Car,Titre 111 Car,t1.T1.Titre 11 Car,t11 Car,Titre11 Car,t12 Car"/>
+    <w:basedOn w:val="Policepardfaut"/>
+    <w:link w:val="Titre1"/>
     <w:rsid w:val="00E35B42"/>
     <w:rPr>
       <w:rFonts w:ascii="Arial" w:hAnsi="Arial" w:cs="Arial"/>
@@ -9682,11 +12940,11 @@
       <w:lang w:eastAsia="fr-FR"/>
     </w:rPr>
   </w:style>
-  <w:style w:type="character" w:customStyle="1" w:styleId="Heading2Char">
-    <w:name w:val="Heading 2 Char"/>
-    <w:aliases w:val="T2 Char,t2 Char,h2 Char,chapitre 1.1 Char,chapitre Char,GSA2 Char,Titre 21 Char,t2.T2 Char,section Char,Titre 1.1 Char,Titre niveau 2 Char,Chapitre1 Char,Chapitre2 Char,Chapitre3 Char,Chapitre4 Char,Chapitre5 Char,Chapitre6 Char,H2 Char"/>
-    <w:basedOn w:val="DefaultParagraphFont"/>
-    <w:link w:val="Heading2"/>
+  <w:style w:type="character" w:customStyle="1" w:styleId="Titre2Car">
+    <w:name w:val="Titre 2 Car"/>
+    <w:aliases w:val="T2 Car,t2 Car,h2 Car,chapitre 1.1 Car,chapitre Car,GSA2 Car,Titre 21 Car,t2.T2 Car,section Car,Titre 1.1 Car,Titre niveau 2 Car,Chapitre1 Car,Chapitre2 Car,Chapitre3 Car,Chapitre4 Car,Chapitre5 Car,Chapitre6 Car,Chapitre7 Car,Chapitre8 Car"/>
+    <w:basedOn w:val="Policepardfaut"/>
+    <w:link w:val="Titre2"/>
     <w:rsid w:val="00E35B42"/>
     <w:rPr>
       <w:rFonts w:ascii="Arial" w:hAnsi="Arial" w:cs="Arial"/>
@@ -9698,11 +12956,11 @@
       <w:lang w:eastAsia="fr-FR"/>
     </w:rPr>
   </w:style>
-  <w:style w:type="character" w:customStyle="1" w:styleId="Heading3Char">
-    <w:name w:val="Heading 3 Char"/>
-    <w:aliases w:val="t3 Char,h3 Char,GSA3 Char,Heading 3 - old Char,l3 Char,Level 3 Head Char,3 Char,CT Char,3rd level Char,Titre 3 SQ Char,T3 Char,bullet Char,b Char,chapitre 1.1.1 Char,E Heading 3 Char,PA Heading 3 Char,t31 Char,Titre 31 Char,t3.T3 Char"/>
-    <w:basedOn w:val="DefaultParagraphFont"/>
-    <w:link w:val="Heading3"/>
+  <w:style w:type="character" w:customStyle="1" w:styleId="Titre3Car">
+    <w:name w:val="Titre 3 Car"/>
+    <w:aliases w:val="t3 Car,h3 Car,GSA3 Car,Heading 3 - old Car,l3 Car,Level 3 Head Car,3 Car,CT Car,3rd level Car,Titre 3 SQ Car,T3 Car,bullet Car,b Car,chapitre 1.1.1 Car,E Heading 3 Car,PA Heading 3 Car,t31 Car,Titre 31 Car,t3.T3 Car,Section Car,H31 Car"/>
+    <w:basedOn w:val="Policepardfaut"/>
+    <w:link w:val="Titre3"/>
     <w:rsid w:val="00E35B42"/>
     <w:rPr>
       <w:rFonts w:ascii="Arial" w:hAnsi="Arial" w:cs="Arial"/>
@@ -9714,11 +12972,11 @@
       <w:lang w:eastAsia="fr-FR"/>
     </w:rPr>
   </w:style>
-  <w:style w:type="character" w:customStyle="1" w:styleId="Heading4Char">
-    <w:name w:val="Heading 4 Char"/>
-    <w:aliases w:val="niveau 2 Char,l4 Char,I4 Char,4th level Char,T4 Char,h4 Char,dash Char,d Char,t4 Char,chapitre 1.1.1.1 Char,Titre 41 Char,t4.T4 Char,(annexe) Char,H41 Char,niveau 21 Char,H42 Char,niveau 22 Char,H43 Char,niveau 23 Char,H44 Char,H4 Char"/>
-    <w:basedOn w:val="DefaultParagraphFont"/>
-    <w:link w:val="Heading4"/>
+  <w:style w:type="character" w:customStyle="1" w:styleId="Titre4Car">
+    <w:name w:val="Titre 4 Car"/>
+    <w:aliases w:val="niveau 2 Car,l4 Car,I4 Car,4th level Car,T4 Car,h4 Car,dash Car,d Car,t4 Car,chapitre 1.1.1.1 Car,Titre 41 Car,t4.T4 Car,(annexe) Car,H41 Car,niveau 21 Car,H42 Car,niveau 22 Car,H43 Car,niveau 23 Car,H44 Car,niveau 24 Car,Heading  4 Car"/>
+    <w:basedOn w:val="Policepardfaut"/>
+    <w:link w:val="Titre4"/>
     <w:rsid w:val="00E35B42"/>
     <w:rPr>
       <w:rFonts w:ascii="Arial" w:hAnsi="Arial" w:cs="Arial"/>
@@ -9730,11 +12988,11 @@
       <w:lang w:eastAsia="fr-FR"/>
     </w:rPr>
   </w:style>
-  <w:style w:type="character" w:customStyle="1" w:styleId="Heading5Char">
-    <w:name w:val="Heading 5 Char"/>
-    <w:aliases w:val="Bloc Char,Bloc1 Char,Bloc2 Char,Bloc3 Char,Bloc4 Char,Roman list Char,T5 Char"/>
-    <w:basedOn w:val="DefaultParagraphFont"/>
-    <w:link w:val="Heading5"/>
+  <w:style w:type="character" w:customStyle="1" w:styleId="Titre5Car">
+    <w:name w:val="Titre 5 Car"/>
+    <w:aliases w:val="Bloc Car,Bloc1 Car,Bloc2 Car,Bloc3 Car,Bloc4 Car,Roman list Car,T5 Car"/>
+    <w:basedOn w:val="Policepardfaut"/>
+    <w:link w:val="Titre5"/>
     <w:rsid w:val="00E35B42"/>
     <w:rPr>
       <w:rFonts w:ascii="Arial" w:hAnsi="Arial" w:cs="Arial"/>
@@ -9746,11 +13004,11 @@
       <w:lang w:eastAsia="fr-FR"/>
     </w:rPr>
   </w:style>
-  <w:style w:type="character" w:customStyle="1" w:styleId="Heading6Char">
-    <w:name w:val="Heading 6 Char"/>
-    <w:aliases w:val="Annexe Char,Bullet list Char,Annexe1 Char,T6 Char"/>
-    <w:basedOn w:val="DefaultParagraphFont"/>
-    <w:link w:val="Heading6"/>
+  <w:style w:type="character" w:customStyle="1" w:styleId="Titre6Car">
+    <w:name w:val="Titre 6 Car"/>
+    <w:aliases w:val="Annexe Car,Bullet list Car,Annexe1 Car,T6 Car"/>
+    <w:basedOn w:val="Policepardfaut"/>
+    <w:link w:val="Titre6"/>
     <w:rsid w:val="00E35B42"/>
     <w:rPr>
       <w:rFonts w:ascii="Arial" w:hAnsi="Arial" w:cs="Arial"/>
@@ -9762,11 +13020,11 @@
       <w:lang w:eastAsia="fr-FR"/>
     </w:rPr>
   </w:style>
-  <w:style w:type="character" w:customStyle="1" w:styleId="Heading7Char">
-    <w:name w:val="Heading 7 Char"/>
-    <w:aliases w:val="H7 Char,Annexe 1 Char,letter list Char,lettered list Char,Annexe2 Char,T7 Char"/>
-    <w:basedOn w:val="DefaultParagraphFont"/>
-    <w:link w:val="Heading7"/>
+  <w:style w:type="character" w:customStyle="1" w:styleId="Titre7Car">
+    <w:name w:val="Titre 7 Car"/>
+    <w:aliases w:val="H7 Car,Annexe 1 Car,letter list Car,lettered list Car,Annexe2 Car,T7 Car"/>
+    <w:basedOn w:val="Policepardfaut"/>
+    <w:link w:val="Titre7"/>
     <w:rsid w:val="00E35B42"/>
     <w:rPr>
       <w:rFonts w:ascii="Arial" w:hAnsi="Arial" w:cs="Arial"/>
@@ -9778,11 +13036,11 @@
       <w:lang w:eastAsia="fr-FR"/>
     </w:rPr>
   </w:style>
-  <w:style w:type="character" w:customStyle="1" w:styleId="Heading8Char">
-    <w:name w:val="Heading 8 Char"/>
-    <w:aliases w:val="Annexe 2 Char,Annexe3 Char,T8 Char"/>
-    <w:basedOn w:val="DefaultParagraphFont"/>
-    <w:link w:val="Heading8"/>
+  <w:style w:type="character" w:customStyle="1" w:styleId="Titre8Car">
+    <w:name w:val="Titre 8 Car"/>
+    <w:aliases w:val="Annexe 2 Car,Annexe3 Car,T8 Car"/>
+    <w:basedOn w:val="Policepardfaut"/>
+    <w:link w:val="Titre8"/>
     <w:rsid w:val="00E35B42"/>
     <w:rPr>
       <w:rFonts w:ascii="Arial" w:hAnsi="Arial" w:cs="Arial"/>
@@ -9794,11 +13052,11 @@
       <w:lang w:eastAsia="fr-FR"/>
     </w:rPr>
   </w:style>
-  <w:style w:type="character" w:customStyle="1" w:styleId="Heading9Char">
-    <w:name w:val="Heading 9 Char"/>
-    <w:aliases w:val="App Heading Char,Annexe 3 Char,Titre 10 Char,Annexe4 Char,T9 Char"/>
-    <w:basedOn w:val="DefaultParagraphFont"/>
-    <w:link w:val="Heading9"/>
+  <w:style w:type="character" w:customStyle="1" w:styleId="Titre9Car">
+    <w:name w:val="Titre 9 Car"/>
+    <w:aliases w:val="App Heading Car,Annexe 3 Car,Titre 10 Car,Annexe4 Car,T9 Car"/>
+    <w:basedOn w:val="Policepardfaut"/>
+    <w:link w:val="Titre9"/>
     <w:rsid w:val="00E35B42"/>
     <w:rPr>
       <w:rFonts w:ascii="Arial" w:hAnsi="Arial" w:cs="Arial"/>
@@ -9810,10 +13068,10 @@
       <w:lang w:eastAsia="fr-FR"/>
     </w:rPr>
   </w:style>
-  <w:style w:type="paragraph" w:styleId="ListParagraph">
+  <w:style w:type="paragraph" w:styleId="Paragraphedeliste">
     <w:name w:val="List Paragraph"/>
     <w:basedOn w:val="Normal"/>
-    <w:link w:val="ListParagraphChar"/>
+    <w:link w:val="ParagraphedelisteCar"/>
     <w:uiPriority w:val="34"/>
     <w:qFormat/>
     <w:rsid w:val="00E35B42"/>
@@ -9828,9 +13086,9 @@
       <w:lang w:eastAsia="fr-FR"/>
     </w:rPr>
   </w:style>
-  <w:style w:type="paragraph" w:styleId="TOCHeading">
+  <w:style w:type="paragraph" w:styleId="En-ttedetabledesmatires">
     <w:name w:val="TOC Heading"/>
-    <w:basedOn w:val="Heading1"/>
+    <w:basedOn w:val="Titre1"/>
     <w:next w:val="Normal"/>
     <w:uiPriority w:val="39"/>
     <w:semiHidden/>
@@ -9851,11 +13109,11 @@
       <w:u w:val="none"/>
     </w:rPr>
   </w:style>
-  <w:style w:type="paragraph" w:styleId="Title">
+  <w:style w:type="paragraph" w:styleId="Titre">
     <w:name w:val="Title"/>
     <w:basedOn w:val="Normal"/>
     <w:next w:val="Normal"/>
-    <w:link w:val="TitleChar"/>
+    <w:link w:val="TitreCar"/>
     <w:uiPriority w:val="10"/>
     <w:qFormat/>
     <w:rsid w:val="000A52B4"/>
@@ -9875,10 +13133,10 @@
       <w:szCs w:val="52"/>
     </w:rPr>
   </w:style>
-  <w:style w:type="character" w:customStyle="1" w:styleId="TitleChar">
-    <w:name w:val="Title Char"/>
-    <w:basedOn w:val="DefaultParagraphFont"/>
-    <w:link w:val="Title"/>
+  <w:style w:type="character" w:customStyle="1" w:styleId="TitreCar">
+    <w:name w:val="Titre Car"/>
+    <w:basedOn w:val="Policepardfaut"/>
+    <w:link w:val="Titre"/>
     <w:uiPriority w:val="10"/>
     <w:rsid w:val="000A52B4"/>
     <w:rPr>
@@ -9890,10 +13148,10 @@
       <w:szCs w:val="52"/>
     </w:rPr>
   </w:style>
-  <w:style w:type="paragraph" w:styleId="BalloonText">
+  <w:style w:type="paragraph" w:styleId="Textedebulles">
     <w:name w:val="Balloon Text"/>
     <w:basedOn w:val="Normal"/>
-    <w:link w:val="BalloonTextChar"/>
+    <w:link w:val="TextedebullesCar"/>
     <w:uiPriority w:val="99"/>
     <w:semiHidden/>
     <w:unhideWhenUsed/>
@@ -9907,10 +13165,10 @@
       <w:szCs w:val="16"/>
     </w:rPr>
   </w:style>
-  <w:style w:type="character" w:customStyle="1" w:styleId="BalloonTextChar">
-    <w:name w:val="Balloon Text Char"/>
-    <w:basedOn w:val="DefaultParagraphFont"/>
-    <w:link w:val="BalloonText"/>
+  <w:style w:type="character" w:customStyle="1" w:styleId="TextedebullesCar">
+    <w:name w:val="Texte de bulles Car"/>
+    <w:basedOn w:val="Policepardfaut"/>
+    <w:link w:val="Textedebulles"/>
     <w:uiPriority w:val="99"/>
     <w:semiHidden/>
     <w:rsid w:val="000A52B4"/>
@@ -9920,10 +13178,10 @@
       <w:szCs w:val="16"/>
     </w:rPr>
   </w:style>
-  <w:style w:type="paragraph" w:styleId="Header">
+  <w:style w:type="paragraph" w:styleId="En-tte">
     <w:name w:val="header"/>
     <w:basedOn w:val="Normal"/>
-    <w:link w:val="HeaderChar"/>
+    <w:link w:val="En-tteCar"/>
     <w:uiPriority w:val="99"/>
     <w:unhideWhenUsed/>
     <w:rsid w:val="00EE265E"/>
@@ -9935,10 +13193,10 @@
       <w:spacing w:after="0" w:line="240" w:lineRule="auto"/>
     </w:pPr>
   </w:style>
-  <w:style w:type="character" w:customStyle="1" w:styleId="HeaderChar">
-    <w:name w:val="Header Char"/>
-    <w:basedOn w:val="DefaultParagraphFont"/>
-    <w:link w:val="Header"/>
+  <w:style w:type="character" w:customStyle="1" w:styleId="En-tteCar">
+    <w:name w:val="En-tête Car"/>
+    <w:basedOn w:val="Policepardfaut"/>
+    <w:link w:val="En-tte"/>
     <w:uiPriority w:val="99"/>
     <w:rsid w:val="00EE265E"/>
     <w:rPr>
@@ -9947,10 +13205,10 @@
       <w:szCs w:val="22"/>
     </w:rPr>
   </w:style>
-  <w:style w:type="paragraph" w:styleId="Footer">
+  <w:style w:type="paragraph" w:styleId="Pieddepage">
     <w:name w:val="footer"/>
     <w:basedOn w:val="Normal"/>
-    <w:link w:val="FooterChar"/>
+    <w:link w:val="PieddepageCar"/>
     <w:uiPriority w:val="99"/>
     <w:unhideWhenUsed/>
     <w:rsid w:val="00EE265E"/>
@@ -9962,10 +13220,10 @@
       <w:spacing w:after="0" w:line="240" w:lineRule="auto"/>
     </w:pPr>
   </w:style>
-  <w:style w:type="character" w:customStyle="1" w:styleId="FooterChar">
-    <w:name w:val="Footer Char"/>
-    <w:basedOn w:val="DefaultParagraphFont"/>
-    <w:link w:val="Footer"/>
+  <w:style w:type="character" w:customStyle="1" w:styleId="PieddepageCar">
+    <w:name w:val="Pied de page Car"/>
+    <w:basedOn w:val="Policepardfaut"/>
+    <w:link w:val="Pieddepage"/>
     <w:uiPriority w:val="99"/>
     <w:rsid w:val="00EE265E"/>
     <w:rPr>
@@ -9974,9 +13232,9 @@
       <w:szCs w:val="22"/>
     </w:rPr>
   </w:style>
-  <w:style w:type="table" w:styleId="TableGrid">
+  <w:style w:type="table" w:styleId="Grilledutableau">
     <w:name w:val="Table Grid"/>
-    <w:basedOn w:val="TableNormal"/>
+    <w:basedOn w:val="TableauNormal"/>
     <w:uiPriority w:val="59"/>
     <w:rsid w:val="00EE265E"/>
     <w:rPr>
@@ -10004,7 +13262,7 @@
   </w:style>
   <w:style w:type="paragraph" w:customStyle="1" w:styleId="Style1">
     <w:name w:val="Style1"/>
-    <w:basedOn w:val="ListParagraph"/>
+    <w:basedOn w:val="Paragraphedeliste"/>
     <w:link w:val="Style1Char"/>
     <w:qFormat/>
     <w:rsid w:val="00115819"/>
@@ -10022,7 +13280,7 @@
   </w:style>
   <w:style w:type="paragraph" w:customStyle="1" w:styleId="Style2">
     <w:name w:val="Style2"/>
-    <w:basedOn w:val="ListParagraph"/>
+    <w:basedOn w:val="Paragraphedeliste"/>
     <w:link w:val="Style2Char"/>
     <w:qFormat/>
     <w:rsid w:val="00115819"/>
@@ -10038,10 +13296,10 @@
       <w:u w:val="single"/>
     </w:rPr>
   </w:style>
-  <w:style w:type="character" w:customStyle="1" w:styleId="ListParagraphChar">
-    <w:name w:val="List Paragraph Char"/>
-    <w:basedOn w:val="DefaultParagraphFont"/>
-    <w:link w:val="ListParagraph"/>
+  <w:style w:type="character" w:customStyle="1" w:styleId="ParagraphedelisteCar">
+    <w:name w:val="Paragraphe de liste Car"/>
+    <w:basedOn w:val="Policepardfaut"/>
+    <w:link w:val="Paragraphedeliste"/>
     <w:uiPriority w:val="34"/>
     <w:rsid w:val="00115819"/>
     <w:rPr>
@@ -10052,7 +13310,7 @@
   </w:style>
   <w:style w:type="character" w:customStyle="1" w:styleId="Style1Char">
     <w:name w:val="Style1 Char"/>
-    <w:basedOn w:val="ListParagraphChar"/>
+    <w:basedOn w:val="ParagraphedelisteCar"/>
     <w:link w:val="Style1"/>
     <w:rsid w:val="00115819"/>
     <w:rPr>
@@ -10066,12 +13324,12 @@
   </w:style>
   <w:style w:type="character" w:customStyle="1" w:styleId="apple-converted-space">
     <w:name w:val="apple-converted-space"/>
-    <w:basedOn w:val="DefaultParagraphFont"/>
+    <w:basedOn w:val="Policepardfaut"/>
     <w:rsid w:val="00510896"/>
   </w:style>
   <w:style w:type="character" w:customStyle="1" w:styleId="Style2Char">
     <w:name w:val="Style2 Char"/>
-    <w:basedOn w:val="ListParagraphChar"/>
+    <w:basedOn w:val="ParagraphedelisteCar"/>
     <w:link w:val="Style2"/>
     <w:rsid w:val="00115819"/>
     <w:rPr>
@@ -10131,7 +13389,7 @@
       <w:lang w:eastAsia="fr-FR"/>
     </w:rPr>
   </w:style>
-  <w:style w:type="paragraph" w:styleId="TOC2">
+  <w:style w:type="paragraph" w:styleId="TM2">
     <w:name w:val="toc 2"/>
     <w:basedOn w:val="Normal"/>
     <w:next w:val="Normal"/>
@@ -10144,7 +13402,7 @@
       <w:ind w:left="220"/>
     </w:pPr>
   </w:style>
-  <w:style w:type="paragraph" w:styleId="TOC1">
+  <w:style w:type="paragraph" w:styleId="TM1">
     <w:name w:val="toc 1"/>
     <w:basedOn w:val="Normal"/>
     <w:next w:val="Normal"/>
@@ -10156,7 +13414,7 @@
       <w:spacing w:after="100"/>
     </w:pPr>
   </w:style>
-  <w:style w:type="paragraph" w:styleId="TOC3">
+  <w:style w:type="paragraph" w:styleId="TM3">
     <w:name w:val="toc 3"/>
     <w:basedOn w:val="Normal"/>
     <w:next w:val="Normal"/>
@@ -10169,9 +13427,9 @@
       <w:ind w:left="440"/>
     </w:pPr>
   </w:style>
-  <w:style w:type="character" w:styleId="Hyperlink">
+  <w:style w:type="character" w:styleId="Lienhypertexte">
     <w:name w:val="Hyperlink"/>
-    <w:basedOn w:val="DefaultParagraphFont"/>
+    <w:basedOn w:val="Policepardfaut"/>
     <w:uiPriority w:val="99"/>
     <w:unhideWhenUsed/>
     <w:rsid w:val="006D0069"/>
@@ -10180,9 +13438,9 @@
       <w:u w:val="single"/>
     </w:rPr>
   </w:style>
-  <w:style w:type="character" w:styleId="FollowedHyperlink">
+  <w:style w:type="character" w:styleId="Lienhypertextesuivivisit">
     <w:name w:val="FollowedHyperlink"/>
-    <w:basedOn w:val="DefaultParagraphFont"/>
+    <w:basedOn w:val="Policepardfaut"/>
     <w:uiPriority w:val="99"/>
     <w:semiHidden/>
     <w:unhideWhenUsed/>
@@ -11210,7 +14468,7 @@
 </file>
 
 <file path=word/glossary/document.xml><?xml version="1.0" encoding="utf-8"?>
-<w:glossaryDocument xmlns:wpc="http://schemas.microsoft.com/office/word/2010/wordprocessingCanvas" xmlns:mc="http://schemas.openxmlformats.org/markup-compatibility/2006" xmlns:o="urn:schemas-microsoft-com:office:office" xmlns:r="http://schemas.openxmlformats.org/officeDocument/2006/relationships" xmlns:m="http://schemas.openxmlformats.org/officeDocument/2006/math" xmlns:v="urn:schemas-microsoft-com:vml" xmlns:wp14="http://schemas.microsoft.com/office/word/2010/wordprocessingDrawing" xmlns:wp="http://schemas.openxmlformats.org/drawingml/2006/wordprocessingDrawing" xmlns:w10="urn:schemas-microsoft-com:office:word" xmlns:w="http://schemas.openxmlformats.org/wordprocessingml/2006/main" xmlns:w14="http://schemas.microsoft.com/office/word/2010/wordml" xmlns:wpg="http://schemas.microsoft.com/office/word/2010/wordprocessingGroup" xmlns:wpi="http://schemas.microsoft.com/office/word/2010/wordprocessingInk" xmlns:wne="http://schemas.microsoft.com/office/word/2006/wordml" xmlns:wps="http://schemas.microsoft.com/office/word/2010/wordprocessingShape" mc:Ignorable="w14 wp14">
+<w:glossaryDocument xmlns:ve="http://schemas.openxmlformats.org/markup-compatibility/2006" xmlns:o="urn:schemas-microsoft-com:office:office" xmlns:r="http://schemas.openxmlformats.org/officeDocument/2006/relationships" xmlns:m="http://schemas.openxmlformats.org/officeDocument/2006/math" xmlns:v="urn:schemas-microsoft-com:vml" xmlns:wp="http://schemas.openxmlformats.org/drawingml/2006/wordprocessingDrawing" xmlns:w10="urn:schemas-microsoft-com:office:word" xmlns:w="http://schemas.openxmlformats.org/wordprocessingml/2006/main" xmlns:wne="http://schemas.microsoft.com/office/word/2006/wordml">
   <w:docParts>
     <w:docPart>
       <w:docPartPr>
@@ -11243,7 +14501,7 @@
 </file>
 
 <file path=word/glossary/fontTable.xml><?xml version="1.0" encoding="utf-8"?>
-<w:fonts xmlns:mc="http://schemas.openxmlformats.org/markup-compatibility/2006" xmlns:r="http://schemas.openxmlformats.org/officeDocument/2006/relationships" xmlns:w="http://schemas.openxmlformats.org/wordprocessingml/2006/main" xmlns:w14="http://schemas.microsoft.com/office/word/2010/wordml" mc:Ignorable="w14">
+<w:fonts xmlns:r="http://schemas.openxmlformats.org/officeDocument/2006/relationships" xmlns:w="http://schemas.openxmlformats.org/wordprocessingml/2006/main">
   <w:font w:name="Symbol">
     <w:panose1 w:val="05050102010706020507"/>
     <w:charset w:val="02"/>
@@ -11284,35 +14542,33 @@
     <w:charset w:val="00"/>
     <w:family w:val="swiss"/>
     <w:pitch w:val="variable"/>
-    <w:sig w:usb0="E00002FF" w:usb1="4000ACFF" w:usb2="00000001" w:usb3="00000000" w:csb0="0000019F" w:csb1="00000000"/>
+    <w:sig w:usb0="E10002FF" w:usb1="4000ACFF" w:usb2="00000009" w:usb3="00000000" w:csb0="0000019F" w:csb1="00000000"/>
   </w:font>
   <w:font w:name="Cambria">
     <w:panose1 w:val="02040503050406030204"/>
     <w:charset w:val="00"/>
     <w:family w:val="roman"/>
     <w:pitch w:val="variable"/>
-    <w:sig w:usb0="E00002FF" w:usb1="400004FF" w:usb2="00000000" w:usb3="00000000" w:csb0="0000019F" w:csb1="00000000"/>
+    <w:sig w:usb0="A00002EF" w:usb1="4000004B" w:usb2="00000000" w:usb3="00000000" w:csb0="0000019F" w:csb1="00000000"/>
   </w:font>
   <w:font w:name="Tahoma">
     <w:panose1 w:val="020B0604030504040204"/>
     <w:charset w:val="00"/>
     <w:family w:val="swiss"/>
-    <w:notTrueType/>
     <w:pitch w:val="variable"/>
-    <w:sig w:usb0="00000003" w:usb1="00000000" w:usb2="00000000" w:usb3="00000000" w:csb0="00000001" w:csb1="00000000"/>
+    <w:sig w:usb0="E1002EFF" w:usb1="C000605B" w:usb2="00000029" w:usb3="00000000" w:csb0="000101FF" w:csb1="00000000"/>
   </w:font>
 </w:fonts>
 </file>
 
 <file path=word/glossary/settings.xml><?xml version="1.0" encoding="utf-8"?>
-<w:settings xmlns:mc="http://schemas.openxmlformats.org/markup-compatibility/2006" xmlns:o="urn:schemas-microsoft-com:office:office" xmlns:r="http://schemas.openxmlformats.org/officeDocument/2006/relationships" xmlns:m="http://schemas.openxmlformats.org/officeDocument/2006/math" xmlns:v="urn:schemas-microsoft-com:vml" xmlns:w10="urn:schemas-microsoft-com:office:word" xmlns:w="http://schemas.openxmlformats.org/wordprocessingml/2006/main" xmlns:w14="http://schemas.microsoft.com/office/word/2010/wordml" xmlns:sl="http://schemas.openxmlformats.org/schemaLibrary/2006/main" mc:Ignorable="w14">
+<w:settings xmlns:o="urn:schemas-microsoft-com:office:office" xmlns:r="http://schemas.openxmlformats.org/officeDocument/2006/relationships" xmlns:m="http://schemas.openxmlformats.org/officeDocument/2006/math" xmlns:v="urn:schemas-microsoft-com:vml" xmlns:w10="urn:schemas-microsoft-com:office:word" xmlns:w="http://schemas.openxmlformats.org/wordprocessingml/2006/main" xmlns:sl="http://schemas.openxmlformats.org/schemaLibrary/2006/main">
   <w:view w:val="normal"/>
   <w:defaultTabStop w:val="708"/>
   <w:hyphenationZone w:val="425"/>
   <w:characterSpacingControl w:val="doNotCompress"/>
   <w:compat>
     <w:useFELayout/>
-    <w:compatSetting w:name="compatibilityMode" w:uri="http://schemas.microsoft.com/office/word" w:val="12"/>
   </w:compat>
   <w:rsids>
     <w:rsidRoot w:val="0026241B"/>
@@ -11329,13 +14585,14 @@
     <w:rsid w:val="00D01130"/>
     <w:rsid w:val="00D462E0"/>
     <w:rsid w:val="00E00C5B"/>
+    <w:rsid w:val="00EF48B0"/>
     <w:rsid w:val="00FA4312"/>
   </w:rsids>
   <m:mathPr>
     <m:mathFont m:val="Cambria Math"/>
     <m:brkBin m:val="before"/>
     <m:brkBinSub m:val="--"/>
-    <m:smallFrac m:val="0"/>
+    <m:smallFrac m:val="off"/>
     <m:dispDef/>
     <m:lMargin m:val="0"/>
     <m:rMargin m:val="0"/>
@@ -11352,7 +14609,7 @@
 </file>
 
 <file path=word/glossary/styles.xml><?xml version="1.0" encoding="utf-8"?>
-<w:styles xmlns:mc="http://schemas.openxmlformats.org/markup-compatibility/2006" xmlns:r="http://schemas.openxmlformats.org/officeDocument/2006/relationships" xmlns:w="http://schemas.openxmlformats.org/wordprocessingml/2006/main" xmlns:w14="http://schemas.microsoft.com/office/word/2010/wordml" mc:Ignorable="w14">
+<w:styles xmlns:r="http://schemas.openxmlformats.org/officeDocument/2006/relationships" xmlns:w="http://schemas.openxmlformats.org/wordprocessingml/2006/main">
   <w:docDefaults>
     <w:rPrDefault>
       <w:rPr>
@@ -11512,17 +14769,18 @@
     <w:qFormat/>
     <w:rsid w:val="000E1F1C"/>
   </w:style>
-  <w:style w:type="character" w:default="1" w:styleId="DefaultParagraphFont">
+  <w:style w:type="character" w:default="1" w:styleId="Policepardfaut">
     <w:name w:val="Default Paragraph Font"/>
     <w:uiPriority w:val="1"/>
     <w:semiHidden/>
     <w:unhideWhenUsed/>
   </w:style>
-  <w:style w:type="table" w:default="1" w:styleId="TableNormal">
+  <w:style w:type="table" w:default="1" w:styleId="TableauNormal">
     <w:name w:val="Normal Table"/>
     <w:uiPriority w:val="99"/>
     <w:semiHidden/>
     <w:unhideWhenUsed/>
+    <w:qFormat/>
     <w:tblPr>
       <w:tblInd w:w="0" w:type="dxa"/>
       <w:tblCellMar>
@@ -11533,7 +14791,7 @@
       </w:tblCellMar>
     </w:tblPr>
   </w:style>
-  <w:style w:type="numbering" w:default="1" w:styleId="NoList">
+  <w:style w:type="numbering" w:default="1" w:styleId="Aucuneliste">
     <w:name w:val="No List"/>
     <w:uiPriority w:val="99"/>
     <w:semiHidden/>
@@ -11554,198 +14812,8 @@
 </w:styles>
 </file>
 
-<file path=word/glossary/stylesWithEffects.xml><?xml version="1.0" encoding="utf-8"?>
-<w:styles xmlns:wpc="http://schemas.microsoft.com/office/word/2010/wordprocessingCanvas" xmlns:mc="http://schemas.openxmlformats.org/markup-compatibility/2006" xmlns:o="urn:schemas-microsoft-com:office:office" xmlns:r="http://schemas.openxmlformats.org/officeDocument/2006/relationships" xmlns:m="http://schemas.openxmlformats.org/officeDocument/2006/math" xmlns:v="urn:schemas-microsoft-com:vml" xmlns:wp14="http://schemas.microsoft.com/office/word/2010/wordprocessingDrawing" xmlns:wp="http://schemas.openxmlformats.org/drawingml/2006/wordprocessingDrawing" xmlns:w10="urn:schemas-microsoft-com:office:word" xmlns:w="http://schemas.openxmlformats.org/wordprocessingml/2006/main" xmlns:w14="http://schemas.microsoft.com/office/word/2010/wordml" xmlns:wpg="http://schemas.microsoft.com/office/word/2010/wordprocessingGroup" xmlns:wpi="http://schemas.microsoft.com/office/word/2010/wordprocessingInk" xmlns:wne="http://schemas.microsoft.com/office/word/2006/wordml" xmlns:wps="http://schemas.microsoft.com/office/word/2010/wordprocessingShape" mc:Ignorable="w14 wp14">
-  <w:docDefaults>
-    <w:rPrDefault>
-      <w:rPr>
-        <w:rFonts w:asciiTheme="minorHAnsi" w:eastAsiaTheme="minorEastAsia" w:hAnsiTheme="minorHAnsi" w:cstheme="minorBidi"/>
-        <w:sz w:val="22"/>
-        <w:szCs w:val="22"/>
-        <w:lang w:val="fr-FR" w:eastAsia="fr-FR" w:bidi="ar-SA"/>
-      </w:rPr>
-    </w:rPrDefault>
-    <w:pPrDefault>
-      <w:pPr>
-        <w:spacing w:after="200" w:line="276" w:lineRule="auto"/>
-      </w:pPr>
-    </w:pPrDefault>
-  </w:docDefaults>
-  <w:latentStyles w:defLockedState="0" w:defUIPriority="99" w:defSemiHidden="1" w:defUnhideWhenUsed="1" w:defQFormat="0" w:count="267">
-    <w:lsdException w:name="Normal" w:semiHidden="0" w:uiPriority="0" w:unhideWhenUsed="0" w:qFormat="1"/>
-    <w:lsdException w:name="heading 1" w:semiHidden="0" w:uiPriority="9" w:unhideWhenUsed="0" w:qFormat="1"/>
-    <w:lsdException w:name="heading 2" w:uiPriority="9" w:qFormat="1"/>
-    <w:lsdException w:name="heading 3" w:uiPriority="9" w:qFormat="1"/>
-    <w:lsdException w:name="heading 4" w:uiPriority="9" w:qFormat="1"/>
-    <w:lsdException w:name="heading 5" w:uiPriority="9" w:qFormat="1"/>
-    <w:lsdException w:name="heading 6" w:uiPriority="9" w:qFormat="1"/>
-    <w:lsdException w:name="heading 7" w:uiPriority="9" w:qFormat="1"/>
-    <w:lsdException w:name="heading 8" w:uiPriority="9" w:qFormat="1"/>
-    <w:lsdException w:name="heading 9" w:uiPriority="9" w:qFormat="1"/>
-    <w:lsdException w:name="toc 1" w:uiPriority="39"/>
-    <w:lsdException w:name="toc 2" w:uiPriority="39"/>
-    <w:lsdException w:name="toc 3" w:uiPriority="39"/>
-    <w:lsdException w:name="toc 4" w:uiPriority="39"/>
-    <w:lsdException w:name="toc 5" w:uiPriority="39"/>
-    <w:lsdException w:name="toc 6" w:uiPriority="39"/>
-    <w:lsdException w:name="toc 7" w:uiPriority="39"/>
-    <w:lsdException w:name="toc 8" w:uiPriority="39"/>
-    <w:lsdException w:name="toc 9" w:uiPriority="39"/>
-    <w:lsdException w:name="caption" w:uiPriority="35" w:qFormat="1"/>
-    <w:lsdException w:name="Title" w:semiHidden="0" w:uiPriority="10" w:unhideWhenUsed="0" w:qFormat="1"/>
-    <w:lsdException w:name="Default Paragraph Font" w:uiPriority="1"/>
-    <w:lsdException w:name="Subtitle" w:semiHidden="0" w:uiPriority="11" w:unhideWhenUsed="0" w:qFormat="1"/>
-    <w:lsdException w:name="Strong" w:semiHidden="0" w:uiPriority="22" w:unhideWhenUsed="0" w:qFormat="1"/>
-    <w:lsdException w:name="Emphasis" w:semiHidden="0" w:uiPriority="20" w:unhideWhenUsed="0" w:qFormat="1"/>
-    <w:lsdException w:name="Table Grid" w:semiHidden="0" w:uiPriority="59" w:unhideWhenUsed="0"/>
-    <w:lsdException w:name="Placeholder Text" w:unhideWhenUsed="0"/>
-    <w:lsdException w:name="No Spacing" w:semiHidden="0" w:uiPriority="1" w:unhideWhenUsed="0" w:qFormat="1"/>
-    <w:lsdException w:name="Light Shading" w:semiHidden="0" w:uiPriority="60" w:unhideWhenUsed="0"/>
-    <w:lsdException w:name="Light List" w:semiHidden="0" w:uiPriority="61" w:unhideWhenUsed="0"/>
-    <w:lsdException w:name="Light Grid" w:semiHidden="0" w:uiPriority="62" w:unhideWhenUsed="0"/>
-    <w:lsdException w:name="Medium Shading 1" w:semiHidden="0" w:uiPriority="63" w:unhideWhenUsed="0"/>
-    <w:lsdException w:name="Medium Shading 2" w:semiHidden="0" w:uiPriority="64" w:unhideWhenUsed="0"/>
-    <w:lsdException w:name="Medium List 1" w:semiHidden="0" w:uiPriority="65" w:unhideWhenUsed="0"/>
-    <w:lsdException w:name="Medium List 2" w:semiHidden="0" w:uiPriority="66" w:unhideWhenUsed="0"/>
-    <w:lsdException w:name="Medium Grid 1" w:semiHidden="0" w:uiPriority="67" w:unhideWhenUsed="0"/>
-    <w:lsdException w:name="Medium Grid 2" w:semiHidden="0" w:uiPriority="68" w:unhideWhenUsed="0"/>
-    <w:lsdException w:name="Medium Grid 3" w:semiHidden="0" w:uiPriority="69" w:unhideWhenUsed="0"/>
-    <w:lsdException w:name="Dark List" w:semiHidden="0" w:uiPriority="70" w:unhideWhenUsed="0"/>
-    <w:lsdException w:name="Colorful Shading" w:semiHidden="0" w:uiPriority="71" w:unhideWhenUsed="0"/>
-    <w:lsdException w:name="Colorful List" w:semiHidden="0" w:uiPriority="72" w:unhideWhenUsed="0"/>
-    <w:lsdException w:name="Colorful Grid" w:semiHidden="0" w:uiPriority="73" w:unhideWhenUsed="0"/>
-    <w:lsdException w:name="Light Shading Accent 1" w:semiHidden="0" w:uiPriority="60" w:unhideWhenUsed="0"/>
-    <w:lsdException w:name="Light List Accent 1" w:semiHidden="0" w:uiPriority="61" w:unhideWhenUsed="0"/>
-    <w:lsdException w:name="Light Grid Accent 1" w:semiHidden="0" w:uiPriority="62" w:unhideWhenUsed="0"/>
-    <w:lsdException w:name="Medium Shading 1 Accent 1" w:semiHidden="0" w:uiPriority="63" w:unhideWhenUsed="0"/>
-    <w:lsdException w:name="Medium Shading 2 Accent 1" w:semiHidden="0" w:uiPriority="64" w:unhideWhenUsed="0"/>
-    <w:lsdException w:name="Medium List 1 Accent 1" w:semiHidden="0" w:uiPriority="65" w:unhideWhenUsed="0"/>
-    <w:lsdException w:name="Revision" w:unhideWhenUsed="0"/>
-    <w:lsdException w:name="List Paragraph" w:semiHidden="0" w:uiPriority="34" w:unhideWhenUsed="0" w:qFormat="1"/>
-    <w:lsdException w:name="Quote" w:semiHidden="0" w:uiPriority="29" w:unhideWhenUsed="0" w:qFormat="1"/>
-    <w:lsdException w:name="Intense Quote" w:semiHidden="0" w:uiPriority="30" w:unhideWhenUsed="0" w:qFormat="1"/>
-    <w:lsdException w:name="Medium List 2 Accent 1" w:semiHidden="0" w:uiPriority="66" w:unhideWhenUsed="0"/>
-    <w:lsdException w:name="Medium Grid 1 Accent 1" w:semiHidden="0" w:uiPriority="67" w:unhideWhenUsed="0"/>
-    <w:lsdException w:name="Medium Grid 2 Accent 1" w:semiHidden="0" w:uiPriority="68" w:unhideWhenUsed="0"/>
-    <w:lsdException w:name="Medium Grid 3 Accent 1" w:semiHidden="0" w:uiPriority="69" w:unhideWhenUsed="0"/>
-    <w:lsdException w:name="Dark List Accent 1" w:semiHidden="0" w:uiPriority="70" w:unhideWhenUsed="0"/>
-    <w:lsdException w:name="Colorful Shading Accent 1" w:semiHidden="0" w:uiPriority="71" w:unhideWhenUsed="0"/>
-    <w:lsdException w:name="Colorful List Accent 1" w:semiHidden="0" w:uiPriority="72" w:unhideWhenUsed="0"/>
-    <w:lsdException w:name="Colorful Grid Accent 1" w:semiHidden="0" w:uiPriority="73" w:unhideWhenUsed="0"/>
-    <w:lsdException w:name="Light Shading Accent 2" w:semiHidden="0" w:uiPriority="60" w:unhideWhenUsed="0"/>
-    <w:lsdException w:name="Light List Accent 2" w:semiHidden="0" w:uiPriority="61" w:unhideWhenUsed="0"/>
-    <w:lsdException w:name="Light Grid Accent 2" w:semiHidden="0" w:uiPriority="62" w:unhideWhenUsed="0"/>
-    <w:lsdException w:name="Medium Shading 1 Accent 2" w:semiHidden="0" w:uiPriority="63" w:unhideWhenUsed="0"/>
-    <w:lsdException w:name="Medium Shading 2 Accent 2" w:semiHidden="0" w:uiPriority="64" w:unhideWhenUsed="0"/>
-    <w:lsdException w:name="Medium List 1 Accent 2" w:semiHidden="0" w:uiPriority="65" w:unhideWhenUsed="0"/>
-    <w:lsdException w:name="Medium List 2 Accent 2" w:semiHidden="0" w:uiPriority="66" w:unhideWhenUsed="0"/>
-    <w:lsdException w:name="Medium Grid 1 Accent 2" w:semiHidden="0" w:uiPriority="67" w:unhideWhenUsed="0"/>
-    <w:lsdException w:name="Medium Grid 2 Accent 2" w:semiHidden="0" w:uiPriority="68" w:unhideWhenUsed="0"/>
-    <w:lsdException w:name="Medium Grid 3 Accent 2" w:semiHidden="0" w:uiPriority="69" w:unhideWhenUsed="0"/>
-    <w:lsdException w:name="Dark List Accent 2" w:semiHidden="0" w:uiPriority="70" w:unhideWhenUsed="0"/>
-    <w:lsdException w:name="Colorful Shading Accent 2" w:semiHidden="0" w:uiPriority="71" w:unhideWhenUsed="0"/>
-    <w:lsdException w:name="Colorful List Accent 2" w:semiHidden="0" w:uiPriority="72" w:unhideWhenUsed="0"/>
-    <w:lsdException w:name="Colorful Grid Accent 2" w:semiHidden="0" w:uiPriority="73" w:unhideWhenUsed="0"/>
-    <w:lsdException w:name="Light Shading Accent 3" w:semiHidden="0" w:uiPriority="60" w:unhideWhenUsed="0"/>
-    <w:lsdException w:name="Light List Accent 3" w:semiHidden="0" w:uiPriority="61" w:unhideWhenUsed="0"/>
-    <w:lsdException w:name="Light Grid Accent 3" w:semiHidden="0" w:uiPriority="62" w:unhideWhenUsed="0"/>
-    <w:lsdException w:name="Medium Shading 1 Accent 3" w:semiHidden="0" w:uiPriority="63" w:unhideWhenUsed="0"/>
-    <w:lsdException w:name="Medium Shading 2 Accent 3" w:semiHidden="0" w:uiPriority="64" w:unhideWhenUsed="0"/>
-    <w:lsdException w:name="Medium List 1 Accent 3" w:semiHidden="0" w:uiPriority="65" w:unhideWhenUsed="0"/>
-    <w:lsdException w:name="Medium List 2 Accent 3" w:semiHidden="0" w:uiPriority="66" w:unhideWhenUsed="0"/>
-    <w:lsdException w:name="Medium Grid 1 Accent 3" w:semiHidden="0" w:uiPriority="67" w:unhideWhenUsed="0"/>
-    <w:lsdException w:name="Medium Grid 2 Accent 3" w:semiHidden="0" w:uiPriority="68" w:unhideWhenUsed="0"/>
-    <w:lsdException w:name="Medium Grid 3 Accent 3" w:semiHidden="0" w:uiPriority="69" w:unhideWhenUsed="0"/>
-    <w:lsdException w:name="Dark List Accent 3" w:semiHidden="0" w:uiPriority="70" w:unhideWhenUsed="0"/>
-    <w:lsdException w:name="Colorful Shading Accent 3" w:semiHidden="0" w:uiPriority="71" w:unhideWhenUsed="0"/>
-    <w:lsdException w:name="Colorful List Accent 3" w:semiHidden="0" w:uiPriority="72" w:unhideWhenUsed="0"/>
-    <w:lsdException w:name="Colorful Grid Accent 3" w:semiHidden="0" w:uiPriority="73" w:unhideWhenUsed="0"/>
-    <w:lsdException w:name="Light Shading Accent 4" w:semiHidden="0" w:uiPriority="60" w:unhideWhenUsed="0"/>
-    <w:lsdException w:name="Light List Accent 4" w:semiHidden="0" w:uiPriority="61" w:unhideWhenUsed="0"/>
-    <w:lsdException w:name="Light Grid Accent 4" w:semiHidden="0" w:uiPriority="62" w:unhideWhenUsed="0"/>
-    <w:lsdException w:name="Medium Shading 1 Accent 4" w:semiHidden="0" w:uiPriority="63" w:unhideWhenUsed="0"/>
-    <w:lsdException w:name="Medium Shading 2 Accent 4" w:semiHidden="0" w:uiPriority="64" w:unhideWhenUsed="0"/>
-    <w:lsdException w:name="Medium List 1 Accent 4" w:semiHidden="0" w:uiPriority="65" w:unhideWhenUsed="0"/>
-    <w:lsdException w:name="Medium List 2 Accent 4" w:semiHidden="0" w:uiPriority="66" w:unhideWhenUsed="0"/>
-    <w:lsdException w:name="Medium Grid 1 Accent 4" w:semiHidden="0" w:uiPriority="67" w:unhideWhenUsed="0"/>
-    <w:lsdException w:name="Medium Grid 2 Accent 4" w:semiHidden="0" w:uiPriority="68" w:unhideWhenUsed="0"/>
-    <w:lsdException w:name="Medium Grid 3 Accent 4" w:semiHidden="0" w:uiPriority="69" w:unhideWhenUsed="0"/>
-    <w:lsdException w:name="Dark List Accent 4" w:semiHidden="0" w:uiPriority="70" w:unhideWhenUsed="0"/>
-    <w:lsdException w:name="Colorful Shading Accent 4" w:semiHidden="0" w:uiPriority="71" w:unhideWhenUsed="0"/>
-    <w:lsdException w:name="Colorful List Accent 4" w:semiHidden="0" w:uiPriority="72" w:unhideWhenUsed="0"/>
-    <w:lsdException w:name="Colorful Grid Accent 4" w:semiHidden="0" w:uiPriority="73" w:unhideWhenUsed="0"/>
-    <w:lsdException w:name="Light Shading Accent 5" w:semiHidden="0" w:uiPriority="60" w:unhideWhenUsed="0"/>
-    <w:lsdException w:name="Light List Accent 5" w:semiHidden="0" w:uiPriority="61" w:unhideWhenUsed="0"/>
-    <w:lsdException w:name="Light Grid Accent 5" w:semiHidden="0" w:uiPriority="62" w:unhideWhenUsed="0"/>
-    <w:lsdException w:name="Medium Shading 1 Accent 5" w:semiHidden="0" w:uiPriority="63" w:unhideWhenUsed="0"/>
-    <w:lsdException w:name="Medium Shading 2 Accent 5" w:semiHidden="0" w:uiPriority="64" w:unhideWhenUsed="0"/>
-    <w:lsdException w:name="Medium List 1 Accent 5" w:semiHidden="0" w:uiPriority="65" w:unhideWhenUsed="0"/>
-    <w:lsdException w:name="Medium List 2 Accent 5" w:semiHidden="0" w:uiPriority="66" w:unhideWhenUsed="0"/>
-    <w:lsdException w:name="Medium Grid 1 Accent 5" w:semiHidden="0" w:uiPriority="67" w:unhideWhenUsed="0"/>
-    <w:lsdException w:name="Medium Grid 2 Accent 5" w:semiHidden="0" w:uiPriority="68" w:unhideWhenUsed="0"/>
-    <w:lsdException w:name="Medium Grid 3 Accent 5" w:semiHidden="0" w:uiPriority="69" w:unhideWhenUsed="0"/>
-    <w:lsdException w:name="Dark List Accent 5" w:semiHidden="0" w:uiPriority="70" w:unhideWhenUsed="0"/>
-    <w:lsdException w:name="Colorful Shading Accent 5" w:semiHidden="0" w:uiPriority="71" w:unhideWhenUsed="0"/>
-    <w:lsdException w:name="Colorful List Accent 5" w:semiHidden="0" w:uiPriority="72" w:unhideWhenUsed="0"/>
-    <w:lsdException w:name="Colorful Grid Accent 5" w:semiHidden="0" w:uiPriority="73" w:unhideWhenUsed="0"/>
-    <w:lsdException w:name="Light Shading Accent 6" w:semiHidden="0" w:uiPriority="60" w:unhideWhenUsed="0"/>
-    <w:lsdException w:name="Light List Accent 6" w:semiHidden="0" w:uiPriority="61" w:unhideWhenUsed="0"/>
-    <w:lsdException w:name="Light Grid Accent 6" w:semiHidden="0" w:uiPriority="62" w:unhideWhenUsed="0"/>
-    <w:lsdException w:name="Medium Shading 1 Accent 6" w:semiHidden="0" w:uiPriority="63" w:unhideWhenUsed="0"/>
-    <w:lsdException w:name="Medium Shading 2 Accent 6" w:semiHidden="0" w:uiPriority="64" w:unhideWhenUsed="0"/>
-    <w:lsdException w:name="Medium List 1 Accent 6" w:semiHidden="0" w:uiPriority="65" w:unhideWhenUsed="0"/>
-    <w:lsdException w:name="Medium List 2 Accent 6" w:semiHidden="0" w:uiPriority="66" w:unhideWhenUsed="0"/>
-    <w:lsdException w:name="Medium Grid 1 Accent 6" w:semiHidden="0" w:uiPriority="67" w:unhideWhenUsed="0"/>
-    <w:lsdException w:name="Medium Grid 2 Accent 6" w:semiHidden="0" w:uiPriority="68" w:unhideWhenUsed="0"/>
-    <w:lsdException w:name="Medium Grid 3 Accent 6" w:semiHidden="0" w:uiPriority="69" w:unhideWhenUsed="0"/>
-    <w:lsdException w:name="Dark List Accent 6" w:semiHidden="0" w:uiPriority="70" w:unhideWhenUsed="0"/>
-    <w:lsdException w:name="Colorful Shading Accent 6" w:semiHidden="0" w:uiPriority="71" w:unhideWhenUsed="0"/>
-    <w:lsdException w:name="Colorful List Accent 6" w:semiHidden="0" w:uiPriority="72" w:unhideWhenUsed="0"/>
-    <w:lsdException w:name="Colorful Grid Accent 6" w:semiHidden="0" w:uiPriority="73" w:unhideWhenUsed="0"/>
-    <w:lsdException w:name="Subtle Emphasis" w:semiHidden="0" w:uiPriority="19" w:unhideWhenUsed="0" w:qFormat="1"/>
-    <w:lsdException w:name="Intense Emphasis" w:semiHidden="0" w:uiPriority="21" w:unhideWhenUsed="0" w:qFormat="1"/>
-    <w:lsdException w:name="Subtle Reference" w:semiHidden="0" w:uiPriority="31" w:unhideWhenUsed="0" w:qFormat="1"/>
-    <w:lsdException w:name="Intense Reference" w:semiHidden="0" w:uiPriority="32" w:unhideWhenUsed="0" w:qFormat="1"/>
-    <w:lsdException w:name="Book Title" w:semiHidden="0" w:uiPriority="33" w:unhideWhenUsed="0" w:qFormat="1"/>
-    <w:lsdException w:name="Bibliography" w:uiPriority="37"/>
-    <w:lsdException w:name="TOC Heading" w:uiPriority="39" w:qFormat="1"/>
-  </w:latentStyles>
-  <w:style w:type="paragraph" w:default="1" w:styleId="Normal">
-    <w:name w:val="Normal"/>
-    <w:qFormat/>
-  </w:style>
-  <w:style w:type="character" w:default="1" w:styleId="DefaultParagraphFont">
-    <w:name w:val="Default Paragraph Font"/>
-    <w:uiPriority w:val="1"/>
-    <w:semiHidden/>
-    <w:unhideWhenUsed/>
-  </w:style>
-  <w:style w:type="table" w:default="1" w:styleId="TableNormal">
-    <w:name w:val="Normal Table"/>
-    <w:uiPriority w:val="99"/>
-    <w:semiHidden/>
-    <w:unhideWhenUsed/>
-    <w:tblPr>
-      <w:tblInd w:w="0" w:type="dxa"/>
-      <w:tblCellMar>
-        <w:top w:w="0" w:type="dxa"/>
-        <w:left w:w="108" w:type="dxa"/>
-        <w:bottom w:w="0" w:type="dxa"/>
-        <w:right w:w="108" w:type="dxa"/>
-      </w:tblCellMar>
-    </w:tblPr>
-  </w:style>
-  <w:style w:type="numbering" w:default="1" w:styleId="NoList">
-    <w:name w:val="No List"/>
-    <w:uiPriority w:val="99"/>
-    <w:semiHidden/>
-    <w:unhideWhenUsed/>
-  </w:style>
-</w:styles>
-</file>
-
 <file path=word/glossary/webSettings.xml><?xml version="1.0" encoding="utf-8"?>
-<w:webSettings xmlns:mc="http://schemas.openxmlformats.org/markup-compatibility/2006" xmlns:r="http://schemas.openxmlformats.org/officeDocument/2006/relationships" xmlns:w="http://schemas.openxmlformats.org/wordprocessingml/2006/main" xmlns:w14="http://schemas.microsoft.com/office/word/2010/wordml" mc:Ignorable="w14">
+<w:webSettings xmlns:r="http://schemas.openxmlformats.org/officeDocument/2006/relationships" xmlns:w="http://schemas.openxmlformats.org/wordprocessingml/2006/main">
   <w:optimizeForBrowser/>
   <w:allowPNG/>
 </w:webSettings>
@@ -12041,7 +15109,7 @@
 </file>
 
 <file path=customXml/itemProps1.xml><?xml version="1.0" encoding="utf-8"?>
-<ds:datastoreItem xmlns:ds="http://schemas.openxmlformats.org/officeDocument/2006/customXml" ds:itemID="{3BFB42FA-0A16-4CC6-B9D7-857A75700DE9}">
+<ds:datastoreItem xmlns:ds="http://schemas.openxmlformats.org/officeDocument/2006/customXml" ds:itemID="{F352849E-8493-4744-B3B1-040C47C5B5AC}">
   <ds:schemaRefs>
     <ds:schemaRef ds:uri="http://schemas.openxmlformats.org/officeDocument/2006/bibliography"/>
   </ds:schemaRefs>
